--- a/docs/doc_HelpEnterprising.docx
+++ b/docs/doc_HelpEnterprising.docx
@@ -8,9 +8,244 @@
         <w:spacing w:lineRule="auto" w:line="360"/>
         <w:rPr>
           <w:b/>
-          <w:sz w:val="28"/>
+          <w:sz w:val="32"/>
+        </w:rPr>
+      </w:pPr>
+      <w:r>
+        <w:rPr>
+          <w:b/>
+          <w:sz w:val="32"/>
           <w:szCs w:val="22"/>
         </w:rPr>
+      </w:r>
+      <w:r/>
+    </w:p>
+    <w:p>
+      <w:pPr>
+        <w:jc w:val="center"/>
+        <w:spacing w:lineRule="auto" w:line="360"/>
+        <w:rPr>
+          <w:b/>
+          <w:sz w:val="32"/>
+          <w:szCs w:val="22"/>
+        </w:rPr>
+      </w:pPr>
+      <w:r>
+        <w:rPr>
+          <w:b/>
+          <w:sz w:val="32"/>
+          <w:szCs w:val="22"/>
+        </w:rPr>
+        <w:t xml:space="preserve">Projeto Help Enterprising</w:t>
+      </w:r>
+      <w:r>
+        <w:rPr>
+          <w:b/>
+          <w:sz w:val="32"/>
+          <w:szCs w:val="22"/>
+        </w:rPr>
+      </w:r>
+      <w:r/>
+    </w:p>
+    <w:p>
+      <w:pPr>
+        <w:jc w:val="center"/>
+        <w:spacing w:lineRule="auto" w:line="360"/>
+      </w:pPr>
+      <w:r>
+        <w:rPr>
+          <w:b/>
+        </w:rPr>
+        <w:t xml:space="preserve">Aluno: </w:t>
+      </w:r>
+      <w:r>
+        <w:rPr>
+          <w:bCs w:val="false"/>
+        </w:rPr>
+        <w:t xml:space="preserve">Matheus Franciscone da Cunha</w:t>
+      </w:r>
+      <w:r>
+        <w:rPr>
+          <w:b/>
+        </w:rPr>
+      </w:r>
+      <w:r/>
+    </w:p>
+    <w:p>
+      <w:pPr>
+        <w:jc w:val="center"/>
+        <w:spacing w:lineRule="auto" w:line="360"/>
+      </w:pPr>
+      <w:r>
+        <w:rPr>
+          <w:b/>
+        </w:rPr>
+        <w:t xml:space="preserve">R.A: </w:t>
+      </w:r>
+      <w:r>
+        <w:rPr>
+          <w:bCs w:val="false"/>
+        </w:rPr>
+        <w:t xml:space="preserve">02211047</w:t>
+      </w:r>
+      <w:r>
+        <w:rPr>
+          <w:bCs w:val="false"/>
+        </w:rPr>
+      </w:r>
+      <w:r/>
+    </w:p>
+    <w:p>
+      <w:pPr>
+        <w:jc w:val="both"/>
+        <w:spacing w:lineRule="auto" w:line="360"/>
+      </w:pPr>
+      <w:r>
+        <w:rPr>
+          <w:b/>
+        </w:rPr>
+      </w:r>
+      <w:r>
+        <w:rPr>
+          <w:b/>
+        </w:rPr>
+      </w:r>
+      <w:r/>
+    </w:p>
+    <w:p>
+      <w:pPr>
+        <w:jc w:val="both"/>
+        <w:spacing w:lineRule="auto" w:line="360"/>
+      </w:pPr>
+      <w:r>
+        <w:rPr>
+          <w:b/>
+        </w:rPr>
+        <w:t xml:space="preserve">Tipo de Negócio: </w:t>
+      </w:r>
+      <w:r>
+        <w:rPr>
+          <w:b/>
+        </w:rPr>
+      </w:r>
+      <w:r/>
+    </w:p>
+    <w:p>
+      <w:pPr>
+        <w:jc w:val="both"/>
+        <w:spacing w:lineRule="auto" w:line="360"/>
+      </w:pPr>
+      <w:r>
+        <w:rPr>
+          <w:bCs w:val="false"/>
+        </w:rPr>
+        <w:t xml:space="preserve">- Web site.</w:t>
+      </w:r>
+      <w:r>
+        <w:rPr>
+          <w:bCs w:val="false"/>
+        </w:rPr>
+      </w:r>
+      <w:r/>
+    </w:p>
+    <w:p>
+      <w:pPr>
+        <w:jc w:val="both"/>
+        <w:spacing w:lineRule="auto" w:line="360"/>
+      </w:pPr>
+      <w:r>
+        <w:rPr>
+          <w:bCs w:val="false"/>
+        </w:rPr>
+      </w:r>
+      <w:r>
+        <w:rPr>
+          <w:bCs w:val="false"/>
+        </w:rPr>
+      </w:r>
+      <w:r/>
+    </w:p>
+    <w:p>
+      <w:pPr>
+        <w:jc w:val="both"/>
+        <w:spacing w:lineRule="auto" w:line="360"/>
+      </w:pPr>
+      <w:r>
+        <w:rPr>
+          <w:b/>
+        </w:rPr>
+        <w:t xml:space="preserve">Qual a relação desse negócio com a Tecnologia da Informação?</w:t>
+      </w:r>
+      <w:r>
+        <w:rPr>
+          <w:b/>
+        </w:rPr>
+      </w:r>
+      <w:r/>
+    </w:p>
+    <w:p>
+      <w:pPr>
+        <w:pStyle w:val="683"/>
+        <w:numPr>
+          <w:ilvl w:val="0"/>
+          <w:numId w:val="1"/>
+        </w:numPr>
+        <w:jc w:val="both"/>
+        <w:spacing w:lineRule="auto" w:line="360"/>
+        <w:rPr>
+          <w:highlight w:val="none"/>
+        </w:rPr>
+      </w:pPr>
+      <w:r>
+        <w:rPr>
+          <w:bCs w:val="false"/>
+          <w:highlight w:val="none"/>
+        </w:rPr>
+        <w:t xml:space="preserve">Inovação em tecnologia constante;</w:t>
+      </w:r>
+      <w:r>
+        <w:rPr>
+          <w:highlight w:val="none"/>
+        </w:rPr>
+      </w:r>
+      <w:r/>
+    </w:p>
+    <w:p>
+      <w:pPr>
+        <w:pStyle w:val="683"/>
+        <w:numPr>
+          <w:ilvl w:val="0"/>
+          <w:numId w:val="2"/>
+        </w:numPr>
+        <w:jc w:val="both"/>
+        <w:spacing w:lineRule="auto" w:line="360"/>
+      </w:pPr>
+      <w:r>
+        <w:t xml:space="preserve">Análise de dados (ex: Empreendedores novos, antigos, empresas cadastradas etc).</w:t>
+      </w:r>
+      <w:r/>
+    </w:p>
+    <w:p>
+      <w:pPr>
+        <w:jc w:val="both"/>
+        <w:spacing w:lineRule="auto" w:line="360"/>
+      </w:pPr>
+      <w:r>
+        <w:rPr>
+          <w:bCs w:val="false"/>
+        </w:rPr>
+      </w:r>
+      <w:r>
+        <w:rPr>
+          <w:bCs w:val="false"/>
+        </w:rPr>
+      </w:r>
+      <w:r/>
+    </w:p>
+    <w:p>
+      <w:pPr>
+        <w:jc w:val="both"/>
+        <w:spacing w:lineRule="auto" w:line="360"/>
       </w:pPr>
       <w:r>
         <w:rPr>
@@ -18,70 +253,481 @@
           <w:sz w:val="28"/>
           <w:szCs w:val="22"/>
         </w:rPr>
+        <w:t xml:space="preserve">Justificativa do Projeto</w:t>
+      </w:r>
+      <w:r>
+        <w:rPr>
+          <w:b/>
+          <w:sz w:val="28"/>
+          <w:szCs w:val="22"/>
+        </w:rPr>
       </w:r>
       <w:r/>
     </w:p>
     <w:p>
       <w:pPr>
-        <w:jc w:val="center"/>
+        <w:jc w:val="both"/>
         <w:spacing w:lineRule="auto" w:line="360"/>
+      </w:pPr>
+      <w:r>
+        <w:t xml:space="preserve">O pro</w:t>
+      </w:r>
+      <w:r>
+        <w:t xml:space="preserve">jeto tem como sua maior justificativa suprir a necessidade de informações sobre empreendedorismo em nosso país, tendo em vista que 51,9 Milhões de pessoas tem um negócio próprio no país, o equivalente a 38% da população de acordo com o levantamento do GEM.</w:t>
+      </w:r>
+      <w:r/>
+    </w:p>
+    <w:p>
+      <w:pPr>
+        <w:jc w:val="both"/>
+        <w:spacing w:lineRule="auto" w:line="360"/>
+      </w:pPr>
+      <w:r>
+        <w:rPr>
+          <w:bCs w:val="false"/>
+        </w:rPr>
+      </w:r>
+      <w:r>
+        <w:rPr>
+          <w:bCs w:val="false"/>
+        </w:rPr>
+      </w:r>
+      <w:r/>
+    </w:p>
+    <w:p>
+      <w:pPr>
+        <w:jc w:val="both"/>
+        <w:spacing w:lineRule="auto" w:line="360"/>
+      </w:pPr>
+      <w:r>
         <w:rPr>
           <w:b/>
           <w:sz w:val="28"/>
           <w:szCs w:val="22"/>
         </w:rPr>
-      </w:pPr>
+        <w:t xml:space="preserve">Objetivo</w:t>
+      </w:r>
       <w:r>
         <w:rPr>
           <w:b/>
           <w:sz w:val="28"/>
           <w:szCs w:val="22"/>
         </w:rPr>
-        <w:t xml:space="preserve">Projeto Help Enterprising</w:t>
       </w:r>
       <w:r/>
     </w:p>
     <w:p>
       <w:pPr>
-        <w:jc w:val="center"/>
+        <w:jc w:val="both"/>
         <w:spacing w:lineRule="auto" w:line="360"/>
         <w:rPr>
+          <w:sz w:val="24"/>
+          <w:highlight w:val="none"/>
+        </w:rPr>
+      </w:pPr>
+      <w:r>
+        <w:rPr>
+          <w:sz w:val="24"/>
+          <w:szCs w:val="20"/>
+        </w:rPr>
+        <w:t xml:space="preserve">Web site sobre empreendedorismo com informações sobre toda a área, além de indicadores sobre sua empresa em um dashboard atualizado ajudando o empreendedor a manter e gerir seu negócio da melhor maneira possível.</w:t>
+      </w:r>
+      <w:r>
+        <w:rPr>
+          <w:sz w:val="24"/>
+          <w:szCs w:val="20"/>
+          <w:highlight w:val="none"/>
+        </w:rPr>
+      </w:r>
+      <w:r>
+        <w:rPr>
+          <w:sz w:val="24"/>
+        </w:rPr>
+      </w:r>
+    </w:p>
+    <w:p>
+      <w:pPr>
+        <w:jc w:val="both"/>
+        <w:spacing w:lineRule="auto" w:line="360"/>
+        <w:rPr>
+          <w:sz w:val="24"/>
+        </w:rPr>
+      </w:pPr>
+      <w:r>
+        <w:rPr>
+          <w:sz w:val="24"/>
+          <w:szCs w:val="20"/>
+          <w:highlight w:val="none"/>
+        </w:rPr>
+      </w:r>
+      <w:r>
+        <w:rPr>
+          <w:sz w:val="24"/>
+          <w:szCs w:val="20"/>
+        </w:rPr>
+      </w:r>
+      <w:r>
+        <w:rPr>
+          <w:sz w:val="24"/>
+        </w:rPr>
+      </w:r>
+    </w:p>
+    <w:p>
+      <w:pPr>
+        <w:jc w:val="both"/>
+        <w:spacing w:lineRule="auto" w:line="360"/>
+        <w:rPr>
+          <w:sz w:val="24"/>
+        </w:rPr>
+      </w:pPr>
+      <w:r>
+        <w:rPr>
+          <w:sz w:val="24"/>
+          <w:szCs w:val="20"/>
+        </w:rPr>
+      </w:r>
+      <w:r>
+        <w:rPr>
+          <w:sz w:val="24"/>
+          <w:szCs w:val="20"/>
+        </w:rPr>
+      </w:r>
+      <w:r>
+        <w:rPr>
+          <w:sz w:val="24"/>
+        </w:rPr>
+      </w:r>
+    </w:p>
+    <w:p>
+      <w:pPr>
+        <w:jc w:val="both"/>
+        <w:spacing w:lineRule="auto" w:line="360"/>
+        <w:rPr>
+          <w:sz w:val="24"/>
+        </w:rPr>
+      </w:pPr>
+      <w:r>
+        <w:rPr>
+          <w:sz w:val="24"/>
+          <w:szCs w:val="20"/>
+        </w:rPr>
+      </w:r>
+      <w:r>
+        <w:rPr>
+          <w:sz w:val="24"/>
+          <w:szCs w:val="20"/>
+        </w:rPr>
+      </w:r>
+      <w:r>
+        <w:rPr>
+          <w:sz w:val="24"/>
+        </w:rPr>
+      </w:r>
+    </w:p>
+    <w:p>
+      <w:pPr>
+        <w:pStyle w:val="683"/>
+        <w:numPr>
+          <w:ilvl w:val="0"/>
+          <w:numId w:val="3"/>
+        </w:numPr>
+        <w:jc w:val="both"/>
+        <w:spacing w:lineRule="auto" w:line="360"/>
+        <w:rPr>
+          <w:sz w:val="24"/>
+        </w:rPr>
+      </w:pPr>
+      <w:r>
+        <w:rPr>
           <w:b/>
-        </w:rPr>
-      </w:pPr>
+          <w:sz w:val="24"/>
+          <w:szCs w:val="20"/>
+        </w:rPr>
+        <w:t xml:space="preserve">Área em crescimento: </w:t>
+      </w:r>
       <w:r>
         <w:rPr>
           <w:b/>
-        </w:rPr>
-        <w:t xml:space="preserve">Aluno: </w:t>
-      </w:r>
+          <w:sz w:val="24"/>
+          <w:szCs w:val="20"/>
+        </w:rPr>
+      </w:r>
+      <w:r>
+        <w:rPr>
+          <w:sz w:val="24"/>
+        </w:rPr>
+      </w:r>
+    </w:p>
+    <w:p>
+      <w:pPr>
+        <w:ind w:left="0" w:firstLine="0"/>
+        <w:jc w:val="both"/>
+        <w:spacing w:lineRule="auto" w:line="360"/>
+        <w:rPr>
+          <w:sz w:val="24"/>
+          <w:highlight w:val="none"/>
+        </w:rPr>
+      </w:pPr>
+      <w:r>
+        <w:rPr>
+          <w:sz w:val="24"/>
+          <w:szCs w:val="20"/>
+          <w:highlight w:val="none"/>
+        </w:rPr>
+        <w:t xml:space="preserve">Como dito anteriormente, o empreendedorismo tem crescido exponencialmente no Brasil, 38% da população no país está migrando para essa área.</w:t>
+      </w:r>
+      <w:r>
+        <w:rPr>
+          <w:sz w:val="24"/>
+          <w:szCs w:val="20"/>
+          <w:highlight w:val="none"/>
+        </w:rPr>
+      </w:r>
+      <w:r>
+        <w:rPr>
+          <w:sz w:val="24"/>
+        </w:rPr>
+      </w:r>
+    </w:p>
+    <w:p>
+      <w:pPr>
+        <w:ind w:left="0" w:firstLine="0"/>
+        <w:jc w:val="both"/>
+        <w:spacing w:lineRule="auto" w:line="360"/>
+        <w:rPr>
+          <w:sz w:val="24"/>
+        </w:rPr>
+      </w:pPr>
+      <w:r>
+        <w:rPr>
+          <w:sz w:val="24"/>
+          <w:szCs w:val="20"/>
+          <w:highlight w:val="none"/>
+        </w:rPr>
+      </w:r>
+      <w:r>
+        <w:rPr>
+          <w:sz w:val="24"/>
+          <w:szCs w:val="20"/>
+        </w:rPr>
+      </w:r>
+      <w:r>
+        <w:rPr>
+          <w:sz w:val="24"/>
+        </w:rPr>
+      </w:r>
+    </w:p>
+    <w:p>
+      <w:pPr>
+        <w:pStyle w:val="683"/>
+        <w:numPr>
+          <w:ilvl w:val="0"/>
+          <w:numId w:val="4"/>
+        </w:numPr>
+        <w:jc w:val="both"/>
+        <w:spacing w:lineRule="auto" w:line="360"/>
+        <w:rPr>
+          <w:sz w:val="24"/>
+        </w:rPr>
+      </w:pPr>
+      <w:r>
+        <w:rPr>
+          <w:b/>
+          <w:sz w:val="24"/>
+          <w:szCs w:val="20"/>
+        </w:rPr>
+        <w:t xml:space="preserve">Dificuldade em manter o negócio aberto:</w:t>
+      </w:r>
+      <w:r>
+        <w:rPr>
+          <w:b/>
+          <w:sz w:val="24"/>
+          <w:szCs w:val="20"/>
+        </w:rPr>
+      </w:r>
+      <w:r>
+        <w:rPr>
+          <w:sz w:val="24"/>
+        </w:rPr>
+      </w:r>
+    </w:p>
+    <w:p>
+      <w:pPr>
+        <w:ind w:left="0" w:firstLine="0"/>
+        <w:jc w:val="both"/>
+        <w:spacing w:lineRule="auto" w:line="360"/>
+        <w:rPr>
+          <w:sz w:val="24"/>
+          <w:highlight w:val="none"/>
+        </w:rPr>
+      </w:pPr>
+      <w:r>
+        <w:rPr>
+          <w:sz w:val="24"/>
+          <w:szCs w:val="20"/>
+          <w:highlight w:val="none"/>
+        </w:rPr>
+        <w:t xml:space="preserve">De acordo com o IBGE em pesquisa feita em 2014, mais da metade das empresas abertas no país não completam nem 5 anos de vida.</w:t>
+      </w:r>
+      <w:r>
+        <w:rPr>
+          <w:sz w:val="24"/>
+          <w:szCs w:val="20"/>
+          <w:highlight w:val="none"/>
+        </w:rPr>
+      </w:r>
+      <w:r>
+        <w:rPr>
+          <w:sz w:val="24"/>
+        </w:rPr>
+      </w:r>
+    </w:p>
+    <w:p>
+      <w:pPr>
+        <w:ind w:left="0" w:firstLine="0"/>
+        <w:jc w:val="both"/>
+        <w:spacing w:lineRule="auto" w:line="360"/>
+        <w:rPr>
+          <w:sz w:val="24"/>
+          <w:highlight w:val="none"/>
+        </w:rPr>
+      </w:pPr>
+      <w:r>
+        <w:rPr>
+          <w:sz w:val="24"/>
+          <w:szCs w:val="20"/>
+          <w:highlight w:val="none"/>
+        </w:rPr>
+      </w:r>
+      <w:r>
+        <w:rPr>
+          <w:sz w:val="24"/>
+          <w:szCs w:val="20"/>
+          <w:highlight w:val="none"/>
+        </w:rPr>
+      </w:r>
+      <w:r>
+        <w:rPr>
+          <w:sz w:val="24"/>
+        </w:rPr>
+      </w:r>
+    </w:p>
+    <w:p>
+      <w:pPr>
+        <w:pStyle w:val="683"/>
+        <w:numPr>
+          <w:ilvl w:val="0"/>
+          <w:numId w:val="5"/>
+        </w:numPr>
+        <w:jc w:val="both"/>
+        <w:spacing w:lineRule="auto" w:line="360"/>
+        <w:rPr>
+          <w:sz w:val="24"/>
+          <w:highlight w:val="none"/>
+        </w:rPr>
+      </w:pPr>
+      <w:r>
+        <w:rPr>
+          <w:b/>
+          <w:sz w:val="24"/>
+          <w:szCs w:val="20"/>
+          <w:highlight w:val="none"/>
+        </w:rPr>
+        <w:t xml:space="preserve">Melhor tomada de decisão do empreendedor:</w:t>
+      </w:r>
+      <w:r>
+        <w:rPr>
+          <w:b/>
+          <w:sz w:val="24"/>
+          <w:szCs w:val="20"/>
+          <w:highlight w:val="none"/>
+        </w:rPr>
+      </w:r>
+      <w:r>
+        <w:rPr>
+          <w:sz w:val="24"/>
+        </w:rPr>
+      </w:r>
+    </w:p>
+    <w:p>
+      <w:pPr>
+        <w:ind w:left="0" w:firstLine="0"/>
+        <w:jc w:val="both"/>
+        <w:spacing w:lineRule="auto" w:line="360"/>
+        <w:rPr>
+          <w:sz w:val="24"/>
+          <w:highlight w:val="none"/>
+        </w:rPr>
+      </w:pPr>
+      <w:r>
+        <w:rPr>
+          <w:sz w:val="24"/>
+          <w:szCs w:val="20"/>
+          <w:highlight w:val="none"/>
+        </w:rPr>
+        <w:t xml:space="preserve">Ao acessar a plataforma, o empreendedor irá ler as notícias e analisar os gráficos e com isso, poder tomar uma melhor decisão em sua empresa, evitando qualquer tipo de crise.</w:t>
+      </w:r>
+      <w:r>
+        <w:rPr>
+          <w:sz w:val="24"/>
+          <w:szCs w:val="20"/>
+          <w:highlight w:val="none"/>
+        </w:rPr>
+      </w:r>
+      <w:r>
+        <w:rPr>
+          <w:sz w:val="24"/>
+        </w:rPr>
+      </w:r>
+    </w:p>
+    <w:p>
+      <w:pPr>
+        <w:jc w:val="both"/>
+        <w:spacing w:lineRule="auto" w:line="360"/>
+      </w:pPr>
       <w:r>
         <w:rPr>
           <w:bCs w:val="false"/>
-        </w:rPr>
-        <w:t xml:space="preserve">Matheus Franciscone da Cunha</w:t>
+          <w:sz w:val="28"/>
+          <w:szCs w:val="22"/>
+        </w:rPr>
+      </w:r>
+      <w:r>
+        <w:rPr>
+          <w:bCs w:val="false"/>
+          <w:sz w:val="28"/>
+          <w:szCs w:val="22"/>
+        </w:rPr>
       </w:r>
       <w:r/>
     </w:p>
     <w:p>
       <w:pPr>
-        <w:jc w:val="center"/>
+        <w:jc w:val="both"/>
         <w:spacing w:lineRule="auto" w:line="360"/>
+      </w:pPr>
+      <w:r>
+        <w:rPr>
+          <w:b/>
+          <w:sz w:val="28"/>
+          <w:szCs w:val="22"/>
+        </w:rPr>
+        <w:t xml:space="preserve">Planejamento do Projeto</w:t>
+      </w:r>
+      <w:r>
+        <w:rPr>
+          <w:b/>
+          <w:sz w:val="28"/>
+          <w:szCs w:val="22"/>
+        </w:rPr>
+        <w:t xml:space="preserve"> / Marcos do Projeto*</w:t>
+      </w:r>
+      <w:r>
         <w:rPr>
           <w:bCs w:val="false"/>
-        </w:rPr>
-      </w:pPr>
-      <w:r>
-        <w:rPr>
-          <w:b/>
-        </w:rPr>
-        <w:t xml:space="preserve">R.A: </w:t>
-      </w:r>
-      <w:r>
-        <w:rPr>
-          <w:bCs w:val="false"/>
-        </w:rPr>
-        <w:t xml:space="preserve">02211047</w:t>
+          <w:sz w:val="20"/>
+          <w:szCs w:val="20"/>
+        </w:rPr>
       </w:r>
       <w:r/>
     </w:p>
@@ -89,13 +735,18 @@
       <w:pPr>
         <w:jc w:val="both"/>
         <w:spacing w:lineRule="auto" w:line="360"/>
+      </w:pPr>
+      <w:r>
         <w:rPr>
           <w:b/>
-        </w:rPr>
-      </w:pPr>
+          <w:bCs w:val="false"/>
+        </w:rPr>
+        <w:t xml:space="preserve">- Custo:</w:t>
+      </w:r>
       <w:r>
         <w:rPr>
           <w:b/>
+          <w:bCs w:val="false"/>
         </w:rPr>
       </w:r>
       <w:r/>
@@ -104,15 +755,9 @@
       <w:pPr>
         <w:jc w:val="both"/>
         <w:spacing w:lineRule="auto" w:line="360"/>
-        <w:rPr>
-          <w:b/>
-        </w:rPr>
-      </w:pPr>
-      <w:r>
-        <w:rPr>
-          <w:b/>
-        </w:rPr>
-        <w:t xml:space="preserve">Tipo de Negócio: </w:t>
+      </w:pPr>
+      <w:r>
+        <w:t xml:space="preserve">Verificar se a farmácia tem dinheiro suficiente para investir no projeto.</w:t>
       </w:r>
       <w:r/>
     </w:p>
@@ -120,15 +765,19 @@
       <w:pPr>
         <w:jc w:val="both"/>
         <w:spacing w:lineRule="auto" w:line="360"/>
-        <w:rPr>
+      </w:pPr>
+      <w:r>
+        <w:rPr>
+          <w:b/>
           <w:bCs w:val="false"/>
         </w:rPr>
-      </w:pPr>
-      <w:r>
-        <w:rPr>
+        <w:t xml:space="preserve">- Funcionalidades:</w:t>
+      </w:r>
+      <w:r>
+        <w:rPr>
+          <w:b/>
           <w:bCs w:val="false"/>
         </w:rPr>
-        <w:t xml:space="preserve">- Web site.</w:t>
       </w:r>
       <w:r/>
     </w:p>
@@ -136,14 +785,9 @@
       <w:pPr>
         <w:jc w:val="both"/>
         <w:spacing w:lineRule="auto" w:line="360"/>
-        <w:rPr>
-          <w:bCs w:val="false"/>
-        </w:rPr>
-      </w:pPr>
-      <w:r>
-        <w:rPr>
-          <w:bCs w:val="false"/>
-        </w:rPr>
+      </w:pPr>
+      <w:r>
+        <w:t xml:space="preserve">Decidir quais serão as funcionalidades do projeto.</w:t>
       </w:r>
       <w:r/>
     </w:p>
@@ -151,15 +795,19 @@
       <w:pPr>
         <w:jc w:val="both"/>
         <w:spacing w:lineRule="auto" w:line="360"/>
+      </w:pPr>
+      <w:r>
         <w:rPr>
           <w:b/>
-        </w:rPr>
-      </w:pPr>
+          <w:bCs w:val="false"/>
+        </w:rPr>
+        <w:t xml:space="preserve">- Pesquisa:</w:t>
+      </w:r>
       <w:r>
         <w:rPr>
           <w:b/>
-        </w:rPr>
-        <w:t xml:space="preserve">Qual a relação desse negócio com a Tecnologia da Informação?*</w:t>
+          <w:bCs w:val="false"/>
+        </w:rPr>
       </w:r>
       <w:r/>
     </w:p>
@@ -167,15 +815,9 @@
       <w:pPr>
         <w:jc w:val="both"/>
         <w:spacing w:lineRule="auto" w:line="360"/>
-        <w:rPr>
-          <w:bCs w:val="false"/>
-        </w:rPr>
-      </w:pPr>
-      <w:r>
-        <w:rPr>
-          <w:bCs w:val="false"/>
-        </w:rPr>
-        <w:t xml:space="preserve">- Controle de estoque;</w:t>
+      </w:pPr>
+      <w:r>
+        <w:t xml:space="preserve">Pesquisar quais serão as ferramentas necessárias para a implementação do projeto.</w:t>
       </w:r>
       <w:r/>
     </w:p>
@@ -183,21 +825,26 @@
       <w:pPr>
         <w:jc w:val="both"/>
         <w:spacing w:lineRule="auto" w:line="360"/>
-        <w:rPr>
+      </w:pPr>
+      <w:r>
+        <w:rPr>
+          <w:b/>
           <w:bCs w:val="false"/>
         </w:rPr>
-      </w:pPr>
-      <w:r>
-        <w:rPr>
+        <w:t xml:space="preserve">- </w:t>
+      </w:r>
+      <w:r>
+        <w:rPr>
+          <w:b/>
           <w:bCs w:val="false"/>
         </w:rPr>
-        <w:t xml:space="preserve">- Análise de dados (ex.: remédios, clientes)</w:t>
-      </w:r>
-      <w:r>
-        <w:rPr>
+        <w:t xml:space="preserve">Contratar o time: </w:t>
+      </w:r>
+      <w:r>
+        <w:rPr>
+          <w:b/>
           <w:bCs w:val="false"/>
         </w:rPr>
-        <w:t xml:space="preserve">.</w:t>
       </w:r>
       <w:r/>
     </w:p>
@@ -205,14 +852,9 @@
       <w:pPr>
         <w:jc w:val="both"/>
         <w:spacing w:lineRule="auto" w:line="360"/>
-        <w:rPr>
-          <w:bCs w:val="false"/>
-        </w:rPr>
-      </w:pPr>
-      <w:r>
-        <w:rPr>
-          <w:bCs w:val="false"/>
-        </w:rPr>
+      </w:pPr>
+      <w:r>
+        <w:t xml:space="preserve">Para iniciar o projeto, será necessário a contratação de um time para o desenvolvimento do sistema e implementação.</w:t>
       </w:r>
       <w:r/>
     </w:p>
@@ -220,606 +862,120 @@
       <w:pPr>
         <w:jc w:val="both"/>
         <w:spacing w:lineRule="auto" w:line="360"/>
+      </w:pPr>
+      <w:r>
+        <w:rPr>
+          <w:b/>
+          <w:bCs w:val="false"/>
+        </w:rPr>
+        <w:t xml:space="preserve">- Iniciar o projeto;</w:t>
+      </w:r>
+      <w:r>
+        <w:rPr>
+          <w:b/>
+          <w:bCs w:val="false"/>
+        </w:rPr>
+      </w:r>
+      <w:r/>
+    </w:p>
+    <w:p>
+      <w:pPr>
+        <w:jc w:val="both"/>
+        <w:spacing w:lineRule="auto" w:line="360"/>
+      </w:pPr>
+      <w:r>
+        <w:rPr>
+          <w:b/>
+          <w:bCs w:val="false"/>
+        </w:rPr>
+        <w:t xml:space="preserve">- Finalizar o projeto;</w:t>
+      </w:r>
+      <w:r>
+        <w:rPr>
+          <w:b/>
+          <w:bCs w:val="false"/>
+        </w:rPr>
+      </w:r>
+      <w:r/>
+    </w:p>
+    <w:p>
+      <w:pPr>
+        <w:jc w:val="both"/>
+        <w:spacing w:lineRule="auto" w:line="360"/>
+      </w:pPr>
+      <w:r>
+        <w:rPr>
+          <w:b/>
+          <w:bCs w:val="false"/>
+        </w:rPr>
+        <w:t xml:space="preserve">- Testar o projeto;</w:t>
+      </w:r>
+      <w:r>
+        <w:rPr>
+          <w:b/>
+          <w:bCs w:val="false"/>
+        </w:rPr>
+      </w:r>
+      <w:r/>
+    </w:p>
+    <w:p>
+      <w:pPr>
+        <w:jc w:val="both"/>
+        <w:spacing w:lineRule="auto" w:line="360"/>
+      </w:pPr>
+      <w:r>
+        <w:rPr>
+          <w:b/>
+          <w:bCs w:val="false"/>
+        </w:rPr>
+        <w:t xml:space="preserve">- Colocar o projeto em produção.</w:t>
+      </w:r>
+      <w:r>
+        <w:rPr>
+          <w:b/>
+          <w:bCs w:val="false"/>
+        </w:rPr>
+      </w:r>
+      <w:r/>
+    </w:p>
+    <w:p>
+      <w:pPr>
+        <w:jc w:val="both"/>
+        <w:spacing w:lineRule="auto" w:line="360"/>
+      </w:pPr>
+      <w:r>
+        <w:rPr>
+          <w:b/>
+          <w:bCs w:val="false"/>
+        </w:rPr>
+      </w:r>
+      <w:r>
+        <w:rPr>
+          <w:b/>
+          <w:bCs w:val="false"/>
+        </w:rPr>
+      </w:r>
+      <w:r/>
+    </w:p>
+    <w:p>
+      <w:pPr>
+        <w:jc w:val="both"/>
+        <w:spacing w:lineRule="auto" w:line="360"/>
+      </w:pPr>
+      <w:r>
         <w:rPr>
           <w:b/>
           <w:sz w:val="28"/>
           <w:szCs w:val="22"/>
         </w:rPr>
-      </w:pPr>
+        <w:t xml:space="preserve">Premissas*</w:t>
+      </w:r>
       <w:r>
         <w:rPr>
           <w:b/>
           <w:sz w:val="28"/>
           <w:szCs w:val="22"/>
         </w:rPr>
-        <w:t xml:space="preserve">Justificativa do Projeto*</w:t>
-      </w:r>
-      <w:r/>
-    </w:p>
-    <w:p>
-      <w:pPr>
-        <w:jc w:val="both"/>
-        <w:spacing w:lineRule="auto" w:line="360"/>
-        <w:rPr>
-          <w:bCs w:val="false"/>
-        </w:rPr>
-      </w:pPr>
-      <w:r>
-        <w:rPr>
-          <w:bCs w:val="false"/>
-        </w:rPr>
-        <w:t xml:space="preserve">O </w:t>
-      </w:r>
-      <w:r>
-        <w:rPr>
-          <w:bCs w:val="false"/>
-        </w:rPr>
-        <w:t xml:space="preserve">projeto tem como suas maiores justificativa a inovação e o corte de gastos. Para uma melhor experiência do usuário na hora de realizar alguma compra e visando o lucro que a empresa pode adquirir, pois com a inovação também se ganha a exposição instantânea.</w:t>
-      </w:r>
-      <w:r/>
-    </w:p>
-    <w:p>
-      <w:pPr>
-        <w:jc w:val="both"/>
-        <w:spacing w:lineRule="auto" w:line="360"/>
-        <w:rPr>
-          <w:bCs w:val="false"/>
-        </w:rPr>
-      </w:pPr>
-      <w:r>
-        <w:rPr>
-          <w:bCs w:val="false"/>
-        </w:rPr>
-      </w:r>
-      <w:r/>
-    </w:p>
-    <w:p>
-      <w:pPr>
-        <w:jc w:val="both"/>
-        <w:spacing w:lineRule="auto" w:line="360"/>
-        <w:rPr>
-          <w:b/>
-          <w:sz w:val="28"/>
-          <w:szCs w:val="22"/>
-        </w:rPr>
-      </w:pPr>
-      <w:r>
-        <w:rPr>
-          <w:b/>
-          <w:sz w:val="28"/>
-          <w:szCs w:val="22"/>
-        </w:rPr>
-        <w:t xml:space="preserve">Objetivo*</w:t>
-      </w:r>
-      <w:r/>
-    </w:p>
-    <w:p>
-      <w:pPr>
-        <w:jc w:val="both"/>
-        <w:spacing w:lineRule="auto" w:line="360"/>
-        <w:rPr>
-          <w:bCs w:val="false"/>
-          <w:sz w:val="20"/>
-          <w:szCs w:val="20"/>
-        </w:rPr>
-      </w:pPr>
-      <w:r>
-        <w:rPr>
-          <w:bCs w:val="false"/>
-          <w:sz w:val="20"/>
-          <w:szCs w:val="20"/>
-        </w:rPr>
-        <w:t xml:space="preserve">Implementação </w:t>
-      </w:r>
-      <w:r>
-        <w:rPr>
-          <w:bCs w:val="false"/>
-          <w:sz w:val="20"/>
-          <w:szCs w:val="20"/>
-        </w:rPr>
-        <w:t xml:space="preserve">de caixas de autoatendimento na hora de registrar a compra e efetuar o pagamento.</w:t>
-      </w:r>
-      <w:r/>
-    </w:p>
-    <w:p>
-      <w:pPr>
-        <w:jc w:val="both"/>
-        <w:spacing w:lineRule="auto" w:line="360"/>
-        <w:rPr>
-          <w:bCs w:val="false"/>
-          <w:sz w:val="20"/>
-          <w:szCs w:val="20"/>
-        </w:rPr>
-      </w:pPr>
-      <w:r>
-        <w:rPr>
-          <w:bCs w:val="false"/>
-          <w:sz w:val="20"/>
-          <w:szCs w:val="20"/>
-        </w:rPr>
-      </w:r>
-      <w:r/>
-    </w:p>
-    <w:p>
-      <w:pPr>
-        <w:jc w:val="both"/>
-        <w:spacing w:lineRule="auto" w:line="360"/>
-        <w:rPr>
-          <w:b/>
-          <w:sz w:val="20"/>
-          <w:szCs w:val="20"/>
-        </w:rPr>
-      </w:pPr>
-      <w:r>
-        <w:rPr>
-          <w:b/>
-          <w:sz w:val="20"/>
-          <w:szCs w:val="20"/>
-        </w:rPr>
-        <w:t xml:space="preserve">- Corte de gasto:</w:t>
-      </w:r>
-      <w:r/>
-    </w:p>
-    <w:p>
-      <w:pPr>
-        <w:jc w:val="both"/>
-        <w:spacing w:lineRule="auto" w:line="360"/>
-        <w:rPr>
-          <w:bCs w:val="false"/>
-          <w:sz w:val="20"/>
-          <w:szCs w:val="20"/>
-        </w:rPr>
-      </w:pPr>
-      <w:r>
-        <w:rPr>
-          <w:bCs w:val="false"/>
-          <w:sz w:val="20"/>
-          <w:szCs w:val="20"/>
-        </w:rPr>
-        <w:t xml:space="preserve">O</w:t>
-      </w:r>
-      <w:r>
-        <w:rPr>
-          <w:bCs w:val="false"/>
-          <w:sz w:val="20"/>
-          <w:szCs w:val="20"/>
-        </w:rPr>
-        <w:t xml:space="preserve">bjetivo de cortar gastos com funcionários</w:t>
-      </w:r>
-      <w:r>
-        <w:rPr>
-          <w:bCs w:val="false"/>
-          <w:sz w:val="20"/>
-          <w:szCs w:val="20"/>
-        </w:rPr>
-        <w:t xml:space="preserve"> e</w:t>
-      </w:r>
-      <w:r>
-        <w:rPr>
-          <w:bCs w:val="false"/>
-          <w:sz w:val="20"/>
-          <w:szCs w:val="20"/>
-        </w:rPr>
-        <w:t xml:space="preserve"> enxugar a folha salarial</w:t>
-      </w:r>
-      <w:r>
-        <w:rPr>
-          <w:bCs w:val="false"/>
-          <w:sz w:val="20"/>
-          <w:szCs w:val="20"/>
-        </w:rPr>
-        <w:t xml:space="preserve"> reduzindo custos</w:t>
-      </w:r>
-      <w:r>
-        <w:rPr>
-          <w:bCs w:val="false"/>
-          <w:sz w:val="20"/>
-          <w:szCs w:val="20"/>
-        </w:rPr>
-        <w:t xml:space="preserve">.</w:t>
-      </w:r>
-      <w:r/>
-    </w:p>
-    <w:p>
-      <w:pPr>
-        <w:jc w:val="both"/>
-        <w:spacing w:lineRule="auto" w:line="360"/>
-        <w:rPr>
-          <w:b/>
-          <w:sz w:val="20"/>
-          <w:szCs w:val="20"/>
-        </w:rPr>
-      </w:pPr>
-      <w:r>
-        <w:rPr>
-          <w:b/>
-          <w:sz w:val="20"/>
-          <w:szCs w:val="20"/>
-        </w:rPr>
-        <w:t xml:space="preserve">-</w:t>
-      </w:r>
-      <w:r>
-        <w:rPr>
-          <w:b/>
-          <w:sz w:val="20"/>
-          <w:szCs w:val="20"/>
-        </w:rPr>
-        <w:t xml:space="preserve"> </w:t>
-      </w:r>
-      <w:r>
-        <w:rPr>
-          <w:b/>
-          <w:sz w:val="20"/>
-          <w:szCs w:val="20"/>
-        </w:rPr>
-        <w:t xml:space="preserve">Inovação:</w:t>
-      </w:r>
-      <w:r/>
-    </w:p>
-    <w:p>
-      <w:pPr>
-        <w:jc w:val="both"/>
-        <w:spacing w:lineRule="auto" w:line="360"/>
-        <w:rPr>
-          <w:bCs w:val="false"/>
-          <w:sz w:val="20"/>
-          <w:szCs w:val="20"/>
-        </w:rPr>
-      </w:pPr>
-      <w:r>
-        <w:rPr>
-          <w:bCs w:val="false"/>
-          <w:sz w:val="20"/>
-          <w:szCs w:val="20"/>
-        </w:rPr>
-        <w:t xml:space="preserve">Para não ficar para trás no mercado farmacêutico, e sempre buscar inovar e se atualizar com novas tecnologias.</w:t>
-      </w:r>
-      <w:r/>
-    </w:p>
-    <w:p>
-      <w:pPr>
-        <w:jc w:val="both"/>
-        <w:spacing w:lineRule="auto" w:line="360"/>
-        <w:rPr>
-          <w:b/>
-          <w:sz w:val="20"/>
-          <w:szCs w:val="20"/>
-        </w:rPr>
-      </w:pPr>
-      <w:r>
-        <w:rPr>
-          <w:b/>
-          <w:sz w:val="20"/>
-          <w:szCs w:val="20"/>
-        </w:rPr>
-        <w:t xml:space="preserve">- </w:t>
-      </w:r>
-      <w:r>
-        <w:rPr>
-          <w:b/>
-          <w:sz w:val="20"/>
-          <w:szCs w:val="20"/>
-        </w:rPr>
-        <w:t xml:space="preserve">Autonomia e f</w:t>
-      </w:r>
-      <w:r>
-        <w:rPr>
-          <w:b/>
-          <w:sz w:val="20"/>
-          <w:szCs w:val="20"/>
-        </w:rPr>
-        <w:t xml:space="preserve">acilidade</w:t>
-      </w:r>
-      <w:r>
-        <w:rPr>
-          <w:b/>
-          <w:sz w:val="20"/>
-          <w:szCs w:val="20"/>
-        </w:rPr>
-        <w:t xml:space="preserve">:</w:t>
-      </w:r>
-      <w:r/>
-    </w:p>
-    <w:p>
-      <w:pPr>
-        <w:jc w:val="both"/>
-        <w:spacing w:lineRule="auto" w:line="360"/>
-        <w:rPr>
-          <w:bCs w:val="false"/>
-          <w:sz w:val="20"/>
-          <w:szCs w:val="20"/>
-        </w:rPr>
-      </w:pPr>
-      <w:r>
-        <w:rPr>
-          <w:bCs w:val="false"/>
-          <w:sz w:val="20"/>
-          <w:szCs w:val="20"/>
-        </w:rPr>
-        <w:t xml:space="preserve">Após a imp</w:t>
-      </w:r>
-      <w:r>
-        <w:rPr>
-          <w:bCs w:val="false"/>
-          <w:sz w:val="20"/>
-          <w:szCs w:val="20"/>
-        </w:rPr>
-        <w:t xml:space="preserve">lementação, o cliente tem mais autonomia e facilidade para realizar efetuar sua compra, pois não precisa mais depender de outros funcionários.</w:t>
-      </w:r>
-      <w:r/>
-    </w:p>
-    <w:p>
-      <w:pPr>
-        <w:jc w:val="both"/>
-        <w:spacing w:lineRule="auto" w:line="360"/>
-        <w:rPr>
-          <w:bCs w:val="false"/>
-          <w:sz w:val="28"/>
-          <w:szCs w:val="22"/>
-        </w:rPr>
-      </w:pPr>
-      <w:r>
-        <w:rPr>
-          <w:bCs w:val="false"/>
-          <w:sz w:val="28"/>
-          <w:szCs w:val="22"/>
-        </w:rPr>
-      </w:r>
-      <w:r/>
-    </w:p>
-    <w:p>
-      <w:pPr>
-        <w:jc w:val="both"/>
-        <w:spacing w:lineRule="auto" w:line="360"/>
-        <w:rPr>
-          <w:bCs w:val="false"/>
-          <w:sz w:val="20"/>
-          <w:szCs w:val="20"/>
-        </w:rPr>
-      </w:pPr>
-      <w:r>
-        <w:rPr>
-          <w:b/>
-          <w:sz w:val="28"/>
-          <w:szCs w:val="22"/>
-        </w:rPr>
-        <w:t xml:space="preserve">Planejamento do Projeto</w:t>
-      </w:r>
-      <w:r>
-        <w:rPr>
-          <w:b/>
-          <w:sz w:val="28"/>
-          <w:szCs w:val="22"/>
-        </w:rPr>
-        <w:t xml:space="preserve"> / Marcos do Projeto*</w:t>
-      </w:r>
-      <w:r/>
-    </w:p>
-    <w:p>
-      <w:pPr>
-        <w:jc w:val="both"/>
-        <w:spacing w:lineRule="auto" w:line="360"/>
-        <w:rPr>
-          <w:b/>
-          <w:bCs w:val="false"/>
-        </w:rPr>
-      </w:pPr>
-      <w:r>
-        <w:rPr>
-          <w:b/>
-          <w:bCs w:val="false"/>
-        </w:rPr>
-        <w:t xml:space="preserve">- Custo:</w:t>
-      </w:r>
-      <w:r/>
-    </w:p>
-    <w:p>
-      <w:pPr>
-        <w:jc w:val="both"/>
-        <w:spacing w:lineRule="auto" w:line="360"/>
-      </w:pPr>
-      <w:r>
-        <w:t xml:space="preserve">Verificar se a farmácia tem dinheiro suficiente para investir no projeto.</w:t>
-      </w:r>
-      <w:r/>
-    </w:p>
-    <w:p>
-      <w:pPr>
-        <w:jc w:val="both"/>
-        <w:spacing w:lineRule="auto" w:line="360"/>
-        <w:rPr>
-          <w:b/>
-          <w:bCs w:val="false"/>
-        </w:rPr>
-      </w:pPr>
-      <w:r>
-        <w:rPr>
-          <w:b/>
-          <w:bCs w:val="false"/>
-        </w:rPr>
-        <w:t xml:space="preserve">- Funcionalidades:</w:t>
-      </w:r>
-      <w:r/>
-    </w:p>
-    <w:p>
-      <w:pPr>
-        <w:jc w:val="both"/>
-        <w:spacing w:lineRule="auto" w:line="360"/>
-      </w:pPr>
-      <w:r>
-        <w:t xml:space="preserve">Decidir quais serão as funcionalidades do projeto.</w:t>
-      </w:r>
-      <w:r/>
-    </w:p>
-    <w:p>
-      <w:pPr>
-        <w:jc w:val="both"/>
-        <w:spacing w:lineRule="auto" w:line="360"/>
-        <w:rPr>
-          <w:b/>
-          <w:bCs w:val="false"/>
-        </w:rPr>
-      </w:pPr>
-      <w:r>
-        <w:rPr>
-          <w:b/>
-          <w:bCs w:val="false"/>
-        </w:rPr>
-        <w:t xml:space="preserve">- Pesquisa:</w:t>
-      </w:r>
-      <w:r/>
-    </w:p>
-    <w:p>
-      <w:pPr>
-        <w:jc w:val="both"/>
-        <w:spacing w:lineRule="auto" w:line="360"/>
-      </w:pPr>
-      <w:r>
-        <w:t xml:space="preserve">Pesquisar quais serão as ferramentas necessárias para a implementação do projeto.</w:t>
-      </w:r>
-      <w:r/>
-    </w:p>
-    <w:p>
-      <w:pPr>
-        <w:jc w:val="both"/>
-        <w:spacing w:lineRule="auto" w:line="360"/>
-        <w:rPr>
-          <w:b/>
-          <w:bCs w:val="false"/>
-        </w:rPr>
-      </w:pPr>
-      <w:r>
-        <w:rPr>
-          <w:b/>
-          <w:bCs w:val="false"/>
-        </w:rPr>
-        <w:t xml:space="preserve">- </w:t>
-      </w:r>
-      <w:r>
-        <w:rPr>
-          <w:b/>
-          <w:bCs w:val="false"/>
-        </w:rPr>
-        <w:t xml:space="preserve">Contratar o time: </w:t>
-      </w:r>
-      <w:r/>
-    </w:p>
-    <w:p>
-      <w:pPr>
-        <w:jc w:val="both"/>
-        <w:spacing w:lineRule="auto" w:line="360"/>
-      </w:pPr>
-      <w:r>
-        <w:t xml:space="preserve">Para iniciar o projeto, será necessário a contratação de um time para o desenvolvimento do sistema e implementação.</w:t>
-      </w:r>
-      <w:r/>
-    </w:p>
-    <w:p>
-      <w:pPr>
-        <w:jc w:val="both"/>
-        <w:spacing w:lineRule="auto" w:line="360"/>
-        <w:rPr>
-          <w:b/>
-          <w:bCs w:val="false"/>
-        </w:rPr>
-      </w:pPr>
-      <w:r>
-        <w:rPr>
-          <w:b/>
-          <w:bCs w:val="false"/>
-        </w:rPr>
-        <w:t xml:space="preserve">- Iniciar o projeto;</w:t>
-      </w:r>
-      <w:r/>
-    </w:p>
-    <w:p>
-      <w:pPr>
-        <w:jc w:val="both"/>
-        <w:spacing w:lineRule="auto" w:line="360"/>
-        <w:rPr>
-          <w:b/>
-          <w:bCs w:val="false"/>
-        </w:rPr>
-      </w:pPr>
-      <w:r>
-        <w:rPr>
-          <w:b/>
-          <w:bCs w:val="false"/>
-        </w:rPr>
-        <w:t xml:space="preserve">- Finalizar o projeto;</w:t>
-      </w:r>
-      <w:r/>
-    </w:p>
-    <w:p>
-      <w:pPr>
-        <w:jc w:val="both"/>
-        <w:spacing w:lineRule="auto" w:line="360"/>
-        <w:rPr>
-          <w:b/>
-          <w:bCs w:val="false"/>
-        </w:rPr>
-      </w:pPr>
-      <w:r>
-        <w:rPr>
-          <w:b/>
-          <w:bCs w:val="false"/>
-        </w:rPr>
-        <w:t xml:space="preserve">- Testar o projeto;</w:t>
-      </w:r>
-      <w:r/>
-    </w:p>
-    <w:p>
-      <w:pPr>
-        <w:jc w:val="both"/>
-        <w:spacing w:lineRule="auto" w:line="360"/>
-        <w:rPr>
-          <w:b/>
-          <w:bCs w:val="false"/>
-        </w:rPr>
-      </w:pPr>
-      <w:r>
-        <w:rPr>
-          <w:b/>
-          <w:bCs w:val="false"/>
-        </w:rPr>
-        <w:t xml:space="preserve">- Colocar o projeto em produção.</w:t>
-      </w:r>
-      <w:r/>
-    </w:p>
-    <w:p>
-      <w:pPr>
-        <w:jc w:val="both"/>
-        <w:spacing w:lineRule="auto" w:line="360"/>
-        <w:rPr>
-          <w:b/>
-          <w:bCs w:val="false"/>
-        </w:rPr>
-      </w:pPr>
-      <w:r>
-        <w:rPr>
-          <w:b/>
-          <w:bCs w:val="false"/>
-        </w:rPr>
-      </w:r>
-      <w:r/>
-    </w:p>
-    <w:p>
-      <w:pPr>
-        <w:jc w:val="both"/>
-        <w:spacing w:lineRule="auto" w:line="360"/>
-        <w:rPr>
-          <w:b/>
-          <w:sz w:val="28"/>
-          <w:szCs w:val="22"/>
-        </w:rPr>
-      </w:pPr>
-      <w:r>
-        <w:rPr>
-          <w:b/>
-          <w:sz w:val="28"/>
-          <w:szCs w:val="22"/>
-        </w:rPr>
-        <w:t xml:space="preserve">Premissas</w:t>
       </w:r>
       <w:r/>
     </w:p>
@@ -875,13 +1031,16 @@
       <w:pPr>
         <w:jc w:val="both"/>
         <w:spacing w:lineRule="auto" w:line="360"/>
+      </w:pPr>
+      <w:r>
         <w:rPr>
           <w:b/>
           <w:bCs w:val="false"/>
           <w:sz w:val="28"/>
           <w:szCs w:val="22"/>
         </w:rPr>
-      </w:pPr>
+        <w:t xml:space="preserve">Restrições*</w:t>
+      </w:r>
       <w:r>
         <w:rPr>
           <w:b/>
@@ -889,7 +1048,6 @@
           <w:sz w:val="28"/>
           <w:szCs w:val="22"/>
         </w:rPr>
-        <w:t xml:space="preserve">Restrições*</w:t>
       </w:r>
       <w:r/>
     </w:p>
@@ -898,16 +1056,71 @@
         <w:jc w:val="both"/>
         <w:spacing w:lineRule="auto" w:line="360"/>
         <w:rPr>
+          <w:sz w:val="24"/>
+        </w:rPr>
+      </w:pPr>
+      <w:r>
+        <w:rPr>
+          <w:sz w:val="24"/>
+          <w:szCs w:val="20"/>
+        </w:rPr>
+        <w:t xml:space="preserve">- Equipe do projeto poderá trabalhar apenas em finais de semana das 08:00h às 17:00h;</w:t>
+      </w:r>
+      <w:r>
+        <w:rPr>
+          <w:sz w:val="24"/>
+          <w:szCs w:val="20"/>
+        </w:rPr>
+      </w:r>
+      <w:r>
+        <w:rPr>
+          <w:sz w:val="24"/>
+        </w:rPr>
+      </w:r>
+    </w:p>
+    <w:p>
+      <w:pPr>
+        <w:jc w:val="both"/>
+        <w:spacing w:lineRule="auto" w:line="360"/>
+        <w:rPr>
+          <w:sz w:val="24"/>
+        </w:rPr>
+      </w:pPr>
+      <w:r>
+        <w:rPr>
+          <w:sz w:val="24"/>
+          <w:szCs w:val="20"/>
+        </w:rPr>
+        <w:t xml:space="preserve">- Ambiente comporta apenas um caixa de autoatendimento.</w:t>
+      </w:r>
+      <w:r>
+        <w:rPr>
+          <w:sz w:val="24"/>
+          <w:szCs w:val="20"/>
+        </w:rPr>
+      </w:r>
+      <w:r>
+        <w:rPr>
+          <w:sz w:val="24"/>
+        </w:rPr>
+      </w:r>
+    </w:p>
+    <w:p>
+      <w:pPr>
+        <w:jc w:val="both"/>
+        <w:spacing w:lineRule="auto" w:line="360"/>
+      </w:pPr>
+      <w:r>
+        <w:rPr>
           <w:sz w:val="20"/>
           <w:szCs w:val="20"/>
         </w:rPr>
-      </w:pPr>
+      </w:r>
       <w:r>
         <w:rPr>
           <w:sz w:val="20"/>
           <w:szCs w:val="20"/>
         </w:rPr>
-        <w:t xml:space="preserve">- Equipe do projeto poderá trabalhar apenas em finais de semana das 08:00h às 17:00h;</w:t>
       </w:r>
       <w:r/>
     </w:p>
@@ -915,17 +1128,21 @@
       <w:pPr>
         <w:jc w:val="both"/>
         <w:spacing w:lineRule="auto" w:line="360"/>
-        <w:rPr>
-          <w:sz w:val="20"/>
-          <w:szCs w:val="20"/>
-        </w:rPr>
-      </w:pPr>
-      <w:r>
-        <w:rPr>
-          <w:sz w:val="20"/>
-          <w:szCs w:val="20"/>
-        </w:rPr>
-        <w:t xml:space="preserve">- Ambiente comporta apenas um caixa de autoatendimento.</w:t>
+      </w:pPr>
+      <w:r>
+        <w:rPr>
+          <w:b/>
+          <w:sz w:val="28"/>
+          <w:szCs w:val="22"/>
+        </w:rPr>
+        <w:t xml:space="preserve">Equipe envolvida*</w:t>
+      </w:r>
+      <w:r>
+        <w:rPr>
+          <w:b/>
+          <w:sz w:val="28"/>
+          <w:szCs w:val="22"/>
+        </w:rPr>
       </w:r>
       <w:r/>
     </w:p>
@@ -933,16 +1150,9 @@
       <w:pPr>
         <w:jc w:val="both"/>
         <w:spacing w:lineRule="auto" w:line="360"/>
-        <w:rPr>
-          <w:sz w:val="20"/>
-          <w:szCs w:val="20"/>
-        </w:rPr>
-      </w:pPr>
-      <w:r>
-        <w:rPr>
-          <w:sz w:val="20"/>
-          <w:szCs w:val="20"/>
-        </w:rPr>
+      </w:pPr>
+      <w:r>
+        <w:t xml:space="preserve">Será necessária uma equipe composta por 4 desenvolvedores, que serão separados em 2 grupos:</w:t>
       </w:r>
       <w:r/>
     </w:p>
@@ -950,40 +1160,6 @@
       <w:pPr>
         <w:jc w:val="both"/>
         <w:spacing w:lineRule="auto" w:line="360"/>
-        <w:rPr>
-          <w:b/>
-          <w:sz w:val="28"/>
-          <w:szCs w:val="22"/>
-        </w:rPr>
-      </w:pPr>
-      <w:r>
-        <w:rPr>
-          <w:b/>
-          <w:sz w:val="28"/>
-          <w:szCs w:val="22"/>
-        </w:rPr>
-        <w:t xml:space="preserve">Equipe envolvida*</w:t>
-      </w:r>
-      <w:r/>
-    </w:p>
-    <w:p>
-      <w:pPr>
-        <w:jc w:val="both"/>
-        <w:spacing w:lineRule="auto" w:line="360"/>
-      </w:pPr>
-      <w:r>
-        <w:t xml:space="preserve">Será necessária uma equipe composta por 4 desenvolvedores, que serão separados em 2 grupos:</w:t>
-      </w:r>
-      <w:r/>
-    </w:p>
-    <w:p>
-      <w:pPr>
-        <w:jc w:val="both"/>
-        <w:spacing w:lineRule="auto" w:line="360"/>
-        <w:rPr>
-          <w:b/>
-          <w:bCs w:val="false"/>
-        </w:rPr>
       </w:pPr>
       <w:r>
         <w:rPr>
@@ -1001,33 +1177,41 @@
         </w:rPr>
         <w:t xml:space="preserve"> Software:</w:t>
       </w:r>
+      <w:r>
+        <w:rPr>
+          <w:b/>
+          <w:bCs w:val="false"/>
+        </w:rPr>
+      </w:r>
       <w:r/>
     </w:p>
     <w:p>
       <w:pPr>
         <w:jc w:val="both"/>
         <w:spacing w:lineRule="auto" w:line="360"/>
+      </w:pPr>
+      <w:r>
         <w:rPr>
           <w:bCs w:val="false"/>
         </w:rPr>
-      </w:pPr>
+        <w:t xml:space="preserve">Equipe responsável pelo desenvolvimento do software das máquinas</w:t>
+      </w:r>
       <w:r>
         <w:rPr>
           <w:bCs w:val="false"/>
         </w:rPr>
-        <w:t xml:space="preserve">Equipe responsável pelo desenvolvimento do software das máquinas</w:t>
+        <w:t xml:space="preserve"> (2 desenvolvedores)</w:t>
       </w:r>
       <w:r>
         <w:rPr>
           <w:bCs w:val="false"/>
         </w:rPr>
-        <w:t xml:space="preserve"> (2 desenvolvedores)</w:t>
+        <w:t xml:space="preserve">.</w:t>
       </w:r>
       <w:r>
         <w:rPr>
           <w:bCs w:val="false"/>
         </w:rPr>
-        <w:t xml:space="preserve">.</w:t>
       </w:r>
       <w:r/>
     </w:p>
@@ -1035,19 +1219,21 @@
       <w:pPr>
         <w:jc w:val="both"/>
         <w:spacing w:lineRule="auto" w:line="360"/>
+      </w:pPr>
+      <w:r>
+        <w:rPr>
+          <w:b/>
+          <w:bCs w:val="false"/>
+        </w:rPr>
+        <w:t xml:space="preserve">- Hardware:</w:t>
+      </w:r>
+      <w:r>
         <w:rPr>
           <w:b/>
           <w:bCs w:val="false"/>
           <w:sz w:val="28"/>
           <w:szCs w:val="22"/>
         </w:rPr>
-      </w:pPr>
-      <w:r>
-        <w:rPr>
-          <w:b/>
-          <w:bCs w:val="false"/>
-        </w:rPr>
-        <w:t xml:space="preserve">- Hardware:</w:t>
       </w:r>
       <w:r/>
     </w:p>
@@ -1056,26 +1242,291 @@
         <w:jc w:val="both"/>
         <w:spacing w:lineRule="auto" w:line="360"/>
         <w:rPr>
+          <w:sz w:val="24"/>
+        </w:rPr>
+      </w:pPr>
+      <w:r>
+        <w:rPr>
+          <w:bCs w:val="false"/>
+          <w:sz w:val="24"/>
+          <w:szCs w:val="20"/>
+        </w:rPr>
+        <w:t xml:space="preserve">Equipe responsável pela implementação das máquinas no ambiente</w:t>
+      </w:r>
+      <w:r>
+        <w:rPr>
+          <w:bCs w:val="false"/>
+          <w:sz w:val="24"/>
+          <w:szCs w:val="20"/>
+        </w:rPr>
+        <w:t xml:space="preserve"> (2 desenvolvedores)</w:t>
+      </w:r>
+      <w:r>
+        <w:rPr>
+          <w:bCs w:val="false"/>
+          <w:sz w:val="24"/>
+          <w:szCs w:val="20"/>
+        </w:rPr>
+        <w:t xml:space="preserve">.</w:t>
+      </w:r>
+      <w:r>
+        <w:rPr>
+          <w:bCs w:val="false"/>
+          <w:sz w:val="24"/>
+          <w:szCs w:val="20"/>
+        </w:rPr>
+      </w:r>
+      <w:r>
+        <w:rPr>
+          <w:sz w:val="24"/>
+        </w:rPr>
+      </w:r>
+    </w:p>
+    <w:p>
+      <w:pPr>
+        <w:jc w:val="both"/>
+        <w:spacing w:lineRule="auto" w:line="360"/>
+      </w:pPr>
+      <w:r>
+        <w:rPr>
           <w:bCs w:val="false"/>
           <w:sz w:val="20"/>
           <w:szCs w:val="20"/>
         </w:rPr>
-      </w:pPr>
+      </w:r>
       <w:r>
         <w:rPr>
           <w:bCs w:val="false"/>
           <w:sz w:val="20"/>
           <w:szCs w:val="20"/>
         </w:rPr>
-        <w:t xml:space="preserve">Equipe responsável pela implementação das máquinas no ambiente</w:t>
-      </w:r>
+      </w:r>
+      <w:r/>
+    </w:p>
+    <w:p>
+      <w:pPr>
+        <w:jc w:val="both"/>
+        <w:spacing w:lineRule="auto" w:line="360"/>
+      </w:pPr>
+      <w:r>
+        <w:rPr>
+          <w:b/>
+          <w:sz w:val="28"/>
+          <w:szCs w:val="22"/>
+        </w:rPr>
+        <w:t xml:space="preserve">Escopo e Arquitetura*</w:t>
+      </w:r>
+      <w:r/>
+    </w:p>
+    <w:p>
+      <w:pPr>
+        <w:jc w:val="both"/>
+        <w:spacing w:lineRule="auto" w:line="360"/>
+        <w:rPr>
+          <w:sz w:val="24"/>
+        </w:rPr>
+      </w:pPr>
+      <w:r>
+        <w:rPr>
+          <w:b/>
+          <w:sz w:val="24"/>
+          <w:szCs w:val="20"/>
+        </w:rPr>
+        <w:t xml:space="preserve">- Scanner</w:t>
+      </w:r>
+      <w:r>
+        <w:rPr>
+          <w:b/>
+          <w:sz w:val="24"/>
+          <w:szCs w:val="20"/>
+        </w:rPr>
+        <w:t xml:space="preserve">:</w:t>
+      </w:r>
+      <w:r>
+        <w:rPr>
+          <w:b/>
+          <w:sz w:val="24"/>
+          <w:szCs w:val="20"/>
+        </w:rPr>
+      </w:r>
+      <w:r>
+        <w:rPr>
+          <w:sz w:val="24"/>
+        </w:rPr>
+      </w:r>
+    </w:p>
+    <w:p>
+      <w:pPr>
+        <w:jc w:val="both"/>
+        <w:spacing w:lineRule="auto" w:line="360"/>
+        <w:rPr>
+          <w:sz w:val="24"/>
+        </w:rPr>
+      </w:pPr>
+      <w:r>
+        <w:rPr>
+          <w:bCs w:val="false"/>
+          <w:sz w:val="24"/>
+          <w:szCs w:val="20"/>
+        </w:rPr>
+        <w:t xml:space="preserve">Para fazer a leitura do código de barras será necessário um scanner.</w:t>
+      </w:r>
+      <w:r>
+        <w:rPr>
+          <w:bCs w:val="false"/>
+          <w:sz w:val="24"/>
+          <w:szCs w:val="20"/>
+        </w:rPr>
+      </w:r>
+      <w:r>
+        <w:rPr>
+          <w:sz w:val="24"/>
+        </w:rPr>
+      </w:r>
+    </w:p>
+    <w:p>
+      <w:pPr>
+        <w:jc w:val="both"/>
+        <w:spacing w:lineRule="auto" w:line="360"/>
+        <w:rPr>
+          <w:sz w:val="24"/>
+        </w:rPr>
+      </w:pPr>
+      <w:r>
+        <w:rPr>
+          <w:b/>
+          <w:sz w:val="24"/>
+          <w:szCs w:val="20"/>
+        </w:rPr>
+        <w:t xml:space="preserve">- </w:t>
+      </w:r>
+      <w:r>
+        <w:rPr>
+          <w:b/>
+          <w:sz w:val="24"/>
+          <w:szCs w:val="20"/>
+        </w:rPr>
+        <w:t xml:space="preserve">Monitor</w:t>
+      </w:r>
+      <w:r>
+        <w:rPr>
+          <w:b/>
+          <w:sz w:val="24"/>
+          <w:szCs w:val="20"/>
+        </w:rPr>
+        <w:t xml:space="preserve">:</w:t>
+      </w:r>
+      <w:r>
+        <w:rPr>
+          <w:b/>
+          <w:sz w:val="24"/>
+          <w:szCs w:val="20"/>
+        </w:rPr>
+      </w:r>
+      <w:r>
+        <w:rPr>
+          <w:sz w:val="24"/>
+        </w:rPr>
+      </w:r>
+    </w:p>
+    <w:p>
+      <w:pPr>
+        <w:jc w:val="both"/>
+        <w:spacing w:lineRule="auto" w:line="360"/>
+        <w:rPr>
+          <w:sz w:val="24"/>
+        </w:rPr>
+      </w:pPr>
+      <w:r>
+        <w:rPr>
+          <w:bCs w:val="false"/>
+          <w:sz w:val="24"/>
+          <w:szCs w:val="20"/>
+        </w:rPr>
+        <w:t xml:space="preserve">Para exibir o software que registra e efetua a compra.</w:t>
+      </w:r>
+      <w:r>
+        <w:rPr>
+          <w:bCs w:val="false"/>
+          <w:sz w:val="24"/>
+          <w:szCs w:val="20"/>
+        </w:rPr>
+      </w:r>
+      <w:r>
+        <w:rPr>
+          <w:sz w:val="24"/>
+        </w:rPr>
+      </w:r>
+    </w:p>
+    <w:p>
+      <w:pPr>
+        <w:jc w:val="both"/>
+        <w:spacing w:lineRule="auto" w:line="360"/>
+        <w:rPr>
+          <w:sz w:val="24"/>
+        </w:rPr>
+      </w:pPr>
+      <w:r>
+        <w:rPr>
+          <w:b/>
+          <w:sz w:val="24"/>
+          <w:szCs w:val="20"/>
+        </w:rPr>
+        <w:t xml:space="preserve">- Software:</w:t>
+      </w:r>
+      <w:r>
+        <w:rPr>
+          <w:b/>
+          <w:sz w:val="24"/>
+          <w:szCs w:val="20"/>
+        </w:rPr>
+      </w:r>
+      <w:r>
+        <w:rPr>
+          <w:sz w:val="24"/>
+        </w:rPr>
+      </w:r>
+    </w:p>
+    <w:p>
+      <w:pPr>
+        <w:jc w:val="both"/>
+        <w:spacing w:lineRule="auto" w:line="360"/>
+        <w:rPr>
+          <w:sz w:val="24"/>
+        </w:rPr>
+      </w:pPr>
+      <w:r>
+        <w:rPr>
+          <w:bCs w:val="false"/>
+          <w:sz w:val="24"/>
+          <w:szCs w:val="20"/>
+        </w:rPr>
+        <w:t xml:space="preserve">Necessário para poder fazer o gerenciamento do banco de dados da farmácia, após efetuar a compra de um produto, atualizar no banco de dados, obtendo um melhor controle de estoque.</w:t>
+      </w:r>
+      <w:r>
+        <w:rPr>
+          <w:bCs w:val="false"/>
+          <w:sz w:val="24"/>
+          <w:szCs w:val="20"/>
+        </w:rPr>
+      </w:r>
+      <w:r>
+        <w:rPr>
+          <w:sz w:val="24"/>
+        </w:rPr>
+      </w:r>
+    </w:p>
+    <w:p>
+      <w:pPr>
+        <w:jc w:val="both"/>
+        <w:spacing w:lineRule="auto" w:line="360"/>
+      </w:pPr>
       <w:r>
         <w:rPr>
           <w:bCs w:val="false"/>
           <w:sz w:val="20"/>
           <w:szCs w:val="20"/>
         </w:rPr>
-        <w:t xml:space="preserve"> (2 desenvolvedores)</w:t>
       </w:r>
       <w:r>
         <w:rPr>
@@ -1083,7 +1534,6 @@
           <w:sz w:val="20"/>
           <w:szCs w:val="20"/>
         </w:rPr>
-        <w:t xml:space="preserve">.</w:t>
       </w:r>
       <w:r/>
     </w:p>
@@ -1091,18 +1541,67 @@
       <w:pPr>
         <w:jc w:val="both"/>
         <w:spacing w:lineRule="auto" w:line="360"/>
+      </w:pPr>
+      <w:r>
+        <w:rPr>
+          <w:b/>
+          <w:sz w:val="28"/>
+          <w:szCs w:val="22"/>
+        </w:rPr>
+        <w:t xml:space="preserve">Orçamento*</w:t>
+      </w:r>
+      <w:r>
+        <w:rPr>
+          <w:b/>
+          <w:sz w:val="28"/>
+          <w:szCs w:val="22"/>
+        </w:rPr>
+      </w:r>
+      <w:r/>
+    </w:p>
+    <w:p>
+      <w:pPr>
+        <w:jc w:val="both"/>
+        <w:spacing w:lineRule="auto" w:line="360"/>
+      </w:pPr>
+      <w:r>
         <w:rPr>
           <w:bCs w:val="false"/>
           <w:sz w:val="20"/>
           <w:szCs w:val="20"/>
         </w:rPr>
-      </w:pPr>
+        <w:t xml:space="preserve">- </w:t>
+      </w:r>
       <w:r>
         <w:rPr>
           <w:bCs w:val="false"/>
           <w:sz w:val="20"/>
           <w:szCs w:val="20"/>
         </w:rPr>
+        <w:t xml:space="preserve">O orçamento disponível é de R</w:t>
+      </w:r>
+      <w:r>
+        <w:rPr>
+          <w:bCs w:val="false"/>
+          <w:sz w:val="20"/>
+          <w:szCs w:val="20"/>
+        </w:rPr>
+        <w:t xml:space="preserve">$ 15.000,00</w:t>
+      </w:r>
+      <w:r>
+        <w:rPr>
+          <w:bCs w:val="false"/>
+          <w:sz w:val="20"/>
+          <w:szCs w:val="20"/>
+        </w:rPr>
+        <w:t xml:space="preserve">.</w:t>
+      </w:r>
+      <w:r>
+        <w:rPr>
+          <w:bCs w:val="false"/>
+          <w:sz w:val="20"/>
+          <w:szCs w:val="20"/>
+        </w:rPr>
       </w:r>
       <w:r/>
     </w:p>
@@ -1113,11 +1612,39 @@
       </w:pPr>
       <w:r>
         <w:rPr>
+          <w:bCs w:val="false"/>
+          <w:sz w:val="20"/>
+          <w:szCs w:val="20"/>
+        </w:rPr>
+      </w:r>
+      <w:r>
+        <w:rPr>
+          <w:bCs w:val="false"/>
+          <w:sz w:val="20"/>
+          <w:szCs w:val="20"/>
+        </w:rPr>
+      </w:r>
+      <w:r/>
+    </w:p>
+    <w:p>
+      <w:pPr>
+        <w:jc w:val="both"/>
+        <w:spacing w:lineRule="auto" w:line="360"/>
+      </w:pPr>
+      <w:r>
+        <w:rPr>
           <w:b/>
           <w:sz w:val="28"/>
           <w:szCs w:val="22"/>
         </w:rPr>
-        <w:t xml:space="preserve">Escopo e Arquitetura*</w:t>
+        <w:t xml:space="preserve">Sustentação*</w:t>
+      </w:r>
+      <w:r>
+        <w:rPr>
+          <w:bCs w:val="false"/>
+          <w:sz w:val="20"/>
+          <w:szCs w:val="20"/>
+        </w:rPr>
       </w:r>
       <w:r/>
     </w:p>
@@ -1125,27 +1652,19 @@
       <w:pPr>
         <w:jc w:val="both"/>
         <w:spacing w:lineRule="auto" w:line="360"/>
+      </w:pPr>
+      <w:r>
         <w:rPr>
           <w:b/>
-          <w:sz w:val="20"/>
-          <w:szCs w:val="20"/>
-        </w:rPr>
-      </w:pPr>
+          <w:bCs w:val="false"/>
+        </w:rPr>
+        <w:t xml:space="preserve">- Energia:</w:t>
+      </w:r>
       <w:r>
         <w:rPr>
           <w:b/>
-          <w:sz w:val="20"/>
-          <w:szCs w:val="20"/>
-        </w:rPr>
-        <w:t xml:space="preserve">- Scanner</w:t>
-      </w:r>
-      <w:r>
-        <w:rPr>
-          <w:b/>
-          <w:sz w:val="20"/>
-          <w:szCs w:val="20"/>
-        </w:rPr>
-        <w:t xml:space="preserve">:</w:t>
+          <w:bCs w:val="false"/>
+        </w:rPr>
       </w:r>
       <w:r/>
     </w:p>
@@ -1153,19 +1672,9 @@
       <w:pPr>
         <w:jc w:val="both"/>
         <w:spacing w:lineRule="auto" w:line="360"/>
-        <w:rPr>
-          <w:bCs w:val="false"/>
-          <w:sz w:val="20"/>
-          <w:szCs w:val="20"/>
-        </w:rPr>
-      </w:pPr>
-      <w:r>
-        <w:rPr>
-          <w:bCs w:val="false"/>
-          <w:sz w:val="20"/>
-          <w:szCs w:val="20"/>
-        </w:rPr>
-        <w:t xml:space="preserve">Para fazer a leitura do código de barras será necessário um scanner.</w:t>
+      </w:pPr>
+      <w:r>
+        <w:t xml:space="preserve">Como é um projeto que necessita de energia para ser ligado e funcional, o requisito mínimo é o ambiente com energia.</w:t>
       </w:r>
       <w:r/>
     </w:p>
@@ -1173,35 +1682,19 @@
       <w:pPr>
         <w:jc w:val="both"/>
         <w:spacing w:lineRule="auto" w:line="360"/>
+      </w:pPr>
+      <w:r>
         <w:rPr>
           <w:b/>
-          <w:sz w:val="20"/>
-          <w:szCs w:val="20"/>
-        </w:rPr>
-      </w:pPr>
+          <w:bCs w:val="false"/>
+        </w:rPr>
+        <w:t xml:space="preserve">- Máquinas Conservadas:</w:t>
+      </w:r>
       <w:r>
         <w:rPr>
           <w:b/>
-          <w:sz w:val="20"/>
-          <w:szCs w:val="20"/>
-        </w:rPr>
-        <w:t xml:space="preserve">- </w:t>
-      </w:r>
-      <w:r>
-        <w:rPr>
-          <w:b/>
-          <w:sz w:val="20"/>
-          <w:szCs w:val="20"/>
-        </w:rPr>
-        <w:t xml:space="preserve">Monitor</w:t>
-      </w:r>
-      <w:r>
-        <w:rPr>
-          <w:b/>
-          <w:sz w:val="20"/>
-          <w:szCs w:val="20"/>
-        </w:rPr>
-        <w:t xml:space="preserve">:</w:t>
+          <w:bCs w:val="false"/>
+        </w:rPr>
       </w:r>
       <w:r/>
     </w:p>
@@ -1209,19 +1702,12 @@
       <w:pPr>
         <w:jc w:val="both"/>
         <w:spacing w:lineRule="auto" w:line="360"/>
-        <w:rPr>
-          <w:bCs w:val="false"/>
-          <w:sz w:val="20"/>
-          <w:szCs w:val="20"/>
-        </w:rPr>
-      </w:pPr>
-      <w:r>
-        <w:rPr>
-          <w:bCs w:val="false"/>
-          <w:sz w:val="20"/>
-          <w:szCs w:val="20"/>
-        </w:rPr>
-        <w:t xml:space="preserve">Para exibir o software que registra e efetua a compra.</w:t>
+      </w:pPr>
+      <w:r>
+        <w:t xml:space="preserve">As </w:t>
+      </w:r>
+      <w:r>
+        <w:t xml:space="preserve">máquinas sempre devem estar bem conservadas, evitando qualquer tipo de defeito crítico que acabe comprometendo a operação.</w:t>
       </w:r>
       <w:r/>
     </w:p>
@@ -1229,19 +1715,19 @@
       <w:pPr>
         <w:jc w:val="both"/>
         <w:spacing w:lineRule="auto" w:line="360"/>
+      </w:pPr>
+      <w:r>
         <w:rPr>
           <w:b/>
-          <w:sz w:val="20"/>
-          <w:szCs w:val="20"/>
-        </w:rPr>
-      </w:pPr>
+          <w:bCs w:val="false"/>
+        </w:rPr>
+        <w:t xml:space="preserve">- Internet:</w:t>
+      </w:r>
       <w:r>
         <w:rPr>
           <w:b/>
-          <w:sz w:val="20"/>
-          <w:szCs w:val="20"/>
-        </w:rPr>
-        <w:t xml:space="preserve">- Software:</w:t>
+          <w:bCs w:val="false"/>
+        </w:rPr>
       </w:r>
       <w:r/>
     </w:p>
@@ -1250,18 +1736,19 @@
         <w:jc w:val="both"/>
         <w:spacing w:lineRule="auto" w:line="360"/>
         <w:rPr>
-          <w:bCs w:val="false"/>
-          <w:sz w:val="20"/>
-          <w:szCs w:val="20"/>
-        </w:rPr>
-      </w:pPr>
-      <w:r>
-        <w:rPr>
-          <w:bCs w:val="false"/>
-          <w:sz w:val="20"/>
-          <w:szCs w:val="20"/>
-        </w:rPr>
-        <w:t xml:space="preserve">Necessário para poder fazer o gerenciamento do banco de dados da farmácia, após efetuar a compra de um produto, atualizar no banco de dados, obtendo um melhor controle de estoque.</w:t>
+          <w:highlight w:val="none"/>
+        </w:rPr>
+      </w:pPr>
+      <w:r>
+        <w:t xml:space="preserve">Para </w:t>
+      </w:r>
+      <w:r>
+        <w:t xml:space="preserve">um bom funcionamento do programa será necessário ter internet no ambiente, visto que os dados serão processados e armazenados em nuvem.</w:t>
+      </w:r>
+      <w:r>
+        <w:rPr>
+          <w:highlight w:val="none"/>
+        </w:rPr>
       </w:r>
       <w:r/>
     </w:p>
@@ -1269,17 +1756,10 @@
       <w:pPr>
         <w:jc w:val="both"/>
         <w:spacing w:lineRule="auto" w:line="360"/>
-        <w:rPr>
-          <w:bCs w:val="false"/>
-          <w:sz w:val="20"/>
-          <w:szCs w:val="20"/>
-        </w:rPr>
-      </w:pPr>
-      <w:r>
-        <w:rPr>
-          <w:bCs w:val="false"/>
-          <w:sz w:val="20"/>
-          <w:szCs w:val="20"/>
+      </w:pPr>
+      <w:r>
+        <w:rPr>
+          <w:highlight w:val="none"/>
         </w:rPr>
       </w:r>
       <w:r/>
@@ -1288,83 +1768,24 @@
       <w:pPr>
         <w:jc w:val="both"/>
         <w:spacing w:lineRule="auto" w:line="360"/>
-        <w:rPr>
-          <w:b/>
-          <w:sz w:val="28"/>
-          <w:szCs w:val="22"/>
-        </w:rPr>
-      </w:pPr>
-      <w:r>
-        <w:rPr>
-          <w:b/>
-          <w:sz w:val="28"/>
-          <w:szCs w:val="22"/>
-        </w:rPr>
-        <w:t xml:space="preserve">Orçamento*</w:t>
-      </w:r>
+      </w:pPr>
+      <w:r/>
       <w:r/>
     </w:p>
     <w:p>
       <w:pPr>
         <w:jc w:val="both"/>
         <w:spacing w:lineRule="auto" w:line="360"/>
-        <w:rPr>
-          <w:bCs w:val="false"/>
-          <w:sz w:val="20"/>
-          <w:szCs w:val="20"/>
-        </w:rPr>
-      </w:pPr>
-      <w:r>
-        <w:rPr>
-          <w:bCs w:val="false"/>
-          <w:sz w:val="20"/>
-          <w:szCs w:val="20"/>
-        </w:rPr>
-        <w:t xml:space="preserve">- </w:t>
-      </w:r>
-      <w:r>
-        <w:rPr>
-          <w:bCs w:val="false"/>
-          <w:sz w:val="20"/>
-          <w:szCs w:val="20"/>
-        </w:rPr>
-        <w:t xml:space="preserve">O orçamento disponível é de R</w:t>
-      </w:r>
-      <w:r>
-        <w:rPr>
-          <w:bCs w:val="false"/>
-          <w:sz w:val="20"/>
-          <w:szCs w:val="20"/>
-        </w:rPr>
-        <w:t xml:space="preserve">$ 15.000,00</w:t>
-      </w:r>
-      <w:r>
-        <w:rPr>
-          <w:bCs w:val="false"/>
-          <w:sz w:val="20"/>
-          <w:szCs w:val="20"/>
-        </w:rPr>
-        <w:t xml:space="preserve">.</w:t>
-      </w:r>
+      </w:pPr>
+      <w:r/>
       <w:r/>
     </w:p>
     <w:p>
       <w:pPr>
         <w:jc w:val="both"/>
         <w:spacing w:lineRule="auto" w:line="360"/>
-        <w:rPr>
-          <w:bCs w:val="false"/>
-          <w:sz w:val="20"/>
-          <w:szCs w:val="20"/>
-        </w:rPr>
-      </w:pPr>
-      <w:r>
-        <w:rPr>
-          <w:bCs w:val="false"/>
-          <w:sz w:val="20"/>
-          <w:szCs w:val="20"/>
-        </w:rPr>
-      </w:r>
+      </w:pPr>
+      <w:r/>
       <w:r/>
     </w:p>
     <w:p>
@@ -1372,18 +1793,26 @@
         <w:jc w:val="both"/>
         <w:spacing w:lineRule="auto" w:line="360"/>
         <w:rPr>
+          <w:highlight w:val="none"/>
+        </w:rPr>
+      </w:pPr>
+      <w:r>
+        <w:rPr>
+          <w:b/>
           <w:bCs w:val="false"/>
-          <w:sz w:val="20"/>
+          <w:sz w:val="28"/>
           <w:szCs w:val="20"/>
         </w:rPr>
-      </w:pPr>
+        <w:t xml:space="preserve">Referências:</w:t>
+      </w:r>
       <w:r>
         <w:rPr>
           <w:b/>
+          <w:bCs w:val="false"/>
           <w:sz w:val="28"/>
-          <w:szCs w:val="22"/>
-        </w:rPr>
-        <w:t xml:space="preserve">Sustentação*</w:t>
+          <w:szCs w:val="20"/>
+          <w:highlight w:val="none"/>
+        </w:rPr>
       </w:r>
       <w:r/>
     </w:p>
@@ -1392,16 +1821,63 @@
         <w:jc w:val="both"/>
         <w:spacing w:lineRule="auto" w:line="360"/>
         <w:rPr>
-          <w:b/>
+          <w:highlight w:val="none"/>
+        </w:rPr>
+      </w:pPr>
+      <w:r>
+        <w:rPr>
+          <w:b w:val="false"/>
           <w:bCs w:val="false"/>
-        </w:rPr>
-      </w:pPr>
-      <w:r>
-        <w:rPr>
-          <w:b/>
-          <w:bCs w:val="false"/>
-        </w:rPr>
-        <w:t xml:space="preserve">- Energia:</w:t>
+          <w:sz w:val="24"/>
+          <w:szCs w:val="20"/>
+          <w:highlight w:val="none"/>
+        </w:rPr>
+      </w:r>
+      <w:hyperlink r:id="rId11" w:tooltip="https://blog.unopar.com.br/empreendedorismo-no-brasil/" w:history="1">
+        <w:r>
+          <w:rPr>
+            <w:rStyle w:val="823"/>
+            <w:b w:val="false"/>
+            <w:bCs w:val="false"/>
+            <w:sz w:val="24"/>
+            <w:szCs w:val="20"/>
+            <w:highlight w:val="none"/>
+          </w:rPr>
+        </w:r>
+        <w:r>
+          <w:rPr>
+            <w:rStyle w:val="823"/>
+            <w:b w:val="false"/>
+            <w:bCs w:val="false"/>
+            <w:sz w:val="24"/>
+            <w:szCs w:val="20"/>
+            <w:highlight w:val="none"/>
+          </w:rPr>
+          <w:t xml:space="preserve">6 dados sobre o empreendedorismo no Brasil e seu futuro</w:t>
+        </w:r>
+        <w:r>
+          <w:rPr>
+            <w:rStyle w:val="823"/>
+            <w:b w:val="false"/>
+            <w:bCs w:val="false"/>
+            <w:sz w:val="24"/>
+            <w:szCs w:val="20"/>
+            <w:highlight w:val="none"/>
+          </w:rPr>
+        </w:r>
+        <w:r>
+          <w:rPr>
+            <w:rStyle w:val="823"/>
+          </w:rPr>
+        </w:r>
+      </w:hyperlink>
+      <w:r>
+        <w:rPr>
+          <w:b w:val="false"/>
+          <w:sz w:val="24"/>
+          <w:szCs w:val="20"/>
+          <w:highlight w:val="none"/>
+        </w:rPr>
       </w:r>
       <w:r/>
     </w:p>
@@ -1411,74 +1887,46 @@
         <w:spacing w:lineRule="auto" w:line="360"/>
       </w:pPr>
       <w:r>
-        <w:t xml:space="preserve">Como é um projeto que necessita de energia para ser ligado e funcional, o requisito mínimo é o ambiente com energia.</w:t>
-      </w:r>
-      <w:r/>
-    </w:p>
-    <w:p>
-      <w:pPr>
-        <w:jc w:val="both"/>
-        <w:spacing w:lineRule="auto" w:line="360"/>
-        <w:rPr>
-          <w:b/>
+        <w:rPr>
+          <w:b w:val="false"/>
           <w:bCs w:val="false"/>
-        </w:rPr>
-      </w:pPr>
-      <w:r>
-        <w:rPr>
-          <w:b/>
-          <w:bCs w:val="false"/>
-        </w:rPr>
-        <w:t xml:space="preserve">- Máquinas Conservadas:</w:t>
-      </w:r>
-      <w:r/>
-    </w:p>
-    <w:p>
-      <w:pPr>
-        <w:jc w:val="both"/>
-        <w:spacing w:lineRule="auto" w:line="360"/>
-      </w:pPr>
-      <w:r>
-        <w:t xml:space="preserve">As </w:t>
-      </w:r>
-      <w:r>
-        <w:t xml:space="preserve">máquinas sempre devem estar bem conservadas, evitando qualquer tipo de defeito crítico que acabe comprometendo a operação.</w:t>
-      </w:r>
-      <w:r/>
-    </w:p>
-    <w:p>
-      <w:pPr>
-        <w:jc w:val="both"/>
-        <w:spacing w:lineRule="auto" w:line="360"/>
-        <w:rPr>
-          <w:b/>
-          <w:bCs w:val="false"/>
-        </w:rPr>
-      </w:pPr>
-      <w:r>
-        <w:rPr>
-          <w:b/>
-          <w:bCs w:val="false"/>
-        </w:rPr>
-        <w:t xml:space="preserve">- Internet:</w:t>
-      </w:r>
-      <w:r/>
-    </w:p>
-    <w:p>
-      <w:pPr>
-        <w:jc w:val="both"/>
-        <w:spacing w:lineRule="auto" w:line="360"/>
-      </w:pPr>
-      <w:r>
-        <w:t xml:space="preserve">Para </w:t>
-      </w:r>
-      <w:r>
-        <w:t xml:space="preserve">um bom funcionamento do programa será necessário ter internet no ambiente, visto que os dados serão processados e armazenados em nuvem.</w:t>
+          <w:sz w:val="24"/>
+          <w:szCs w:val="20"/>
+          <w:highlight w:val="none"/>
+        </w:rPr>
+      </w:r>
+      <w:hyperlink r:id="rId12" w:tooltip="https://blog.foxmanager.com.br/desafios-do-empreendedorismo-no-brasil/" w:history="1">
+        <w:r>
+          <w:rPr>
+            <w:rStyle w:val="823"/>
+            <w:b w:val="false"/>
+            <w:bCs w:val="false"/>
+            <w:sz w:val="24"/>
+            <w:szCs w:val="20"/>
+            <w:highlight w:val="none"/>
+          </w:rPr>
+          <w:t xml:space="preserve">Os 7 desafios do empreendedorismo no Brasil</w:t>
+        </w:r>
+        <w:r>
+          <w:rPr>
+            <w:rStyle w:val="823"/>
+            <w:b w:val="false"/>
+            <w:sz w:val="22"/>
+            <w:szCs w:val="20"/>
+          </w:rPr>
+        </w:r>
+      </w:hyperlink>
+      <w:r>
+        <w:rPr>
+          <w:b w:val="false"/>
+          <w:sz w:val="22"/>
+          <w:szCs w:val="20"/>
+        </w:rPr>
       </w:r>
       <w:r/>
     </w:p>
     <w:sectPr>
-      <w:headerReference w:type="first" r:id="rId8"/>
+      <w:headerReference w:type="first" r:id="rId9"/>
       <w:footnotePr/>
       <w:endnotePr/>
       <w:type w:val="nextPage"/>
@@ -1550,7 +1998,7 @@
 <w:hdr xmlns:wpc="http://schemas.microsoft.com/office/word/2010/wordprocessingCanvas" xmlns:mc="http://schemas.openxmlformats.org/markup-compatibility/2006" xmlns:o="urn:schemas-microsoft-com:office:office" xmlns:r="http://schemas.openxmlformats.org/officeDocument/2006/relationships" xmlns:m="http://schemas.openxmlformats.org/officeDocument/2006/math" xmlns:v="urn:schemas-microsoft-com:vml" xmlns:wp14="http://schemas.microsoft.com/office/word/2010/wordprocessingDrawing" xmlns:wp="http://schemas.openxmlformats.org/drawingml/2006/wordprocessingDrawing" xmlns:w10="urn:schemas-microsoft-com:office:word" xmlns:w="http://schemas.openxmlformats.org/wordprocessingml/2006/main" xmlns:w14="http://schemas.microsoft.com/office/word/2010/wordml" xmlns:w15="http://schemas.microsoft.com/office/word/2012/wordml" xmlns:wpg="http://schemas.microsoft.com/office/word/2010/wordprocessingGroup" xmlns:wpi="http://schemas.microsoft.com/office/word/2010/wordprocessingInk" xmlns:wne="http://schemas.microsoft.com/office/word/2006/wordml" xmlns:a="http://schemas.openxmlformats.org/drawingml/2006/main" xmlns:wps="http://schemas.microsoft.com/office/word/2010/wordprocessingShape" mc:Ignorable="w14 w15 wp14">
   <w:p>
     <w:pPr>
-      <w:pStyle w:val="659"/>
+      <w:pStyle w:val="845"/>
     </w:pPr>
     <w:r>
       <mc:AlternateContent>
@@ -1621,6 +2069,671 @@
     <w:r/>
   </w:p>
 </w:hdr>
+</file>
+
+<file path=word/numbering.xml><?xml version="1.0" encoding="utf-8"?>
+<w:numbering xmlns:wpc="http://schemas.microsoft.com/office/word/2010/wordprocessingCanvas" xmlns:mc="http://schemas.openxmlformats.org/markup-compatibility/2006" xmlns:o="urn:schemas-microsoft-com:office:office" xmlns:r="http://schemas.openxmlformats.org/officeDocument/2006/relationships" xmlns:m="http://schemas.openxmlformats.org/officeDocument/2006/math" xmlns:v="urn:schemas-microsoft-com:vml" xmlns:wp14="http://schemas.microsoft.com/office/word/2010/wordprocessingDrawing" xmlns:wp="http://schemas.openxmlformats.org/drawingml/2006/wordprocessingDrawing" xmlns:w10="urn:schemas-microsoft-com:office:word" xmlns:w="http://schemas.openxmlformats.org/wordprocessingml/2006/main" xmlns:w14="http://schemas.microsoft.com/office/word/2010/wordml" xmlns:w15="http://schemas.microsoft.com/office/word/2012/wordml" xmlns:wpg="http://schemas.microsoft.com/office/word/2010/wordprocessingGroup" xmlns:wpi="http://schemas.microsoft.com/office/word/2010/wordprocessingInk" xmlns:wne="http://schemas.microsoft.com/office/word/2006/wordml" xmlns:wps="http://schemas.microsoft.com/office/word/2010/wordprocessingShape" mc:Ignorable="w14 w15 wp14">
+  <w:abstractNum w:abstractNumId="0">
+    <w:multiLevelType w:val="hybridMultilevel"/>
+    <w:lvl w:ilvl="0">
+      <w:start w:val="1"/>
+      <w:numFmt w:val="bullet"/>
+      <w:isLgl w:val="false"/>
+      <w:suff w:val="tab"/>
+      <w:lvlText w:val="–"/>
+      <w:lvlJc w:val="left"/>
+      <w:pPr>
+        <w:ind w:left="709" w:hanging="360"/>
+      </w:pPr>
+      <w:rPr>
+        <w:rFonts w:ascii="Arial" w:hAnsi="Arial" w:cs="Arial" w:eastAsia="Arial"/>
+      </w:rPr>
+    </w:lvl>
+    <w:lvl w:ilvl="1">
+      <w:start w:val="1"/>
+      <w:numFmt w:val="bullet"/>
+      <w:isLgl w:val="false"/>
+      <w:suff w:val="tab"/>
+      <w:lvlText w:val="o"/>
+      <w:lvlJc w:val="left"/>
+      <w:pPr>
+        <w:ind w:left="1429" w:hanging="360"/>
+      </w:pPr>
+      <w:rPr>
+        <w:rFonts w:ascii="Courier New" w:hAnsi="Courier New" w:cs="Courier New" w:eastAsia="Courier New"/>
+      </w:rPr>
+    </w:lvl>
+    <w:lvl w:ilvl="2">
+      <w:start w:val="1"/>
+      <w:numFmt w:val="bullet"/>
+      <w:isLgl w:val="false"/>
+      <w:suff w:val="tab"/>
+      <w:lvlText w:val="§"/>
+      <w:lvlJc w:val="left"/>
+      <w:pPr>
+        <w:ind w:left="2149" w:hanging="360"/>
+      </w:pPr>
+      <w:rPr>
+        <w:rFonts w:ascii="Wingdings" w:hAnsi="Wingdings" w:cs="Wingdings" w:eastAsia="Wingdings"/>
+      </w:rPr>
+    </w:lvl>
+    <w:lvl w:ilvl="3">
+      <w:start w:val="1"/>
+      <w:numFmt w:val="bullet"/>
+      <w:isLgl w:val="false"/>
+      <w:suff w:val="tab"/>
+      <w:lvlText w:val="·"/>
+      <w:lvlJc w:val="left"/>
+      <w:pPr>
+        <w:ind w:left="2869" w:hanging="360"/>
+      </w:pPr>
+      <w:rPr>
+        <w:rFonts w:ascii="Symbol" w:hAnsi="Symbol" w:cs="Symbol" w:eastAsia="Symbol"/>
+      </w:rPr>
+    </w:lvl>
+    <w:lvl w:ilvl="4">
+      <w:start w:val="1"/>
+      <w:numFmt w:val="bullet"/>
+      <w:isLgl w:val="false"/>
+      <w:suff w:val="tab"/>
+      <w:lvlText w:val="o"/>
+      <w:lvlJc w:val="left"/>
+      <w:pPr>
+        <w:ind w:left="3589" w:hanging="360"/>
+      </w:pPr>
+      <w:rPr>
+        <w:rFonts w:ascii="Courier New" w:hAnsi="Courier New" w:cs="Courier New" w:eastAsia="Courier New"/>
+      </w:rPr>
+    </w:lvl>
+    <w:lvl w:ilvl="5">
+      <w:start w:val="1"/>
+      <w:numFmt w:val="bullet"/>
+      <w:isLgl w:val="false"/>
+      <w:suff w:val="tab"/>
+      <w:lvlText w:val="§"/>
+      <w:lvlJc w:val="left"/>
+      <w:pPr>
+        <w:ind w:left="4309" w:hanging="360"/>
+      </w:pPr>
+      <w:rPr>
+        <w:rFonts w:ascii="Wingdings" w:hAnsi="Wingdings" w:cs="Wingdings" w:eastAsia="Wingdings"/>
+      </w:rPr>
+    </w:lvl>
+    <w:lvl w:ilvl="6">
+      <w:start w:val="1"/>
+      <w:numFmt w:val="bullet"/>
+      <w:isLgl w:val="false"/>
+      <w:suff w:val="tab"/>
+      <w:lvlText w:val="·"/>
+      <w:lvlJc w:val="left"/>
+      <w:pPr>
+        <w:ind w:left="5029" w:hanging="360"/>
+      </w:pPr>
+      <w:rPr>
+        <w:rFonts w:ascii="Symbol" w:hAnsi="Symbol" w:cs="Symbol" w:eastAsia="Symbol"/>
+      </w:rPr>
+    </w:lvl>
+    <w:lvl w:ilvl="7">
+      <w:start w:val="1"/>
+      <w:numFmt w:val="bullet"/>
+      <w:isLgl w:val="false"/>
+      <w:suff w:val="tab"/>
+      <w:lvlText w:val="o"/>
+      <w:lvlJc w:val="left"/>
+      <w:pPr>
+        <w:ind w:left="5749" w:hanging="360"/>
+      </w:pPr>
+      <w:rPr>
+        <w:rFonts w:ascii="Courier New" w:hAnsi="Courier New" w:cs="Courier New" w:eastAsia="Courier New"/>
+      </w:rPr>
+    </w:lvl>
+    <w:lvl w:ilvl="8">
+      <w:start w:val="1"/>
+      <w:numFmt w:val="bullet"/>
+      <w:isLgl w:val="false"/>
+      <w:suff w:val="tab"/>
+      <w:lvlText w:val="§"/>
+      <w:lvlJc w:val="left"/>
+      <w:pPr>
+        <w:ind w:left="6469" w:hanging="360"/>
+      </w:pPr>
+      <w:rPr>
+        <w:rFonts w:ascii="Wingdings" w:hAnsi="Wingdings" w:cs="Wingdings" w:eastAsia="Wingdings"/>
+      </w:rPr>
+    </w:lvl>
+  </w:abstractNum>
+  <w:abstractNum w:abstractNumId="1">
+    <w:multiLevelType w:val="hybridMultilevel"/>
+    <w:lvl w:ilvl="0">
+      <w:start w:val="1"/>
+      <w:numFmt w:val="bullet"/>
+      <w:isLgl w:val="false"/>
+      <w:suff w:val="tab"/>
+      <w:lvlText w:val="–"/>
+      <w:lvlJc w:val="left"/>
+      <w:pPr>
+        <w:ind w:left="709" w:hanging="360"/>
+      </w:pPr>
+      <w:rPr>
+        <w:rFonts w:ascii="Arial" w:hAnsi="Arial" w:cs="Arial" w:eastAsia="Arial"/>
+      </w:rPr>
+    </w:lvl>
+    <w:lvl w:ilvl="1">
+      <w:start w:val="1"/>
+      <w:numFmt w:val="bullet"/>
+      <w:isLgl w:val="false"/>
+      <w:suff w:val="tab"/>
+      <w:lvlText w:val="o"/>
+      <w:lvlJc w:val="left"/>
+      <w:pPr>
+        <w:ind w:left="1429" w:hanging="360"/>
+      </w:pPr>
+      <w:rPr>
+        <w:rFonts w:ascii="Courier New" w:hAnsi="Courier New" w:cs="Courier New" w:eastAsia="Courier New"/>
+      </w:rPr>
+    </w:lvl>
+    <w:lvl w:ilvl="2">
+      <w:start w:val="1"/>
+      <w:numFmt w:val="bullet"/>
+      <w:isLgl w:val="false"/>
+      <w:suff w:val="tab"/>
+      <w:lvlText w:val="§"/>
+      <w:lvlJc w:val="left"/>
+      <w:pPr>
+        <w:ind w:left="2149" w:hanging="360"/>
+      </w:pPr>
+      <w:rPr>
+        <w:rFonts w:ascii="Wingdings" w:hAnsi="Wingdings" w:cs="Wingdings" w:eastAsia="Wingdings"/>
+      </w:rPr>
+    </w:lvl>
+    <w:lvl w:ilvl="3">
+      <w:start w:val="1"/>
+      <w:numFmt w:val="bullet"/>
+      <w:isLgl w:val="false"/>
+      <w:suff w:val="tab"/>
+      <w:lvlText w:val="·"/>
+      <w:lvlJc w:val="left"/>
+      <w:pPr>
+        <w:ind w:left="2869" w:hanging="360"/>
+      </w:pPr>
+      <w:rPr>
+        <w:rFonts w:ascii="Symbol" w:hAnsi="Symbol" w:cs="Symbol" w:eastAsia="Symbol"/>
+      </w:rPr>
+    </w:lvl>
+    <w:lvl w:ilvl="4">
+      <w:start w:val="1"/>
+      <w:numFmt w:val="bullet"/>
+      <w:isLgl w:val="false"/>
+      <w:suff w:val="tab"/>
+      <w:lvlText w:val="o"/>
+      <w:lvlJc w:val="left"/>
+      <w:pPr>
+        <w:ind w:left="3589" w:hanging="360"/>
+      </w:pPr>
+      <w:rPr>
+        <w:rFonts w:ascii="Courier New" w:hAnsi="Courier New" w:cs="Courier New" w:eastAsia="Courier New"/>
+      </w:rPr>
+    </w:lvl>
+    <w:lvl w:ilvl="5">
+      <w:start w:val="1"/>
+      <w:numFmt w:val="bullet"/>
+      <w:isLgl w:val="false"/>
+      <w:suff w:val="tab"/>
+      <w:lvlText w:val="§"/>
+      <w:lvlJc w:val="left"/>
+      <w:pPr>
+        <w:ind w:left="4309" w:hanging="360"/>
+      </w:pPr>
+      <w:rPr>
+        <w:rFonts w:ascii="Wingdings" w:hAnsi="Wingdings" w:cs="Wingdings" w:eastAsia="Wingdings"/>
+      </w:rPr>
+    </w:lvl>
+    <w:lvl w:ilvl="6">
+      <w:start w:val="1"/>
+      <w:numFmt w:val="bullet"/>
+      <w:isLgl w:val="false"/>
+      <w:suff w:val="tab"/>
+      <w:lvlText w:val="·"/>
+      <w:lvlJc w:val="left"/>
+      <w:pPr>
+        <w:ind w:left="5029" w:hanging="360"/>
+      </w:pPr>
+      <w:rPr>
+        <w:rFonts w:ascii="Symbol" w:hAnsi="Symbol" w:cs="Symbol" w:eastAsia="Symbol"/>
+      </w:rPr>
+    </w:lvl>
+    <w:lvl w:ilvl="7">
+      <w:start w:val="1"/>
+      <w:numFmt w:val="bullet"/>
+      <w:isLgl w:val="false"/>
+      <w:suff w:val="tab"/>
+      <w:lvlText w:val="o"/>
+      <w:lvlJc w:val="left"/>
+      <w:pPr>
+        <w:ind w:left="5749" w:hanging="360"/>
+      </w:pPr>
+      <w:rPr>
+        <w:rFonts w:ascii="Courier New" w:hAnsi="Courier New" w:cs="Courier New" w:eastAsia="Courier New"/>
+      </w:rPr>
+    </w:lvl>
+    <w:lvl w:ilvl="8">
+      <w:start w:val="1"/>
+      <w:numFmt w:val="bullet"/>
+      <w:isLgl w:val="false"/>
+      <w:suff w:val="tab"/>
+      <w:lvlText w:val="§"/>
+      <w:lvlJc w:val="left"/>
+      <w:pPr>
+        <w:ind w:left="6469" w:hanging="360"/>
+      </w:pPr>
+      <w:rPr>
+        <w:rFonts w:ascii="Wingdings" w:hAnsi="Wingdings" w:cs="Wingdings" w:eastAsia="Wingdings"/>
+      </w:rPr>
+    </w:lvl>
+  </w:abstractNum>
+  <w:abstractNum w:abstractNumId="2">
+    <w:multiLevelType w:val="hybridMultilevel"/>
+    <w:lvl w:ilvl="0">
+      <w:start w:val="1"/>
+      <w:numFmt w:val="bullet"/>
+      <w:isLgl w:val="false"/>
+      <w:suff w:val="tab"/>
+      <w:lvlText w:val="–"/>
+      <w:lvlJc w:val="left"/>
+      <w:pPr>
+        <w:ind w:left="709" w:hanging="360"/>
+      </w:pPr>
+      <w:rPr>
+        <w:rFonts w:ascii="Arial" w:hAnsi="Arial" w:cs="Arial" w:eastAsia="Arial"/>
+      </w:rPr>
+    </w:lvl>
+    <w:lvl w:ilvl="1">
+      <w:start w:val="1"/>
+      <w:numFmt w:val="bullet"/>
+      <w:isLgl w:val="false"/>
+      <w:suff w:val="tab"/>
+      <w:lvlText w:val="o"/>
+      <w:lvlJc w:val="left"/>
+      <w:pPr>
+        <w:ind w:left="1429" w:hanging="360"/>
+      </w:pPr>
+      <w:rPr>
+        <w:rFonts w:ascii="Courier New" w:hAnsi="Courier New" w:cs="Courier New" w:eastAsia="Courier New"/>
+      </w:rPr>
+    </w:lvl>
+    <w:lvl w:ilvl="2">
+      <w:start w:val="1"/>
+      <w:numFmt w:val="bullet"/>
+      <w:isLgl w:val="false"/>
+      <w:suff w:val="tab"/>
+      <w:lvlText w:val="§"/>
+      <w:lvlJc w:val="left"/>
+      <w:pPr>
+        <w:ind w:left="2149" w:hanging="360"/>
+      </w:pPr>
+      <w:rPr>
+        <w:rFonts w:ascii="Wingdings" w:hAnsi="Wingdings" w:cs="Wingdings" w:eastAsia="Wingdings"/>
+      </w:rPr>
+    </w:lvl>
+    <w:lvl w:ilvl="3">
+      <w:start w:val="1"/>
+      <w:numFmt w:val="bullet"/>
+      <w:isLgl w:val="false"/>
+      <w:suff w:val="tab"/>
+      <w:lvlText w:val="·"/>
+      <w:lvlJc w:val="left"/>
+      <w:pPr>
+        <w:ind w:left="2869" w:hanging="360"/>
+      </w:pPr>
+      <w:rPr>
+        <w:rFonts w:ascii="Symbol" w:hAnsi="Symbol" w:cs="Symbol" w:eastAsia="Symbol"/>
+      </w:rPr>
+    </w:lvl>
+    <w:lvl w:ilvl="4">
+      <w:start w:val="1"/>
+      <w:numFmt w:val="bullet"/>
+      <w:isLgl w:val="false"/>
+      <w:suff w:val="tab"/>
+      <w:lvlText w:val="o"/>
+      <w:lvlJc w:val="left"/>
+      <w:pPr>
+        <w:ind w:left="3589" w:hanging="360"/>
+      </w:pPr>
+      <w:rPr>
+        <w:rFonts w:ascii="Courier New" w:hAnsi="Courier New" w:cs="Courier New" w:eastAsia="Courier New"/>
+      </w:rPr>
+    </w:lvl>
+    <w:lvl w:ilvl="5">
+      <w:start w:val="1"/>
+      <w:numFmt w:val="bullet"/>
+      <w:isLgl w:val="false"/>
+      <w:suff w:val="tab"/>
+      <w:lvlText w:val="§"/>
+      <w:lvlJc w:val="left"/>
+      <w:pPr>
+        <w:ind w:left="4309" w:hanging="360"/>
+      </w:pPr>
+      <w:rPr>
+        <w:rFonts w:ascii="Wingdings" w:hAnsi="Wingdings" w:cs="Wingdings" w:eastAsia="Wingdings"/>
+      </w:rPr>
+    </w:lvl>
+    <w:lvl w:ilvl="6">
+      <w:start w:val="1"/>
+      <w:numFmt w:val="bullet"/>
+      <w:isLgl w:val="false"/>
+      <w:suff w:val="tab"/>
+      <w:lvlText w:val="·"/>
+      <w:lvlJc w:val="left"/>
+      <w:pPr>
+        <w:ind w:left="5029" w:hanging="360"/>
+      </w:pPr>
+      <w:rPr>
+        <w:rFonts w:ascii="Symbol" w:hAnsi="Symbol" w:cs="Symbol" w:eastAsia="Symbol"/>
+      </w:rPr>
+    </w:lvl>
+    <w:lvl w:ilvl="7">
+      <w:start w:val="1"/>
+      <w:numFmt w:val="bullet"/>
+      <w:isLgl w:val="false"/>
+      <w:suff w:val="tab"/>
+      <w:lvlText w:val="o"/>
+      <w:lvlJc w:val="left"/>
+      <w:pPr>
+        <w:ind w:left="5749" w:hanging="360"/>
+      </w:pPr>
+      <w:rPr>
+        <w:rFonts w:ascii="Courier New" w:hAnsi="Courier New" w:cs="Courier New" w:eastAsia="Courier New"/>
+      </w:rPr>
+    </w:lvl>
+    <w:lvl w:ilvl="8">
+      <w:start w:val="1"/>
+      <w:numFmt w:val="bullet"/>
+      <w:isLgl w:val="false"/>
+      <w:suff w:val="tab"/>
+      <w:lvlText w:val="§"/>
+      <w:lvlJc w:val="left"/>
+      <w:pPr>
+        <w:ind w:left="6469" w:hanging="360"/>
+      </w:pPr>
+      <w:rPr>
+        <w:rFonts w:ascii="Wingdings" w:hAnsi="Wingdings" w:cs="Wingdings" w:eastAsia="Wingdings"/>
+      </w:rPr>
+    </w:lvl>
+  </w:abstractNum>
+  <w:abstractNum w:abstractNumId="3">
+    <w:multiLevelType w:val="hybridMultilevel"/>
+    <w:lvl w:ilvl="0">
+      <w:start w:val="1"/>
+      <w:numFmt w:val="bullet"/>
+      <w:isLgl w:val="false"/>
+      <w:suff w:val="tab"/>
+      <w:lvlText w:val="–"/>
+      <w:lvlJc w:val="left"/>
+      <w:pPr>
+        <w:ind w:left="709" w:hanging="360"/>
+      </w:pPr>
+      <w:rPr>
+        <w:rFonts w:ascii="Arial" w:hAnsi="Arial" w:cs="Arial" w:eastAsia="Arial"/>
+      </w:rPr>
+    </w:lvl>
+    <w:lvl w:ilvl="1">
+      <w:start w:val="1"/>
+      <w:numFmt w:val="bullet"/>
+      <w:isLgl w:val="false"/>
+      <w:suff w:val="tab"/>
+      <w:lvlText w:val="o"/>
+      <w:lvlJc w:val="left"/>
+      <w:pPr>
+        <w:ind w:left="1429" w:hanging="360"/>
+      </w:pPr>
+      <w:rPr>
+        <w:rFonts w:ascii="Courier New" w:hAnsi="Courier New" w:cs="Courier New" w:eastAsia="Courier New"/>
+      </w:rPr>
+    </w:lvl>
+    <w:lvl w:ilvl="2">
+      <w:start w:val="1"/>
+      <w:numFmt w:val="bullet"/>
+      <w:isLgl w:val="false"/>
+      <w:suff w:val="tab"/>
+      <w:lvlText w:val="§"/>
+      <w:lvlJc w:val="left"/>
+      <w:pPr>
+        <w:ind w:left="2149" w:hanging="360"/>
+      </w:pPr>
+      <w:rPr>
+        <w:rFonts w:ascii="Wingdings" w:hAnsi="Wingdings" w:cs="Wingdings" w:eastAsia="Wingdings"/>
+      </w:rPr>
+    </w:lvl>
+    <w:lvl w:ilvl="3">
+      <w:start w:val="1"/>
+      <w:numFmt w:val="bullet"/>
+      <w:isLgl w:val="false"/>
+      <w:suff w:val="tab"/>
+      <w:lvlText w:val="·"/>
+      <w:lvlJc w:val="left"/>
+      <w:pPr>
+        <w:ind w:left="2869" w:hanging="360"/>
+      </w:pPr>
+      <w:rPr>
+        <w:rFonts w:ascii="Symbol" w:hAnsi="Symbol" w:cs="Symbol" w:eastAsia="Symbol"/>
+      </w:rPr>
+    </w:lvl>
+    <w:lvl w:ilvl="4">
+      <w:start w:val="1"/>
+      <w:numFmt w:val="bullet"/>
+      <w:isLgl w:val="false"/>
+      <w:suff w:val="tab"/>
+      <w:lvlText w:val="o"/>
+      <w:lvlJc w:val="left"/>
+      <w:pPr>
+        <w:ind w:left="3589" w:hanging="360"/>
+      </w:pPr>
+      <w:rPr>
+        <w:rFonts w:ascii="Courier New" w:hAnsi="Courier New" w:cs="Courier New" w:eastAsia="Courier New"/>
+      </w:rPr>
+    </w:lvl>
+    <w:lvl w:ilvl="5">
+      <w:start w:val="1"/>
+      <w:numFmt w:val="bullet"/>
+      <w:isLgl w:val="false"/>
+      <w:suff w:val="tab"/>
+      <w:lvlText w:val="§"/>
+      <w:lvlJc w:val="left"/>
+      <w:pPr>
+        <w:ind w:left="4309" w:hanging="360"/>
+      </w:pPr>
+      <w:rPr>
+        <w:rFonts w:ascii="Wingdings" w:hAnsi="Wingdings" w:cs="Wingdings" w:eastAsia="Wingdings"/>
+      </w:rPr>
+    </w:lvl>
+    <w:lvl w:ilvl="6">
+      <w:start w:val="1"/>
+      <w:numFmt w:val="bullet"/>
+      <w:isLgl w:val="false"/>
+      <w:suff w:val="tab"/>
+      <w:lvlText w:val="·"/>
+      <w:lvlJc w:val="left"/>
+      <w:pPr>
+        <w:ind w:left="5029" w:hanging="360"/>
+      </w:pPr>
+      <w:rPr>
+        <w:rFonts w:ascii="Symbol" w:hAnsi="Symbol" w:cs="Symbol" w:eastAsia="Symbol"/>
+      </w:rPr>
+    </w:lvl>
+    <w:lvl w:ilvl="7">
+      <w:start w:val="1"/>
+      <w:numFmt w:val="bullet"/>
+      <w:isLgl w:val="false"/>
+      <w:suff w:val="tab"/>
+      <w:lvlText w:val="o"/>
+      <w:lvlJc w:val="left"/>
+      <w:pPr>
+        <w:ind w:left="5749" w:hanging="360"/>
+      </w:pPr>
+      <w:rPr>
+        <w:rFonts w:ascii="Courier New" w:hAnsi="Courier New" w:cs="Courier New" w:eastAsia="Courier New"/>
+      </w:rPr>
+    </w:lvl>
+    <w:lvl w:ilvl="8">
+      <w:start w:val="1"/>
+      <w:numFmt w:val="bullet"/>
+      <w:isLgl w:val="false"/>
+      <w:suff w:val="tab"/>
+      <w:lvlText w:val="§"/>
+      <w:lvlJc w:val="left"/>
+      <w:pPr>
+        <w:ind w:left="6469" w:hanging="360"/>
+      </w:pPr>
+      <w:rPr>
+        <w:rFonts w:ascii="Wingdings" w:hAnsi="Wingdings" w:cs="Wingdings" w:eastAsia="Wingdings"/>
+      </w:rPr>
+    </w:lvl>
+  </w:abstractNum>
+  <w:abstractNum w:abstractNumId="4">
+    <w:multiLevelType w:val="hybridMultilevel"/>
+    <w:lvl w:ilvl="0">
+      <w:start w:val="1"/>
+      <w:numFmt w:val="bullet"/>
+      <w:isLgl w:val="false"/>
+      <w:suff w:val="tab"/>
+      <w:lvlText w:val="–"/>
+      <w:lvlJc w:val="left"/>
+      <w:pPr>
+        <w:ind w:left="709" w:hanging="360"/>
+      </w:pPr>
+      <w:rPr>
+        <w:rFonts w:ascii="Arial" w:hAnsi="Arial" w:cs="Arial" w:eastAsia="Arial"/>
+      </w:rPr>
+    </w:lvl>
+    <w:lvl w:ilvl="1">
+      <w:start w:val="1"/>
+      <w:numFmt w:val="bullet"/>
+      <w:isLgl w:val="false"/>
+      <w:suff w:val="tab"/>
+      <w:lvlText w:val="o"/>
+      <w:lvlJc w:val="left"/>
+      <w:pPr>
+        <w:ind w:left="1429" w:hanging="360"/>
+      </w:pPr>
+      <w:rPr>
+        <w:rFonts w:ascii="Courier New" w:hAnsi="Courier New" w:cs="Courier New" w:eastAsia="Courier New"/>
+      </w:rPr>
+    </w:lvl>
+    <w:lvl w:ilvl="2">
+      <w:start w:val="1"/>
+      <w:numFmt w:val="bullet"/>
+      <w:isLgl w:val="false"/>
+      <w:suff w:val="tab"/>
+      <w:lvlText w:val="§"/>
+      <w:lvlJc w:val="left"/>
+      <w:pPr>
+        <w:ind w:left="2149" w:hanging="360"/>
+      </w:pPr>
+      <w:rPr>
+        <w:rFonts w:ascii="Wingdings" w:hAnsi="Wingdings" w:cs="Wingdings" w:eastAsia="Wingdings"/>
+      </w:rPr>
+    </w:lvl>
+    <w:lvl w:ilvl="3">
+      <w:start w:val="1"/>
+      <w:numFmt w:val="bullet"/>
+      <w:isLgl w:val="false"/>
+      <w:suff w:val="tab"/>
+      <w:lvlText w:val="·"/>
+      <w:lvlJc w:val="left"/>
+      <w:pPr>
+        <w:ind w:left="2869" w:hanging="360"/>
+      </w:pPr>
+      <w:rPr>
+        <w:rFonts w:ascii="Symbol" w:hAnsi="Symbol" w:cs="Symbol" w:eastAsia="Symbol"/>
+      </w:rPr>
+    </w:lvl>
+    <w:lvl w:ilvl="4">
+      <w:start w:val="1"/>
+      <w:numFmt w:val="bullet"/>
+      <w:isLgl w:val="false"/>
+      <w:suff w:val="tab"/>
+      <w:lvlText w:val="o"/>
+      <w:lvlJc w:val="left"/>
+      <w:pPr>
+        <w:ind w:left="3589" w:hanging="360"/>
+      </w:pPr>
+      <w:rPr>
+        <w:rFonts w:ascii="Courier New" w:hAnsi="Courier New" w:cs="Courier New" w:eastAsia="Courier New"/>
+      </w:rPr>
+    </w:lvl>
+    <w:lvl w:ilvl="5">
+      <w:start w:val="1"/>
+      <w:numFmt w:val="bullet"/>
+      <w:isLgl w:val="false"/>
+      <w:suff w:val="tab"/>
+      <w:lvlText w:val="§"/>
+      <w:lvlJc w:val="left"/>
+      <w:pPr>
+        <w:ind w:left="4309" w:hanging="360"/>
+      </w:pPr>
+      <w:rPr>
+        <w:rFonts w:ascii="Wingdings" w:hAnsi="Wingdings" w:cs="Wingdings" w:eastAsia="Wingdings"/>
+      </w:rPr>
+    </w:lvl>
+    <w:lvl w:ilvl="6">
+      <w:start w:val="1"/>
+      <w:numFmt w:val="bullet"/>
+      <w:isLgl w:val="false"/>
+      <w:suff w:val="tab"/>
+      <w:lvlText w:val="·"/>
+      <w:lvlJc w:val="left"/>
+      <w:pPr>
+        <w:ind w:left="5029" w:hanging="360"/>
+      </w:pPr>
+      <w:rPr>
+        <w:rFonts w:ascii="Symbol" w:hAnsi="Symbol" w:cs="Symbol" w:eastAsia="Symbol"/>
+      </w:rPr>
+    </w:lvl>
+    <w:lvl w:ilvl="7">
+      <w:start w:val="1"/>
+      <w:numFmt w:val="bullet"/>
+      <w:isLgl w:val="false"/>
+      <w:suff w:val="tab"/>
+      <w:lvlText w:val="o"/>
+      <w:lvlJc w:val="left"/>
+      <w:pPr>
+        <w:ind w:left="5749" w:hanging="360"/>
+      </w:pPr>
+      <w:rPr>
+        <w:rFonts w:ascii="Courier New" w:hAnsi="Courier New" w:cs="Courier New" w:eastAsia="Courier New"/>
+      </w:rPr>
+    </w:lvl>
+    <w:lvl w:ilvl="8">
+      <w:start w:val="1"/>
+      <w:numFmt w:val="bullet"/>
+      <w:isLgl w:val="false"/>
+      <w:suff w:val="tab"/>
+      <w:lvlText w:val="§"/>
+      <w:lvlJc w:val="left"/>
+      <w:pPr>
+        <w:ind w:left="6469" w:hanging="360"/>
+      </w:pPr>
+      <w:rPr>
+        <w:rFonts w:ascii="Wingdings" w:hAnsi="Wingdings" w:cs="Wingdings" w:eastAsia="Wingdings"/>
+      </w:rPr>
+    </w:lvl>
+  </w:abstractNum>
+  <w:num w:numId="1">
+    <w:abstractNumId w:val="0"/>
+  </w:num>
+  <w:num w:numId="2">
+    <w:abstractNumId w:val="1"/>
+  </w:num>
+  <w:num w:numId="3">
+    <w:abstractNumId w:val="2"/>
+  </w:num>
+  <w:num w:numId="4">
+    <w:abstractNumId w:val="3"/>
+  </w:num>
+  <w:num w:numId="5">
+    <w:abstractNumId w:val="4"/>
+  </w:num>
+</w:numbering>
 </file>
 
 <file path=word/styles.xml><?xml version="1.0" encoding="utf-8"?>
@@ -1781,11 +2894,11 @@
     <w:lsdException w:name="Bibliography" w:uiPriority="37"/>
     <w:lsdException w:name="TOC Heading" w:uiPriority="39" w:qFormat="1"/>
   </w:latentStyles>
-  <w:style w:type="paragraph" w:styleId="11">
+  <w:style w:type="paragraph" w:styleId="665">
     <w:name w:val="Heading 1"/>
-    <w:basedOn w:val="655"/>
-    <w:next w:val="655"/>
-    <w:link w:val="12"/>
+    <w:basedOn w:val="841"/>
+    <w:next w:val="841"/>
+    <w:link w:val="666"/>
     <w:qFormat/>
     <w:uiPriority w:val="9"/>
     <w:rPr>
@@ -1800,10 +2913,10 @@
       <w:outlineLvl w:val="0"/>
     </w:pPr>
   </w:style>
-  <w:style w:type="character" w:styleId="12">
+  <w:style w:type="character" w:styleId="666">
     <w:name w:val="Heading 1 Char"/>
-    <w:basedOn w:val="656"/>
-    <w:link w:val="11"/>
+    <w:basedOn w:val="842"/>
+    <w:link w:val="665"/>
     <w:uiPriority w:val="9"/>
     <w:rPr>
       <w:rFonts w:ascii="Arial" w:hAnsi="Arial" w:cs="Arial" w:eastAsia="Arial"/>
@@ -1811,11 +2924,11 @@
       <w:szCs w:val="40"/>
     </w:rPr>
   </w:style>
-  <w:style w:type="paragraph" w:styleId="13">
+  <w:style w:type="paragraph" w:styleId="667">
     <w:name w:val="Heading 2"/>
-    <w:basedOn w:val="655"/>
-    <w:next w:val="655"/>
-    <w:link w:val="14"/>
+    <w:basedOn w:val="841"/>
+    <w:next w:val="841"/>
+    <w:link w:val="668"/>
     <w:qFormat/>
     <w:uiPriority w:val="9"/>
     <w:unhideWhenUsed/>
@@ -1830,21 +2943,21 @@
       <w:outlineLvl w:val="1"/>
     </w:pPr>
   </w:style>
-  <w:style w:type="character" w:styleId="14">
+  <w:style w:type="character" w:styleId="668">
     <w:name w:val="Heading 2 Char"/>
-    <w:basedOn w:val="656"/>
-    <w:link w:val="13"/>
+    <w:basedOn w:val="842"/>
+    <w:link w:val="667"/>
     <w:uiPriority w:val="9"/>
     <w:rPr>
       <w:rFonts w:ascii="Arial" w:hAnsi="Arial" w:cs="Arial" w:eastAsia="Arial"/>
       <w:sz w:val="34"/>
     </w:rPr>
   </w:style>
-  <w:style w:type="paragraph" w:styleId="15">
+  <w:style w:type="paragraph" w:styleId="669">
     <w:name w:val="Heading 3"/>
-    <w:basedOn w:val="655"/>
-    <w:next w:val="655"/>
-    <w:link w:val="16"/>
+    <w:basedOn w:val="841"/>
+    <w:next w:val="841"/>
+    <w:link w:val="670"/>
     <w:qFormat/>
     <w:uiPriority w:val="9"/>
     <w:unhideWhenUsed/>
@@ -1860,10 +2973,10 @@
       <w:outlineLvl w:val="2"/>
     </w:pPr>
   </w:style>
-  <w:style w:type="character" w:styleId="16">
+  <w:style w:type="character" w:styleId="670">
     <w:name w:val="Heading 3 Char"/>
-    <w:basedOn w:val="656"/>
-    <w:link w:val="15"/>
+    <w:basedOn w:val="842"/>
+    <w:link w:val="669"/>
     <w:uiPriority w:val="9"/>
     <w:rPr>
       <w:rFonts w:ascii="Arial" w:hAnsi="Arial" w:cs="Arial" w:eastAsia="Arial"/>
@@ -1871,11 +2984,11 @@
       <w:szCs w:val="30"/>
     </w:rPr>
   </w:style>
-  <w:style w:type="paragraph" w:styleId="17">
+  <w:style w:type="paragraph" w:styleId="671">
     <w:name w:val="Heading 4"/>
-    <w:basedOn w:val="655"/>
-    <w:next w:val="655"/>
-    <w:link w:val="18"/>
+    <w:basedOn w:val="841"/>
+    <w:next w:val="841"/>
+    <w:link w:val="672"/>
     <w:qFormat/>
     <w:uiPriority w:val="9"/>
     <w:unhideWhenUsed/>
@@ -1893,10 +3006,10 @@
       <w:outlineLvl w:val="3"/>
     </w:pPr>
   </w:style>
-  <w:style w:type="character" w:styleId="18">
+  <w:style w:type="character" w:styleId="672">
     <w:name w:val="Heading 4 Char"/>
-    <w:basedOn w:val="656"/>
-    <w:link w:val="17"/>
+    <w:basedOn w:val="842"/>
+    <w:link w:val="671"/>
     <w:uiPriority w:val="9"/>
     <w:rPr>
       <w:rFonts w:ascii="Arial" w:hAnsi="Arial" w:cs="Arial" w:eastAsia="Arial"/>
@@ -1906,11 +3019,11 @@
       <w:szCs w:val="26"/>
     </w:rPr>
   </w:style>
-  <w:style w:type="paragraph" w:styleId="19">
+  <w:style w:type="paragraph" w:styleId="673">
     <w:name w:val="Heading 5"/>
-    <w:basedOn w:val="655"/>
-    <w:next w:val="655"/>
-    <w:link w:val="20"/>
+    <w:basedOn w:val="841"/>
+    <w:next w:val="841"/>
+    <w:link w:val="674"/>
     <w:qFormat/>
     <w:uiPriority w:val="9"/>
     <w:unhideWhenUsed/>
@@ -1928,10 +3041,10 @@
       <w:outlineLvl w:val="4"/>
     </w:pPr>
   </w:style>
-  <w:style w:type="character" w:styleId="20">
+  <w:style w:type="character" w:styleId="674">
     <w:name w:val="Heading 5 Char"/>
-    <w:basedOn w:val="656"/>
-    <w:link w:val="19"/>
+    <w:basedOn w:val="842"/>
+    <w:link w:val="673"/>
     <w:uiPriority w:val="9"/>
     <w:rPr>
       <w:rFonts w:ascii="Arial" w:hAnsi="Arial" w:cs="Arial" w:eastAsia="Arial"/>
@@ -1941,11 +3054,11 @@
       <w:szCs w:val="24"/>
     </w:rPr>
   </w:style>
-  <w:style w:type="paragraph" w:styleId="21">
+  <w:style w:type="paragraph" w:styleId="675">
     <w:name w:val="Heading 6"/>
-    <w:basedOn w:val="655"/>
-    <w:next w:val="655"/>
-    <w:link w:val="22"/>
+    <w:basedOn w:val="841"/>
+    <w:next w:val="841"/>
+    <w:link w:val="676"/>
     <w:qFormat/>
     <w:uiPriority w:val="9"/>
     <w:unhideWhenUsed/>
@@ -1963,10 +3076,10 @@
       <w:outlineLvl w:val="5"/>
     </w:pPr>
   </w:style>
-  <w:style w:type="character" w:styleId="22">
+  <w:style w:type="character" w:styleId="676">
     <w:name w:val="Heading 6 Char"/>
-    <w:basedOn w:val="656"/>
-    <w:link w:val="21"/>
+    <w:basedOn w:val="842"/>
+    <w:link w:val="675"/>
     <w:uiPriority w:val="9"/>
     <w:rPr>
       <w:rFonts w:ascii="Arial" w:hAnsi="Arial" w:cs="Arial" w:eastAsia="Arial"/>
@@ -1976,11 +3089,11 @@
       <w:szCs w:val="22"/>
     </w:rPr>
   </w:style>
-  <w:style w:type="paragraph" w:styleId="23">
+  <w:style w:type="paragraph" w:styleId="677">
     <w:name w:val="Heading 7"/>
-    <w:basedOn w:val="655"/>
-    <w:next w:val="655"/>
-    <w:link w:val="24"/>
+    <w:basedOn w:val="841"/>
+    <w:next w:val="841"/>
+    <w:link w:val="678"/>
     <w:qFormat/>
     <w:uiPriority w:val="9"/>
     <w:unhideWhenUsed/>
@@ -2000,10 +3113,10 @@
       <w:outlineLvl w:val="6"/>
     </w:pPr>
   </w:style>
-  <w:style w:type="character" w:styleId="24">
+  <w:style w:type="character" w:styleId="678">
     <w:name w:val="Heading 7 Char"/>
-    <w:basedOn w:val="656"/>
-    <w:link w:val="23"/>
+    <w:basedOn w:val="842"/>
+    <w:link w:val="677"/>
     <w:uiPriority w:val="9"/>
     <w:rPr>
       <w:rFonts w:ascii="Arial" w:hAnsi="Arial" w:cs="Arial" w:eastAsia="Arial"/>
@@ -2015,11 +3128,11 @@
       <w:szCs w:val="22"/>
     </w:rPr>
   </w:style>
-  <w:style w:type="paragraph" w:styleId="25">
+  <w:style w:type="paragraph" w:styleId="679">
     <w:name w:val="Heading 8"/>
-    <w:basedOn w:val="655"/>
-    <w:next w:val="655"/>
-    <w:link w:val="26"/>
+    <w:basedOn w:val="841"/>
+    <w:next w:val="841"/>
+    <w:link w:val="680"/>
     <w:qFormat/>
     <w:uiPriority w:val="9"/>
     <w:unhideWhenUsed/>
@@ -2037,10 +3150,10 @@
       <w:outlineLvl w:val="7"/>
     </w:pPr>
   </w:style>
-  <w:style w:type="character" w:styleId="26">
+  <w:style w:type="character" w:styleId="680">
     <w:name w:val="Heading 8 Char"/>
-    <w:basedOn w:val="656"/>
-    <w:link w:val="25"/>
+    <w:basedOn w:val="842"/>
+    <w:link w:val="679"/>
     <w:uiPriority w:val="9"/>
     <w:rPr>
       <w:rFonts w:ascii="Arial" w:hAnsi="Arial" w:cs="Arial" w:eastAsia="Arial"/>
@@ -2050,11 +3163,11 @@
       <w:szCs w:val="22"/>
     </w:rPr>
   </w:style>
-  <w:style w:type="paragraph" w:styleId="27">
+  <w:style w:type="paragraph" w:styleId="681">
     <w:name w:val="Heading 9"/>
-    <w:basedOn w:val="655"/>
-    <w:next w:val="655"/>
-    <w:link w:val="28"/>
+    <w:basedOn w:val="841"/>
+    <w:next w:val="841"/>
+    <w:link w:val="682"/>
     <w:qFormat/>
     <w:uiPriority w:val="9"/>
     <w:unhideWhenUsed/>
@@ -2072,10 +3185,10 @@
       <w:outlineLvl w:val="8"/>
     </w:pPr>
   </w:style>
-  <w:style w:type="character" w:styleId="28">
+  <w:style w:type="character" w:styleId="682">
     <w:name w:val="Heading 9 Char"/>
-    <w:basedOn w:val="656"/>
-    <w:link w:val="27"/>
+    <w:basedOn w:val="842"/>
+    <w:link w:val="681"/>
     <w:uiPriority w:val="9"/>
     <w:rPr>
       <w:rFonts w:ascii="Arial" w:hAnsi="Arial" w:cs="Arial" w:eastAsia="Arial"/>
@@ -2085,9 +3198,9 @@
       <w:szCs w:val="21"/>
     </w:rPr>
   </w:style>
-  <w:style w:type="paragraph" w:styleId="29">
+  <w:style w:type="paragraph" w:styleId="683">
     <w:name w:val="List Paragraph"/>
-    <w:basedOn w:val="655"/>
+    <w:basedOn w:val="841"/>
     <w:qFormat/>
     <w:uiPriority w:val="34"/>
     <w:pPr>
@@ -2095,7 +3208,7 @@
       <w:ind w:left="720"/>
     </w:pPr>
   </w:style>
-  <w:style w:type="paragraph" w:styleId="31">
+  <w:style w:type="paragraph" w:styleId="684">
     <w:name w:val="No Spacing"/>
     <w:qFormat/>
     <w:uiPriority w:val="1"/>
@@ -2103,11 +3216,11 @@
       <w:spacing w:lineRule="auto" w:line="240" w:after="0" w:before="0"/>
     </w:pPr>
   </w:style>
-  <w:style w:type="paragraph" w:styleId="32">
+  <w:style w:type="paragraph" w:styleId="685">
     <w:name w:val="Title"/>
-    <w:basedOn w:val="655"/>
-    <w:next w:val="655"/>
-    <w:link w:val="33"/>
+    <w:basedOn w:val="841"/>
+    <w:next w:val="841"/>
+    <w:link w:val="686"/>
     <w:qFormat/>
     <w:uiPriority w:val="10"/>
     <w:rPr>
@@ -2119,21 +3232,21 @@
       <w:spacing w:after="200" w:before="300"/>
     </w:pPr>
   </w:style>
-  <w:style w:type="character" w:styleId="33">
+  <w:style w:type="character" w:styleId="686">
     <w:name w:val="Title Char"/>
-    <w:basedOn w:val="656"/>
-    <w:link w:val="32"/>
+    <w:basedOn w:val="842"/>
+    <w:link w:val="685"/>
     <w:uiPriority w:val="10"/>
     <w:rPr>
       <w:sz w:val="48"/>
       <w:szCs w:val="48"/>
     </w:rPr>
   </w:style>
-  <w:style w:type="paragraph" w:styleId="34">
+  <w:style w:type="paragraph" w:styleId="687">
     <w:name w:val="Subtitle"/>
-    <w:basedOn w:val="655"/>
-    <w:next w:val="655"/>
-    <w:link w:val="35"/>
+    <w:basedOn w:val="841"/>
+    <w:next w:val="841"/>
+    <w:link w:val="688"/>
     <w:qFormat/>
     <w:uiPriority w:val="11"/>
     <w:rPr>
@@ -2144,21 +3257,21 @@
       <w:spacing w:after="200" w:before="200"/>
     </w:pPr>
   </w:style>
-  <w:style w:type="character" w:styleId="35">
+  <w:style w:type="character" w:styleId="688">
     <w:name w:val="Subtitle Char"/>
-    <w:basedOn w:val="656"/>
-    <w:link w:val="34"/>
+    <w:basedOn w:val="842"/>
+    <w:link w:val="687"/>
     <w:uiPriority w:val="11"/>
     <w:rPr>
       <w:sz w:val="24"/>
       <w:szCs w:val="24"/>
     </w:rPr>
   </w:style>
-  <w:style w:type="paragraph" w:styleId="36">
+  <w:style w:type="paragraph" w:styleId="689">
     <w:name w:val="Quote"/>
-    <w:basedOn w:val="655"/>
-    <w:next w:val="655"/>
-    <w:link w:val="37"/>
+    <w:basedOn w:val="841"/>
+    <w:next w:val="841"/>
+    <w:link w:val="690"/>
     <w:qFormat/>
     <w:uiPriority w:val="29"/>
     <w:rPr>
@@ -2168,19 +3281,19 @@
       <w:ind w:left="720" w:right="720"/>
     </w:pPr>
   </w:style>
-  <w:style w:type="character" w:styleId="37">
+  <w:style w:type="character" w:styleId="690">
     <w:name w:val="Quote Char"/>
-    <w:link w:val="36"/>
+    <w:link w:val="689"/>
     <w:uiPriority w:val="29"/>
     <w:rPr>
       <w:i/>
     </w:rPr>
   </w:style>
-  <w:style w:type="paragraph" w:styleId="38">
+  <w:style w:type="paragraph" w:styleId="691">
     <w:name w:val="Intense Quote"/>
-    <w:basedOn w:val="655"/>
-    <w:next w:val="655"/>
-    <w:link w:val="39"/>
+    <w:basedOn w:val="841"/>
+    <w:next w:val="841"/>
+    <w:link w:val="692"/>
     <w:qFormat/>
     <w:uiPriority w:val="30"/>
     <w:rPr>
@@ -2198,30 +3311,30 @@
       </w:pBdr>
     </w:pPr>
   </w:style>
-  <w:style w:type="character" w:styleId="39">
+  <w:style w:type="character" w:styleId="692">
     <w:name w:val="Intense Quote Char"/>
-    <w:link w:val="38"/>
+    <w:link w:val="691"/>
     <w:uiPriority w:val="30"/>
     <w:rPr>
       <w:i/>
     </w:rPr>
   </w:style>
-  <w:style w:type="character" w:styleId="41">
+  <w:style w:type="character" w:styleId="693">
     <w:name w:val="Header Char"/>
-    <w:basedOn w:val="656"/>
-    <w:link w:val="659"/>
+    <w:basedOn w:val="842"/>
+    <w:link w:val="845"/>
     <w:uiPriority w:val="99"/>
   </w:style>
-  <w:style w:type="character" w:styleId="43">
+  <w:style w:type="character" w:styleId="694">
     <w:name w:val="Footer Char"/>
-    <w:basedOn w:val="656"/>
-    <w:link w:val="661"/>
+    <w:basedOn w:val="842"/>
+    <w:link w:val="847"/>
     <w:uiPriority w:val="99"/>
   </w:style>
-  <w:style w:type="paragraph" w:styleId="44">
+  <w:style w:type="paragraph" w:styleId="695">
     <w:name w:val="Caption"/>
-    <w:basedOn w:val="655"/>
-    <w:next w:val="655"/>
+    <w:basedOn w:val="841"/>
+    <w:next w:val="841"/>
     <w:qFormat/>
     <w:uiPriority w:val="35"/>
     <w:semiHidden/>
@@ -2237,15 +3350,15 @@
       <w:spacing w:lineRule="auto" w:line="276"/>
     </w:pPr>
   </w:style>
-  <w:style w:type="character" w:styleId="45">
+  <w:style w:type="character" w:styleId="696">
     <w:name w:val="Caption Char"/>
-    <w:basedOn w:val="44"/>
-    <w:link w:val="661"/>
+    <w:basedOn w:val="695"/>
+    <w:link w:val="847"/>
     <w:uiPriority w:val="99"/>
   </w:style>
-  <w:style w:type="table" w:styleId="46">
+  <w:style w:type="table" w:styleId="697">
     <w:name w:val="Table Grid"/>
-    <w:basedOn w:val="657"/>
+    <w:basedOn w:val="843"/>
     <w:uiPriority w:val="59"/>
     <w:pPr>
       <w:spacing w:lineRule="auto" w:line="240" w:after="0"/>
@@ -2268,9 +3381,9 @@
       </w:tblCellMar>
     </w:tblPr>
   </w:style>
-  <w:style w:type="table" w:styleId="47">
+  <w:style w:type="table" w:styleId="698">
     <w:name w:val="Table Grid Light"/>
-    <w:basedOn w:val="657"/>
+    <w:basedOn w:val="843"/>
     <w:uiPriority w:val="59"/>
     <w:pPr>
       <w:spacing w:lineRule="auto" w:line="240" w:after="0"/>
@@ -2293,9 +3406,9 @@
       </w:tblCellMar>
     </w:tblPr>
   </w:style>
-  <w:style w:type="table" w:styleId="48">
+  <w:style w:type="table" w:styleId="699">
     <w:name w:val="Plain Table 1"/>
-    <w:basedOn w:val="657"/>
+    <w:basedOn w:val="843"/>
     <w:uiPriority w:val="59"/>
     <w:pPr>
       <w:spacing w:lineRule="auto" w:line="240" w:after="0"/>
@@ -2360,9 +3473,9 @@
       </w:rPr>
     </w:tblStylePr>
   </w:style>
-  <w:style w:type="table" w:styleId="49">
+  <w:style w:type="table" w:styleId="700">
     <w:name w:val="Plain Table 2"/>
-    <w:basedOn w:val="657"/>
+    <w:basedOn w:val="843"/>
     <w:uiPriority w:val="59"/>
     <w:pPr>
       <w:spacing w:lineRule="auto" w:line="240" w:after="0"/>
@@ -2445,9 +3558,9 @@
       </w:rPr>
     </w:tblStylePr>
   </w:style>
-  <w:style w:type="table" w:styleId="50">
+  <w:style w:type="table" w:styleId="701">
     <w:name w:val="Plain Table 3"/>
-    <w:basedOn w:val="657"/>
+    <w:basedOn w:val="843"/>
     <w:uiPriority w:val="99"/>
     <w:pPr>
       <w:spacing w:lineRule="auto" w:line="240" w:after="0"/>
@@ -2522,9 +3635,9 @@
       </w:rPr>
     </w:tblStylePr>
   </w:style>
-  <w:style w:type="table" w:styleId="51">
+  <w:style w:type="table" w:styleId="702">
     <w:name w:val="Plain Table 4"/>
-    <w:basedOn w:val="657"/>
+    <w:basedOn w:val="843"/>
     <w:uiPriority w:val="99"/>
     <w:pPr>
       <w:spacing w:lineRule="auto" w:line="240" w:after="0"/>
@@ -2579,9 +3692,9 @@
       </w:rPr>
     </w:tblStylePr>
   </w:style>
-  <w:style w:type="table" w:styleId="52">
+  <w:style w:type="table" w:styleId="703">
     <w:name w:val="Plain Table 5"/>
-    <w:basedOn w:val="657"/>
+    <w:basedOn w:val="843"/>
     <w:uiPriority w:val="99"/>
     <w:pPr>
       <w:spacing w:lineRule="auto" w:line="240" w:after="0"/>
@@ -2667,9 +3780,9 @@
       </w:tcPr>
     </w:tblStylePr>
   </w:style>
-  <w:style w:type="table" w:styleId="53">
+  <w:style w:type="table" w:styleId="704">
     <w:name w:val="Grid Table 1 Light"/>
-    <w:basedOn w:val="657"/>
+    <w:basedOn w:val="843"/>
     <w:uiPriority w:val="99"/>
     <w:pPr>
       <w:spacing w:lineRule="auto" w:line="240" w:after="0"/>
@@ -2732,9 +3845,9 @@
       </w:rPr>
     </w:tblStylePr>
   </w:style>
-  <w:style w:type="table" w:styleId="54">
+  <w:style w:type="table" w:styleId="705">
     <w:name w:val="Grid Table 1 Light - Accent 1"/>
-    <w:basedOn w:val="657"/>
+    <w:basedOn w:val="843"/>
     <w:uiPriority w:val="99"/>
     <w:pPr>
       <w:spacing w:lineRule="auto" w:line="240" w:after="0"/>
@@ -2797,9 +3910,9 @@
       </w:rPr>
     </w:tblStylePr>
   </w:style>
-  <w:style w:type="table" w:styleId="55">
+  <w:style w:type="table" w:styleId="706">
     <w:name w:val="Grid Table 1 Light - Accent 2"/>
-    <w:basedOn w:val="657"/>
+    <w:basedOn w:val="843"/>
     <w:uiPriority w:val="99"/>
     <w:pPr>
       <w:spacing w:lineRule="auto" w:line="240" w:after="0"/>
@@ -2862,9 +3975,9 @@
       </w:rPr>
     </w:tblStylePr>
   </w:style>
-  <w:style w:type="table" w:styleId="56">
+  <w:style w:type="table" w:styleId="707">
     <w:name w:val="Grid Table 1 Light - Accent 3"/>
-    <w:basedOn w:val="657"/>
+    <w:basedOn w:val="843"/>
     <w:uiPriority w:val="99"/>
     <w:pPr>
       <w:spacing w:lineRule="auto" w:line="240" w:after="0"/>
@@ -2927,9 +4040,9 @@
       </w:rPr>
     </w:tblStylePr>
   </w:style>
-  <w:style w:type="table" w:styleId="57">
+  <w:style w:type="table" w:styleId="708">
     <w:name w:val="Grid Table 1 Light - Accent 4"/>
-    <w:basedOn w:val="657"/>
+    <w:basedOn w:val="843"/>
     <w:uiPriority w:val="99"/>
     <w:pPr>
       <w:spacing w:lineRule="auto" w:line="240" w:after="0"/>
@@ -2992,9 +4105,9 @@
       </w:rPr>
     </w:tblStylePr>
   </w:style>
-  <w:style w:type="table" w:styleId="58">
+  <w:style w:type="table" w:styleId="709">
     <w:name w:val="Grid Table 1 Light - Accent 5"/>
-    <w:basedOn w:val="657"/>
+    <w:basedOn w:val="843"/>
     <w:uiPriority w:val="99"/>
     <w:pPr>
       <w:spacing w:lineRule="auto" w:line="240" w:after="0"/>
@@ -3057,9 +4170,9 @@
       </w:rPr>
     </w:tblStylePr>
   </w:style>
-  <w:style w:type="table" w:styleId="59">
+  <w:style w:type="table" w:styleId="710">
     <w:name w:val="Grid Table 1 Light - Accent 6"/>
-    <w:basedOn w:val="657"/>
+    <w:basedOn w:val="843"/>
     <w:uiPriority w:val="99"/>
     <w:pPr>
       <w:spacing w:lineRule="auto" w:line="240" w:after="0"/>
@@ -3122,9 +4235,9 @@
       </w:rPr>
     </w:tblStylePr>
   </w:style>
-  <w:style w:type="table" w:styleId="60">
+  <w:style w:type="table" w:styleId="711">
     <w:name w:val="Grid Table 2"/>
-    <w:basedOn w:val="657"/>
+    <w:basedOn w:val="843"/>
     <w:uiPriority w:val="99"/>
     <w:pPr>
       <w:spacing w:lineRule="auto" w:line="240" w:after="0"/>
@@ -3202,9 +4315,9 @@
       </w:tcPr>
     </w:tblStylePr>
   </w:style>
-  <w:style w:type="table" w:styleId="61">
+  <w:style w:type="table" w:styleId="712">
     <w:name w:val="Grid Table 2 - Accent 1"/>
-    <w:basedOn w:val="657"/>
+    <w:basedOn w:val="843"/>
     <w:uiPriority w:val="99"/>
     <w:pPr>
       <w:spacing w:lineRule="auto" w:line="240" w:after="0"/>
@@ -3282,9 +4395,9 @@
       </w:tcPr>
     </w:tblStylePr>
   </w:style>
-  <w:style w:type="table" w:styleId="62">
+  <w:style w:type="table" w:styleId="713">
     <w:name w:val="Grid Table 2 - Accent 2"/>
-    <w:basedOn w:val="657"/>
+    <w:basedOn w:val="843"/>
     <w:uiPriority w:val="99"/>
     <w:pPr>
       <w:spacing w:lineRule="auto" w:line="240" w:after="0"/>
@@ -3362,9 +4475,9 @@
       </w:tcPr>
     </w:tblStylePr>
   </w:style>
-  <w:style w:type="table" w:styleId="63">
+  <w:style w:type="table" w:styleId="714">
     <w:name w:val="Grid Table 2 - Accent 3"/>
-    <w:basedOn w:val="657"/>
+    <w:basedOn w:val="843"/>
     <w:uiPriority w:val="99"/>
     <w:pPr>
       <w:spacing w:lineRule="auto" w:line="240" w:after="0"/>
@@ -3442,9 +4555,9 @@
       </w:tcPr>
     </w:tblStylePr>
   </w:style>
-  <w:style w:type="table" w:styleId="64">
+  <w:style w:type="table" w:styleId="715">
     <w:name w:val="Grid Table 2 - Accent 4"/>
-    <w:basedOn w:val="657"/>
+    <w:basedOn w:val="843"/>
     <w:uiPriority w:val="99"/>
     <w:pPr>
       <w:spacing w:lineRule="auto" w:line="240" w:after="0"/>
@@ -3522,9 +4635,9 @@
       </w:tcPr>
     </w:tblStylePr>
   </w:style>
-  <w:style w:type="table" w:styleId="65">
+  <w:style w:type="table" w:styleId="716">
     <w:name w:val="Grid Table 2 - Accent 5"/>
-    <w:basedOn w:val="657"/>
+    <w:basedOn w:val="843"/>
     <w:uiPriority w:val="99"/>
     <w:pPr>
       <w:spacing w:lineRule="auto" w:line="240" w:after="0"/>
@@ -3602,9 +4715,9 @@
       </w:tcPr>
     </w:tblStylePr>
   </w:style>
-  <w:style w:type="table" w:styleId="66">
+  <w:style w:type="table" w:styleId="717">
     <w:name w:val="Grid Table 2 - Accent 6"/>
-    <w:basedOn w:val="657"/>
+    <w:basedOn w:val="843"/>
     <w:uiPriority w:val="99"/>
     <w:pPr>
       <w:spacing w:lineRule="auto" w:line="240" w:after="0"/>
@@ -3682,9 +4795,9 @@
       </w:tcPr>
     </w:tblStylePr>
   </w:style>
-  <w:style w:type="table" w:styleId="67">
+  <w:style w:type="table" w:styleId="718">
     <w:name w:val="Grid Table 3"/>
-    <w:basedOn w:val="657"/>
+    <w:basedOn w:val="843"/>
     <w:uiPriority w:val="99"/>
     <w:pPr>
       <w:spacing w:lineRule="auto" w:line="240" w:after="0"/>
@@ -3728,7 +4841,7 @@
         <w:jc w:val="right"/>
       </w:pPr>
       <w:tcPr>
-        <w:shd w:fill="FFFFFF" w:color="FFFFFF"/>
+        <w:shd w:val="clear" w:fill="FFFFFF" w:color="FFFFFF"/>
         <w:tcBorders>
           <w:left w:val="none" w:color="000000" w:sz="4" w:space="0"/>
           <w:top w:val="none" w:color="000000" w:sz="4" w:space="0"/>
@@ -3758,7 +4871,7 @@
         <w:color w:val="404040"/>
       </w:rPr>
       <w:tcPr>
-        <w:shd w:fill="FFFFFF" w:color="FFFFFF"/>
+        <w:shd w:val="clear" w:fill="FFFFFF" w:color="FFFFFF"/>
         <w:tcBorders>
           <w:left w:val="none" w:color="000000" w:sz="4" w:space="0"/>
           <w:top w:val="none" w:color="000000" w:sz="4" w:space="0"/>
@@ -3783,9 +4896,9 @@
       </w:tcPr>
     </w:tblStylePr>
   </w:style>
-  <w:style w:type="table" w:styleId="68">
+  <w:style w:type="table" w:styleId="719">
     <w:name w:val="Grid Table 3 - Accent 1"/>
-    <w:basedOn w:val="657"/>
+    <w:basedOn w:val="843"/>
     <w:uiPriority w:val="99"/>
     <w:pPr>
       <w:spacing w:lineRule="auto" w:line="240" w:after="0"/>
@@ -3829,7 +4942,7 @@
         <w:jc w:val="right"/>
       </w:pPr>
       <w:tcPr>
-        <w:shd w:fill="FFFFFF" w:color="FFFFFF"/>
+        <w:shd w:val="clear" w:fill="FFFFFF" w:color="FFFFFF"/>
         <w:tcBorders>
           <w:left w:val="none" w:color="000000" w:sz="4" w:space="0"/>
           <w:top w:val="none" w:color="000000" w:sz="4" w:space="0"/>
@@ -3859,7 +4972,7 @@
         <w:color w:val="404040"/>
       </w:rPr>
       <w:tcPr>
-        <w:shd w:fill="FFFFFF" w:color="FFFFFF"/>
+        <w:shd w:val="clear" w:fill="FFFFFF" w:color="FFFFFF"/>
         <w:tcBorders>
           <w:left w:val="none" w:color="000000" w:sz="4" w:space="0"/>
           <w:top w:val="none" w:color="000000" w:sz="4" w:space="0"/>
@@ -3884,9 +4997,9 @@
       </w:tcPr>
     </w:tblStylePr>
   </w:style>
-  <w:style w:type="table" w:styleId="69">
+  <w:style w:type="table" w:styleId="720">
     <w:name w:val="Grid Table 3 - Accent 2"/>
-    <w:basedOn w:val="657"/>
+    <w:basedOn w:val="843"/>
     <w:uiPriority w:val="99"/>
     <w:pPr>
       <w:spacing w:lineRule="auto" w:line="240" w:after="0"/>
@@ -3930,7 +5043,7 @@
         <w:jc w:val="right"/>
       </w:pPr>
       <w:tcPr>
-        <w:shd w:fill="FFFFFF" w:color="FFFFFF"/>
+        <w:shd w:val="clear" w:fill="FFFFFF" w:color="FFFFFF"/>
         <w:tcBorders>
           <w:left w:val="none" w:color="000000" w:sz="4" w:space="0"/>
           <w:top w:val="none" w:color="000000" w:sz="4" w:space="0"/>
@@ -3960,7 +5073,7 @@
         <w:color w:val="404040"/>
       </w:rPr>
       <w:tcPr>
-        <w:shd w:fill="FFFFFF" w:color="FFFFFF"/>
+        <w:shd w:val="clear" w:fill="FFFFFF" w:color="FFFFFF"/>
         <w:tcBorders>
           <w:left w:val="none" w:color="000000" w:sz="4" w:space="0"/>
           <w:top w:val="none" w:color="000000" w:sz="4" w:space="0"/>
@@ -3985,9 +5098,9 @@
       </w:tcPr>
     </w:tblStylePr>
   </w:style>
-  <w:style w:type="table" w:styleId="70">
+  <w:style w:type="table" w:styleId="721">
     <w:name w:val="Grid Table 3 - Accent 3"/>
-    <w:basedOn w:val="657"/>
+    <w:basedOn w:val="843"/>
     <w:uiPriority w:val="99"/>
     <w:pPr>
       <w:spacing w:lineRule="auto" w:line="240" w:after="0"/>
@@ -4031,7 +5144,7 @@
         <w:jc w:val="right"/>
       </w:pPr>
       <w:tcPr>
-        <w:shd w:fill="FFFFFF" w:color="FFFFFF"/>
+        <w:shd w:val="clear" w:fill="FFFFFF" w:color="FFFFFF"/>
         <w:tcBorders>
           <w:left w:val="none" w:color="000000" w:sz="4" w:space="0"/>
           <w:top w:val="none" w:color="000000" w:sz="4" w:space="0"/>
@@ -4061,7 +5174,7 @@
         <w:color w:val="404040"/>
       </w:rPr>
       <w:tcPr>
-        <w:shd w:fill="FFFFFF" w:color="FFFFFF"/>
+        <w:shd w:val="clear" w:fill="FFFFFF" w:color="FFFFFF"/>
         <w:tcBorders>
           <w:left w:val="none" w:color="000000" w:sz="4" w:space="0"/>
           <w:top w:val="none" w:color="000000" w:sz="4" w:space="0"/>
@@ -4086,9 +5199,9 @@
       </w:tcPr>
     </w:tblStylePr>
   </w:style>
-  <w:style w:type="table" w:styleId="71">
+  <w:style w:type="table" w:styleId="722">
     <w:name w:val="Grid Table 3 - Accent 4"/>
-    <w:basedOn w:val="657"/>
+    <w:basedOn w:val="843"/>
     <w:uiPriority w:val="99"/>
     <w:pPr>
       <w:spacing w:lineRule="auto" w:line="240" w:after="0"/>
@@ -4132,7 +5245,7 @@
         <w:jc w:val="right"/>
       </w:pPr>
       <w:tcPr>
-        <w:shd w:fill="FFFFFF" w:color="FFFFFF"/>
+        <w:shd w:val="clear" w:fill="FFFFFF" w:color="FFFFFF"/>
         <w:tcBorders>
           <w:left w:val="none" w:color="000000" w:sz="4" w:space="0"/>
           <w:top w:val="none" w:color="000000" w:sz="4" w:space="0"/>
@@ -4162,7 +5275,7 @@
         <w:color w:val="404040"/>
       </w:rPr>
       <w:tcPr>
-        <w:shd w:fill="FFFFFF" w:color="FFFFFF"/>
+        <w:shd w:val="clear" w:fill="FFFFFF" w:color="FFFFFF"/>
         <w:tcBorders>
           <w:left w:val="none" w:color="000000" w:sz="4" w:space="0"/>
           <w:top w:val="none" w:color="000000" w:sz="4" w:space="0"/>
@@ -4187,9 +5300,9 @@
       </w:tcPr>
     </w:tblStylePr>
   </w:style>
-  <w:style w:type="table" w:styleId="72">
+  <w:style w:type="table" w:styleId="723">
     <w:name w:val="Grid Table 3 - Accent 5"/>
-    <w:basedOn w:val="657"/>
+    <w:basedOn w:val="843"/>
     <w:uiPriority w:val="99"/>
     <w:pPr>
       <w:spacing w:lineRule="auto" w:line="240" w:after="0"/>
@@ -4233,7 +5346,7 @@
         <w:jc w:val="right"/>
       </w:pPr>
       <w:tcPr>
-        <w:shd w:fill="FFFFFF" w:color="FFFFFF"/>
+        <w:shd w:val="clear" w:fill="FFFFFF" w:color="FFFFFF"/>
         <w:tcBorders>
           <w:left w:val="none" w:color="000000" w:sz="4" w:space="0"/>
           <w:top w:val="none" w:color="000000" w:sz="4" w:space="0"/>
@@ -4263,7 +5376,7 @@
         <w:color w:val="404040"/>
       </w:rPr>
       <w:tcPr>
-        <w:shd w:fill="FFFFFF" w:color="FFFFFF"/>
+        <w:shd w:val="clear" w:fill="FFFFFF" w:color="FFFFFF"/>
         <w:tcBorders>
           <w:left w:val="none" w:color="000000" w:sz="4" w:space="0"/>
           <w:top w:val="none" w:color="000000" w:sz="4" w:space="0"/>
@@ -4288,9 +5401,9 @@
       </w:tcPr>
     </w:tblStylePr>
   </w:style>
-  <w:style w:type="table" w:styleId="73">
+  <w:style w:type="table" w:styleId="724">
     <w:name w:val="Grid Table 3 - Accent 6"/>
-    <w:basedOn w:val="657"/>
+    <w:basedOn w:val="843"/>
     <w:uiPriority w:val="99"/>
     <w:pPr>
       <w:spacing w:lineRule="auto" w:line="240" w:after="0"/>
@@ -4334,7 +5447,7 @@
         <w:jc w:val="right"/>
       </w:pPr>
       <w:tcPr>
-        <w:shd w:fill="FFFFFF" w:color="FFFFFF"/>
+        <w:shd w:val="clear" w:fill="FFFFFF" w:color="FFFFFF"/>
         <w:tcBorders>
           <w:left w:val="none" w:color="000000" w:sz="4" w:space="0"/>
           <w:top w:val="none" w:color="000000" w:sz="4" w:space="0"/>
@@ -4364,7 +5477,7 @@
         <w:color w:val="404040"/>
       </w:rPr>
       <w:tcPr>
-        <w:shd w:fill="FFFFFF" w:color="FFFFFF"/>
+        <w:shd w:val="clear" w:fill="FFFFFF" w:color="FFFFFF"/>
         <w:tcBorders>
           <w:left w:val="none" w:color="000000" w:sz="4" w:space="0"/>
           <w:top w:val="none" w:color="000000" w:sz="4" w:space="0"/>
@@ -4389,9 +5502,9 @@
       </w:tcPr>
     </w:tblStylePr>
   </w:style>
-  <w:style w:type="table" w:styleId="74">
+  <w:style w:type="table" w:styleId="725">
     <w:name w:val="Grid Table 4"/>
-    <w:basedOn w:val="657"/>
+    <w:basedOn w:val="843"/>
     <w:uiPriority w:val="59"/>
     <w:pPr>
       <w:spacing w:lineRule="auto" w:line="240" w:after="0"/>
@@ -4470,9 +5583,9 @@
       </w:tcPr>
     </w:tblStylePr>
   </w:style>
-  <w:style w:type="table" w:styleId="75">
+  <w:style w:type="table" w:styleId="726">
     <w:name w:val="Grid Table 4 - Accent 1"/>
-    <w:basedOn w:val="657"/>
+    <w:basedOn w:val="843"/>
     <w:uiPriority w:val="59"/>
     <w:pPr>
       <w:spacing w:lineRule="auto" w:line="240" w:after="0"/>
@@ -4551,9 +5664,9 @@
       </w:tcPr>
     </w:tblStylePr>
   </w:style>
-  <w:style w:type="table" w:styleId="76">
+  <w:style w:type="table" w:styleId="727">
     <w:name w:val="Grid Table 4 - Accent 2"/>
-    <w:basedOn w:val="657"/>
+    <w:basedOn w:val="843"/>
     <w:uiPriority w:val="59"/>
     <w:pPr>
       <w:spacing w:lineRule="auto" w:line="240" w:after="0"/>
@@ -4632,9 +5745,9 @@
       </w:tcPr>
     </w:tblStylePr>
   </w:style>
-  <w:style w:type="table" w:styleId="77">
+  <w:style w:type="table" w:styleId="728">
     <w:name w:val="Grid Table 4 - Accent 3"/>
-    <w:basedOn w:val="657"/>
+    <w:basedOn w:val="843"/>
     <w:uiPriority w:val="59"/>
     <w:pPr>
       <w:spacing w:lineRule="auto" w:line="240" w:after="0"/>
@@ -4713,9 +5826,9 @@
       </w:tcPr>
     </w:tblStylePr>
   </w:style>
-  <w:style w:type="table" w:styleId="78">
+  <w:style w:type="table" w:styleId="729">
     <w:name w:val="Grid Table 4 - Accent 4"/>
-    <w:basedOn w:val="657"/>
+    <w:basedOn w:val="843"/>
     <w:uiPriority w:val="59"/>
     <w:pPr>
       <w:spacing w:lineRule="auto" w:line="240" w:after="0"/>
@@ -4794,9 +5907,9 @@
       </w:tcPr>
     </w:tblStylePr>
   </w:style>
-  <w:style w:type="table" w:styleId="79">
+  <w:style w:type="table" w:styleId="730">
     <w:name w:val="Grid Table 4 - Accent 5"/>
-    <w:basedOn w:val="657"/>
+    <w:basedOn w:val="843"/>
     <w:uiPriority w:val="59"/>
     <w:pPr>
       <w:spacing w:lineRule="auto" w:line="240" w:after="0"/>
@@ -4875,9 +5988,9 @@
       </w:tcPr>
     </w:tblStylePr>
   </w:style>
-  <w:style w:type="table" w:styleId="80">
+  <w:style w:type="table" w:styleId="731">
     <w:name w:val="Grid Table 4 - Accent 6"/>
-    <w:basedOn w:val="657"/>
+    <w:basedOn w:val="843"/>
     <w:uiPriority w:val="59"/>
     <w:pPr>
       <w:spacing w:lineRule="auto" w:line="240" w:after="0"/>
@@ -4956,9 +6069,9 @@
       </w:tcPr>
     </w:tblStylePr>
   </w:style>
-  <w:style w:type="table" w:styleId="81">
+  <w:style w:type="table" w:styleId="732">
     <w:name w:val="Grid Table 5 Dark"/>
-    <w:basedOn w:val="657"/>
+    <w:basedOn w:val="843"/>
     <w:uiPriority w:val="99"/>
     <w:pPr>
       <w:spacing w:lineRule="auto" w:line="240" w:after="0"/>
@@ -5035,9 +6148,9 @@
       </w:tcPr>
     </w:tblStylePr>
   </w:style>
-  <w:style w:type="table" w:styleId="82">
+  <w:style w:type="table" w:styleId="733">
     <w:name w:val="Grid Table 5 Dark- Accent 1"/>
-    <w:basedOn w:val="657"/>
+    <w:basedOn w:val="843"/>
     <w:uiPriority w:val="99"/>
     <w:pPr>
       <w:spacing w:lineRule="auto" w:line="240" w:after="0"/>
@@ -5114,9 +6227,9 @@
       </w:tcPr>
     </w:tblStylePr>
   </w:style>
-  <w:style w:type="table" w:styleId="83">
+  <w:style w:type="table" w:styleId="734">
     <w:name w:val="Grid Table 5 Dark - Accent 2"/>
-    <w:basedOn w:val="657"/>
+    <w:basedOn w:val="843"/>
     <w:uiPriority w:val="99"/>
     <w:pPr>
       <w:spacing w:lineRule="auto" w:line="240" w:after="0"/>
@@ -5193,9 +6306,9 @@
       </w:tcPr>
     </w:tblStylePr>
   </w:style>
-  <w:style w:type="table" w:styleId="84">
+  <w:style w:type="table" w:styleId="735">
     <w:name w:val="Grid Table 5 Dark - Accent 3"/>
-    <w:basedOn w:val="657"/>
+    <w:basedOn w:val="843"/>
     <w:uiPriority w:val="99"/>
     <w:pPr>
       <w:spacing w:lineRule="auto" w:line="240" w:after="0"/>
@@ -5272,9 +6385,9 @@
       </w:tcPr>
     </w:tblStylePr>
   </w:style>
-  <w:style w:type="table" w:styleId="85">
+  <w:style w:type="table" w:styleId="736">
     <w:name w:val="Grid Table 5 Dark- Accent 4"/>
-    <w:basedOn w:val="657"/>
+    <w:basedOn w:val="843"/>
     <w:uiPriority w:val="99"/>
     <w:pPr>
       <w:spacing w:lineRule="auto" w:line="240" w:after="0"/>
@@ -5351,9 +6464,9 @@
       </w:tcPr>
     </w:tblStylePr>
   </w:style>
-  <w:style w:type="table" w:styleId="86">
+  <w:style w:type="table" w:styleId="737">
     <w:name w:val="Grid Table 5 Dark - Accent 5"/>
-    <w:basedOn w:val="657"/>
+    <w:basedOn w:val="843"/>
     <w:uiPriority w:val="99"/>
     <w:pPr>
       <w:spacing w:lineRule="auto" w:line="240" w:after="0"/>
@@ -5430,9 +6543,9 @@
       </w:tcPr>
     </w:tblStylePr>
   </w:style>
-  <w:style w:type="table" w:styleId="87">
+  <w:style w:type="table" w:styleId="738">
     <w:name w:val="Grid Table 5 Dark - Accent 6"/>
-    <w:basedOn w:val="657"/>
+    <w:basedOn w:val="843"/>
     <w:uiPriority w:val="99"/>
     <w:pPr>
       <w:spacing w:lineRule="auto" w:line="240" w:after="0"/>
@@ -5509,9 +6622,9 @@
       </w:tcPr>
     </w:tblStylePr>
   </w:style>
-  <w:style w:type="table" w:styleId="88">
+  <w:style w:type="table" w:styleId="739">
     <w:name w:val="Grid Table 6 Colorful"/>
-    <w:basedOn w:val="657"/>
+    <w:basedOn w:val="843"/>
     <w:uiPriority w:val="99"/>
     <w:pPr>
       <w:spacing w:lineRule="auto" w:line="240" w:after="0"/>
@@ -5588,9 +6701,9 @@
       </w:rPr>
     </w:tblStylePr>
   </w:style>
-  <w:style w:type="table" w:styleId="89">
+  <w:style w:type="table" w:styleId="740">
     <w:name w:val="Grid Table 6 Colorful - Accent 1"/>
-    <w:basedOn w:val="657"/>
+    <w:basedOn w:val="843"/>
     <w:uiPriority w:val="99"/>
     <w:pPr>
       <w:spacing w:lineRule="auto" w:line="240" w:after="0"/>
@@ -5667,9 +6780,9 @@
       </w:rPr>
     </w:tblStylePr>
   </w:style>
-  <w:style w:type="table" w:styleId="90">
+  <w:style w:type="table" w:styleId="741">
     <w:name w:val="Grid Table 6 Colorful - Accent 2"/>
-    <w:basedOn w:val="657"/>
+    <w:basedOn w:val="843"/>
     <w:uiPriority w:val="99"/>
     <w:pPr>
       <w:spacing w:lineRule="auto" w:line="240" w:after="0"/>
@@ -5746,9 +6859,9 @@
       </w:rPr>
     </w:tblStylePr>
   </w:style>
-  <w:style w:type="table" w:styleId="91">
+  <w:style w:type="table" w:styleId="742">
     <w:name w:val="Grid Table 6 Colorful - Accent 3"/>
-    <w:basedOn w:val="657"/>
+    <w:basedOn w:val="843"/>
     <w:uiPriority w:val="99"/>
     <w:pPr>
       <w:spacing w:lineRule="auto" w:line="240" w:after="0"/>
@@ -5825,9 +6938,9 @@
       </w:rPr>
     </w:tblStylePr>
   </w:style>
-  <w:style w:type="table" w:styleId="92">
+  <w:style w:type="table" w:styleId="743">
     <w:name w:val="Grid Table 6 Colorful - Accent 4"/>
-    <w:basedOn w:val="657"/>
+    <w:basedOn w:val="843"/>
     <w:uiPriority w:val="99"/>
     <w:pPr>
       <w:spacing w:lineRule="auto" w:line="240" w:after="0"/>
@@ -5904,9 +7017,9 @@
       </w:rPr>
     </w:tblStylePr>
   </w:style>
-  <w:style w:type="table" w:styleId="93">
+  <w:style w:type="table" w:styleId="744">
     <w:name w:val="Grid Table 6 Colorful - Accent 5"/>
-    <w:basedOn w:val="657"/>
+    <w:basedOn w:val="843"/>
     <w:uiPriority w:val="99"/>
     <w:pPr>
       <w:spacing w:lineRule="auto" w:line="240" w:after="0"/>
@@ -5983,9 +7096,9 @@
       </w:rPr>
     </w:tblStylePr>
   </w:style>
-  <w:style w:type="table" w:styleId="94">
+  <w:style w:type="table" w:styleId="745">
     <w:name w:val="Grid Table 6 Colorful - Accent 6"/>
-    <w:basedOn w:val="657"/>
+    <w:basedOn w:val="843"/>
     <w:uiPriority w:val="99"/>
     <w:pPr>
       <w:spacing w:lineRule="auto" w:line="240" w:after="0"/>
@@ -6062,9 +7175,9 @@
       </w:rPr>
     </w:tblStylePr>
   </w:style>
-  <w:style w:type="table" w:styleId="95">
+  <w:style w:type="table" w:styleId="746">
     <w:name w:val="Grid Table 7 Colorful"/>
-    <w:basedOn w:val="657"/>
+    <w:basedOn w:val="843"/>
     <w:uiPriority w:val="99"/>
     <w:pPr>
       <w:spacing w:lineRule="auto" w:line="240" w:after="0"/>
@@ -6113,12 +7226,12 @@
         <w:jc w:val="right"/>
       </w:pPr>
       <w:tcPr>
-        <w:shd w:fill="FFFFFF" w:color="FFFFFF"/>
-        <w:tcBorders>
-          <w:left w:val="none"/>
-          <w:top w:val="none"/>
+        <w:shd w:val="clear" w:fill="FFFFFF" w:color="FFFFFF"/>
+        <w:tcBorders>
+          <w:left w:val="none" w:color="000000" w:sz="4" w:space="0"/>
+          <w:top w:val="none" w:color="000000" w:sz="4" w:space="0"/>
           <w:right w:val="single" w:color="000000" w:sz="4" w:space="0" w:themeColor="text1" w:themeTint="80"/>
-          <w:bottom w:val="none"/>
+          <w:bottom w:val="none" w:color="000000" w:sz="4" w:space="0"/>
         </w:tcBorders>
       </w:tcPr>
     </w:tblStylePr>
@@ -6132,9 +7245,9 @@
       <w:tcPr>
         <w:shd w:val="clear" w:fill="FFFFFF" w:color="FFFFFF" w:themeFill="light1"/>
         <w:tcBorders>
-          <w:left w:val="none"/>
-          <w:top w:val="none"/>
-          <w:right w:val="none"/>
+          <w:left w:val="none" w:color="000000" w:sz="4" w:space="0"/>
+          <w:top w:val="none" w:color="000000" w:sz="4" w:space="0"/>
+          <w:right w:val="none" w:color="000000" w:sz="4" w:space="0"/>
           <w:bottom w:val="single" w:color="000000" w:sz="4" w:space="0" w:themeColor="text1" w:themeTint="80"/>
         </w:tcBorders>
       </w:tcPr>
@@ -6147,12 +7260,12 @@
         <w:sz w:val="22"/>
       </w:rPr>
       <w:tcPr>
-        <w:shd w:fill="FFFFFF" w:color="FFFFFF"/>
+        <w:shd w:val="clear" w:fill="FFFFFF" w:color="FFFFFF"/>
         <w:tcBorders>
           <w:left w:val="single" w:color="000000" w:sz="4" w:space="0" w:themeColor="text1" w:themeTint="80"/>
-          <w:top w:val="none"/>
-          <w:right w:val="none"/>
-          <w:bottom w:val="none"/>
+          <w:top w:val="none" w:color="000000" w:sz="4" w:space="0"/>
+          <w:right w:val="none" w:color="000000" w:sz="4" w:space="0"/>
+          <w:bottom w:val="none" w:color="000000" w:sz="4" w:space="0"/>
         </w:tcBorders>
       </w:tcPr>
     </w:tblStylePr>
@@ -6166,17 +7279,17 @@
       <w:tcPr>
         <w:shd w:val="clear" w:fill="FFFFFF" w:color="FFFFFF" w:themeFill="light1"/>
         <w:tcBorders>
-          <w:left w:val="none"/>
+          <w:left w:val="none" w:color="000000" w:sz="4" w:space="0"/>
           <w:top w:val="single" w:color="000000" w:sz="4" w:space="0" w:themeColor="text1" w:themeTint="80"/>
-          <w:right w:val="none"/>
-          <w:bottom w:val="none"/>
-        </w:tcBorders>
-      </w:tcPr>
-    </w:tblStylePr>
-  </w:style>
-  <w:style w:type="table" w:styleId="96">
+          <w:right w:val="none" w:color="000000" w:sz="4" w:space="0"/>
+          <w:bottom w:val="none" w:color="000000" w:sz="4" w:space="0"/>
+        </w:tcBorders>
+      </w:tcPr>
+    </w:tblStylePr>
+  </w:style>
+  <w:style w:type="table" w:styleId="747">
     <w:name w:val="Grid Table 7 Colorful - Accent 1"/>
-    <w:basedOn w:val="657"/>
+    <w:basedOn w:val="843"/>
     <w:uiPriority w:val="99"/>
     <w:pPr>
       <w:spacing w:lineRule="auto" w:line="240" w:after="0"/>
@@ -6225,12 +7338,12 @@
         <w:jc w:val="right"/>
       </w:pPr>
       <w:tcPr>
-        <w:shd w:fill="FFFFFF" w:color="FFFFFF"/>
-        <w:tcBorders>
-          <w:left w:val="none"/>
-          <w:top w:val="none"/>
+        <w:shd w:val="clear" w:fill="FFFFFF" w:color="FFFFFF"/>
+        <w:tcBorders>
+          <w:left w:val="none" w:color="000000" w:sz="4" w:space="0"/>
+          <w:top w:val="none" w:color="000000" w:sz="4" w:space="0"/>
           <w:right w:val="single" w:color="000000" w:sz="4" w:space="0" w:themeColor="accent1" w:themeTint="80"/>
-          <w:bottom w:val="none"/>
+          <w:bottom w:val="none" w:color="000000" w:sz="4" w:space="0"/>
         </w:tcBorders>
       </w:tcPr>
     </w:tblStylePr>
@@ -6244,9 +7357,9 @@
       <w:tcPr>
         <w:shd w:val="clear" w:fill="FFFFFF" w:color="FFFFFF" w:themeFill="light1"/>
         <w:tcBorders>
-          <w:left w:val="none"/>
-          <w:top w:val="none"/>
-          <w:right w:val="none"/>
+          <w:left w:val="none" w:color="000000" w:sz="4" w:space="0"/>
+          <w:top w:val="none" w:color="000000" w:sz="4" w:space="0"/>
+          <w:right w:val="none" w:color="000000" w:sz="4" w:space="0"/>
           <w:bottom w:val="single" w:color="000000" w:sz="4" w:space="0" w:themeColor="accent1" w:themeTint="80"/>
         </w:tcBorders>
       </w:tcPr>
@@ -6259,12 +7372,12 @@
         <w:sz w:val="22"/>
       </w:rPr>
       <w:tcPr>
-        <w:shd w:fill="FFFFFF" w:color="FFFFFF"/>
+        <w:shd w:val="clear" w:fill="FFFFFF" w:color="FFFFFF"/>
         <w:tcBorders>
           <w:left w:val="single" w:color="000000" w:sz="4" w:space="0" w:themeColor="accent1" w:themeTint="80"/>
-          <w:top w:val="none"/>
-          <w:right w:val="none"/>
-          <w:bottom w:val="none"/>
+          <w:top w:val="none" w:color="000000" w:sz="4" w:space="0"/>
+          <w:right w:val="none" w:color="000000" w:sz="4" w:space="0"/>
+          <w:bottom w:val="none" w:color="000000" w:sz="4" w:space="0"/>
         </w:tcBorders>
       </w:tcPr>
     </w:tblStylePr>
@@ -6278,17 +7391,17 @@
       <w:tcPr>
         <w:shd w:val="clear" w:fill="FFFFFF" w:color="FFFFFF" w:themeFill="light1"/>
         <w:tcBorders>
-          <w:left w:val="none"/>
+          <w:left w:val="none" w:color="000000" w:sz="4" w:space="0"/>
           <w:top w:val="single" w:color="000000" w:sz="4" w:space="0" w:themeColor="accent1" w:themeTint="80"/>
-          <w:right w:val="none"/>
-          <w:bottom w:val="none"/>
-        </w:tcBorders>
-      </w:tcPr>
-    </w:tblStylePr>
-  </w:style>
-  <w:style w:type="table" w:styleId="97">
+          <w:right w:val="none" w:color="000000" w:sz="4" w:space="0"/>
+          <w:bottom w:val="none" w:color="000000" w:sz="4" w:space="0"/>
+        </w:tcBorders>
+      </w:tcPr>
+    </w:tblStylePr>
+  </w:style>
+  <w:style w:type="table" w:styleId="748">
     <w:name w:val="Grid Table 7 Colorful - Accent 2"/>
-    <w:basedOn w:val="657"/>
+    <w:basedOn w:val="843"/>
     <w:uiPriority w:val="99"/>
     <w:pPr>
       <w:spacing w:lineRule="auto" w:line="240" w:after="0"/>
@@ -6337,12 +7450,12 @@
         <w:jc w:val="right"/>
       </w:pPr>
       <w:tcPr>
-        <w:shd w:fill="FFFFFF" w:color="FFFFFF"/>
-        <w:tcBorders>
-          <w:left w:val="none"/>
-          <w:top w:val="none"/>
+        <w:shd w:val="clear" w:fill="FFFFFF" w:color="FFFFFF"/>
+        <w:tcBorders>
+          <w:left w:val="none" w:color="000000" w:sz="4" w:space="0"/>
+          <w:top w:val="none" w:color="000000" w:sz="4" w:space="0"/>
           <w:right w:val="single" w:color="000000" w:sz="4" w:space="0" w:themeColor="accent2" w:themeTint="97"/>
-          <w:bottom w:val="none"/>
+          <w:bottom w:val="none" w:color="000000" w:sz="4" w:space="0"/>
         </w:tcBorders>
       </w:tcPr>
     </w:tblStylePr>
@@ -6356,9 +7469,9 @@
       <w:tcPr>
         <w:shd w:val="clear" w:fill="FFFFFF" w:color="FFFFFF" w:themeFill="light1"/>
         <w:tcBorders>
-          <w:left w:val="none"/>
-          <w:top w:val="none"/>
-          <w:right w:val="none"/>
+          <w:left w:val="none" w:color="000000" w:sz="4" w:space="0"/>
+          <w:top w:val="none" w:color="000000" w:sz="4" w:space="0"/>
+          <w:right w:val="none" w:color="000000" w:sz="4" w:space="0"/>
           <w:bottom w:val="single" w:color="000000" w:sz="4" w:space="0" w:themeColor="accent2" w:themeTint="97"/>
         </w:tcBorders>
       </w:tcPr>
@@ -6371,12 +7484,12 @@
         <w:sz w:val="22"/>
       </w:rPr>
       <w:tcPr>
-        <w:shd w:fill="FFFFFF" w:color="FFFFFF"/>
+        <w:shd w:val="clear" w:fill="FFFFFF" w:color="FFFFFF"/>
         <w:tcBorders>
           <w:left w:val="single" w:color="000000" w:sz="4" w:space="0" w:themeColor="accent2" w:themeTint="97"/>
-          <w:top w:val="none"/>
-          <w:right w:val="none"/>
-          <w:bottom w:val="none"/>
+          <w:top w:val="none" w:color="000000" w:sz="4" w:space="0"/>
+          <w:right w:val="none" w:color="000000" w:sz="4" w:space="0"/>
+          <w:bottom w:val="none" w:color="000000" w:sz="4" w:space="0"/>
         </w:tcBorders>
       </w:tcPr>
     </w:tblStylePr>
@@ -6390,17 +7503,17 @@
       <w:tcPr>
         <w:shd w:val="clear" w:fill="FFFFFF" w:color="FFFFFF" w:themeFill="light1"/>
         <w:tcBorders>
-          <w:left w:val="none"/>
+          <w:left w:val="none" w:color="000000" w:sz="4" w:space="0"/>
           <w:top w:val="single" w:color="000000" w:sz="4" w:space="0" w:themeColor="accent2" w:themeTint="97"/>
-          <w:right w:val="none"/>
-          <w:bottom w:val="none"/>
-        </w:tcBorders>
-      </w:tcPr>
-    </w:tblStylePr>
-  </w:style>
-  <w:style w:type="table" w:styleId="98">
+          <w:right w:val="none" w:color="000000" w:sz="4" w:space="0"/>
+          <w:bottom w:val="none" w:color="000000" w:sz="4" w:space="0"/>
+        </w:tcBorders>
+      </w:tcPr>
+    </w:tblStylePr>
+  </w:style>
+  <w:style w:type="table" w:styleId="749">
     <w:name w:val="Grid Table 7 Colorful - Accent 3"/>
-    <w:basedOn w:val="657"/>
+    <w:basedOn w:val="843"/>
     <w:uiPriority w:val="99"/>
     <w:pPr>
       <w:spacing w:lineRule="auto" w:line="240" w:after="0"/>
@@ -6449,12 +7562,12 @@
         <w:jc w:val="right"/>
       </w:pPr>
       <w:tcPr>
-        <w:shd w:fill="FFFFFF" w:color="FFFFFF"/>
-        <w:tcBorders>
-          <w:left w:val="none"/>
-          <w:top w:val="none"/>
+        <w:shd w:val="clear" w:fill="FFFFFF" w:color="FFFFFF"/>
+        <w:tcBorders>
+          <w:left w:val="none" w:color="000000" w:sz="4" w:space="0"/>
+          <w:top w:val="none" w:color="000000" w:sz="4" w:space="0"/>
           <w:right w:val="single" w:color="000000" w:sz="4" w:space="0" w:themeColor="accent3" w:themeTint="FE"/>
-          <w:bottom w:val="none"/>
+          <w:bottom w:val="none" w:color="000000" w:sz="4" w:space="0"/>
         </w:tcBorders>
       </w:tcPr>
     </w:tblStylePr>
@@ -6468,9 +7581,9 @@
       <w:tcPr>
         <w:shd w:val="clear" w:fill="FFFFFF" w:color="FFFFFF" w:themeFill="light1"/>
         <w:tcBorders>
-          <w:left w:val="none"/>
-          <w:top w:val="none"/>
-          <w:right w:val="none"/>
+          <w:left w:val="none" w:color="000000" w:sz="4" w:space="0"/>
+          <w:top w:val="none" w:color="000000" w:sz="4" w:space="0"/>
+          <w:right w:val="none" w:color="000000" w:sz="4" w:space="0"/>
           <w:bottom w:val="single" w:color="000000" w:sz="4" w:space="0" w:themeColor="accent3" w:themeTint="FE"/>
         </w:tcBorders>
       </w:tcPr>
@@ -6483,12 +7596,12 @@
         <w:sz w:val="22"/>
       </w:rPr>
       <w:tcPr>
-        <w:shd w:fill="FFFFFF" w:color="FFFFFF"/>
+        <w:shd w:val="clear" w:fill="FFFFFF" w:color="FFFFFF"/>
         <w:tcBorders>
           <w:left w:val="single" w:color="000000" w:sz="4" w:space="0" w:themeColor="accent3" w:themeTint="FE"/>
-          <w:top w:val="none"/>
-          <w:right w:val="none"/>
-          <w:bottom w:val="none"/>
+          <w:top w:val="none" w:color="000000" w:sz="4" w:space="0"/>
+          <w:right w:val="none" w:color="000000" w:sz="4" w:space="0"/>
+          <w:bottom w:val="none" w:color="000000" w:sz="4" w:space="0"/>
         </w:tcBorders>
       </w:tcPr>
     </w:tblStylePr>
@@ -6502,17 +7615,17 @@
       <w:tcPr>
         <w:shd w:val="clear" w:fill="FFFFFF" w:color="FFFFFF" w:themeFill="light1"/>
         <w:tcBorders>
-          <w:left w:val="none"/>
+          <w:left w:val="none" w:color="000000" w:sz="4" w:space="0"/>
           <w:top w:val="single" w:color="000000" w:sz="4" w:space="0" w:themeColor="accent3" w:themeTint="FE"/>
-          <w:right w:val="none"/>
-          <w:bottom w:val="none"/>
-        </w:tcBorders>
-      </w:tcPr>
-    </w:tblStylePr>
-  </w:style>
-  <w:style w:type="table" w:styleId="99">
+          <w:right w:val="none" w:color="000000" w:sz="4" w:space="0"/>
+          <w:bottom w:val="none" w:color="000000" w:sz="4" w:space="0"/>
+        </w:tcBorders>
+      </w:tcPr>
+    </w:tblStylePr>
+  </w:style>
+  <w:style w:type="table" w:styleId="750">
     <w:name w:val="Grid Table 7 Colorful - Accent 4"/>
-    <w:basedOn w:val="657"/>
+    <w:basedOn w:val="843"/>
     <w:uiPriority w:val="99"/>
     <w:pPr>
       <w:spacing w:lineRule="auto" w:line="240" w:after="0"/>
@@ -6561,12 +7674,12 @@
         <w:jc w:val="right"/>
       </w:pPr>
       <w:tcPr>
-        <w:shd w:fill="FFFFFF" w:color="FFFFFF"/>
-        <w:tcBorders>
-          <w:left w:val="none"/>
-          <w:top w:val="none"/>
+        <w:shd w:val="clear" w:fill="FFFFFF" w:color="FFFFFF"/>
+        <w:tcBorders>
+          <w:left w:val="none" w:color="000000" w:sz="4" w:space="0"/>
+          <w:top w:val="none" w:color="000000" w:sz="4" w:space="0"/>
           <w:right w:val="single" w:color="000000" w:sz="4" w:space="0" w:themeColor="accent4" w:themeTint="9A"/>
-          <w:bottom w:val="none"/>
+          <w:bottom w:val="none" w:color="000000" w:sz="4" w:space="0"/>
         </w:tcBorders>
       </w:tcPr>
     </w:tblStylePr>
@@ -6580,9 +7693,9 @@
       <w:tcPr>
         <w:shd w:val="clear" w:fill="FFFFFF" w:color="FFFFFF" w:themeFill="light1"/>
         <w:tcBorders>
-          <w:left w:val="none"/>
-          <w:top w:val="none"/>
-          <w:right w:val="none"/>
+          <w:left w:val="none" w:color="000000" w:sz="4" w:space="0"/>
+          <w:top w:val="none" w:color="000000" w:sz="4" w:space="0"/>
+          <w:right w:val="none" w:color="000000" w:sz="4" w:space="0"/>
           <w:bottom w:val="single" w:color="000000" w:sz="4" w:space="0" w:themeColor="accent4" w:themeTint="9A"/>
         </w:tcBorders>
       </w:tcPr>
@@ -6595,12 +7708,12 @@
         <w:sz w:val="22"/>
       </w:rPr>
       <w:tcPr>
-        <w:shd w:fill="FFFFFF" w:color="FFFFFF"/>
+        <w:shd w:val="clear" w:fill="FFFFFF" w:color="FFFFFF"/>
         <w:tcBorders>
           <w:left w:val="single" w:color="000000" w:sz="4" w:space="0" w:themeColor="accent4" w:themeTint="9A"/>
-          <w:top w:val="none"/>
-          <w:right w:val="none"/>
-          <w:bottom w:val="none"/>
+          <w:top w:val="none" w:color="000000" w:sz="4" w:space="0"/>
+          <w:right w:val="none" w:color="000000" w:sz="4" w:space="0"/>
+          <w:bottom w:val="none" w:color="000000" w:sz="4" w:space="0"/>
         </w:tcBorders>
       </w:tcPr>
     </w:tblStylePr>
@@ -6614,17 +7727,17 @@
       <w:tcPr>
         <w:shd w:val="clear" w:fill="FFFFFF" w:color="FFFFFF" w:themeFill="light1"/>
         <w:tcBorders>
-          <w:left w:val="none"/>
+          <w:left w:val="none" w:color="000000" w:sz="4" w:space="0"/>
           <w:top w:val="single" w:color="000000" w:sz="4" w:space="0" w:themeColor="accent4" w:themeTint="9A"/>
-          <w:right w:val="none"/>
-          <w:bottom w:val="none"/>
-        </w:tcBorders>
-      </w:tcPr>
-    </w:tblStylePr>
-  </w:style>
-  <w:style w:type="table" w:styleId="100">
+          <w:right w:val="none" w:color="000000" w:sz="4" w:space="0"/>
+          <w:bottom w:val="none" w:color="000000" w:sz="4" w:space="0"/>
+        </w:tcBorders>
+      </w:tcPr>
+    </w:tblStylePr>
+  </w:style>
+  <w:style w:type="table" w:styleId="751">
     <w:name w:val="Grid Table 7 Colorful - Accent 5"/>
-    <w:basedOn w:val="657"/>
+    <w:basedOn w:val="843"/>
     <w:uiPriority w:val="99"/>
     <w:pPr>
       <w:spacing w:lineRule="auto" w:line="240" w:after="0"/>
@@ -6673,12 +7786,12 @@
         <w:jc w:val="right"/>
       </w:pPr>
       <w:tcPr>
-        <w:shd w:fill="FFFFFF" w:color="FFFFFF"/>
-        <w:tcBorders>
-          <w:left w:val="none"/>
-          <w:top w:val="none"/>
+        <w:shd w:val="clear" w:fill="FFFFFF" w:color="FFFFFF"/>
+        <w:tcBorders>
+          <w:left w:val="none" w:color="000000" w:sz="4" w:space="0"/>
+          <w:top w:val="none" w:color="000000" w:sz="4" w:space="0"/>
           <w:right w:val="single" w:color="000000" w:sz="4" w:space="0" w:themeColor="accent5" w:themeTint="90"/>
-          <w:bottom w:val="none"/>
+          <w:bottom w:val="none" w:color="000000" w:sz="4" w:space="0"/>
         </w:tcBorders>
       </w:tcPr>
     </w:tblStylePr>
@@ -6692,9 +7805,9 @@
       <w:tcPr>
         <w:shd w:val="clear" w:fill="FFFFFF" w:color="FFFFFF" w:themeFill="light1"/>
         <w:tcBorders>
-          <w:left w:val="none"/>
-          <w:top w:val="none"/>
-          <w:right w:val="none"/>
+          <w:left w:val="none" w:color="000000" w:sz="4" w:space="0"/>
+          <w:top w:val="none" w:color="000000" w:sz="4" w:space="0"/>
+          <w:right w:val="none" w:color="000000" w:sz="4" w:space="0"/>
           <w:bottom w:val="single" w:color="000000" w:sz="4" w:space="0" w:themeColor="accent5" w:themeTint="90"/>
         </w:tcBorders>
       </w:tcPr>
@@ -6707,12 +7820,12 @@
         <w:sz w:val="22"/>
       </w:rPr>
       <w:tcPr>
-        <w:shd w:fill="FFFFFF" w:color="FFFFFF"/>
+        <w:shd w:val="clear" w:fill="FFFFFF" w:color="FFFFFF"/>
         <w:tcBorders>
           <w:left w:val="single" w:color="000000" w:sz="4" w:space="0" w:themeColor="accent5" w:themeTint="90"/>
-          <w:top w:val="none"/>
-          <w:right w:val="none"/>
-          <w:bottom w:val="none"/>
+          <w:top w:val="none" w:color="000000" w:sz="4" w:space="0"/>
+          <w:right w:val="none" w:color="000000" w:sz="4" w:space="0"/>
+          <w:bottom w:val="none" w:color="000000" w:sz="4" w:space="0"/>
         </w:tcBorders>
       </w:tcPr>
     </w:tblStylePr>
@@ -6726,17 +7839,17 @@
       <w:tcPr>
         <w:shd w:val="clear" w:fill="FFFFFF" w:color="FFFFFF" w:themeFill="light1"/>
         <w:tcBorders>
-          <w:left w:val="none"/>
+          <w:left w:val="none" w:color="000000" w:sz="4" w:space="0"/>
           <w:top w:val="single" w:color="000000" w:sz="4" w:space="0" w:themeColor="accent5" w:themeTint="90"/>
-          <w:right w:val="none"/>
-          <w:bottom w:val="none"/>
-        </w:tcBorders>
-      </w:tcPr>
-    </w:tblStylePr>
-  </w:style>
-  <w:style w:type="table" w:styleId="101">
+          <w:right w:val="none" w:color="000000" w:sz="4" w:space="0"/>
+          <w:bottom w:val="none" w:color="000000" w:sz="4" w:space="0"/>
+        </w:tcBorders>
+      </w:tcPr>
+    </w:tblStylePr>
+  </w:style>
+  <w:style w:type="table" w:styleId="752">
     <w:name w:val="Grid Table 7 Colorful - Accent 6"/>
-    <w:basedOn w:val="657"/>
+    <w:basedOn w:val="843"/>
     <w:uiPriority w:val="99"/>
     <w:pPr>
       <w:spacing w:lineRule="auto" w:line="240" w:after="0"/>
@@ -6785,12 +7898,12 @@
         <w:jc w:val="right"/>
       </w:pPr>
       <w:tcPr>
-        <w:shd w:fill="FFFFFF" w:color="FFFFFF"/>
-        <w:tcBorders>
-          <w:left w:val="none"/>
-          <w:top w:val="none"/>
+        <w:shd w:val="clear" w:fill="FFFFFF" w:color="FFFFFF"/>
+        <w:tcBorders>
+          <w:left w:val="none" w:color="000000" w:sz="4" w:space="0"/>
+          <w:top w:val="none" w:color="000000" w:sz="4" w:space="0"/>
           <w:right w:val="single" w:color="000000" w:sz="4" w:space="0" w:themeColor="accent6" w:themeTint="90"/>
-          <w:bottom w:val="none"/>
+          <w:bottom w:val="none" w:color="000000" w:sz="4" w:space="0"/>
         </w:tcBorders>
       </w:tcPr>
     </w:tblStylePr>
@@ -6804,9 +7917,9 @@
       <w:tcPr>
         <w:shd w:val="clear" w:fill="FFFFFF" w:color="FFFFFF" w:themeFill="light1"/>
         <w:tcBorders>
-          <w:left w:val="none"/>
-          <w:top w:val="none"/>
-          <w:right w:val="none"/>
+          <w:left w:val="none" w:color="000000" w:sz="4" w:space="0"/>
+          <w:top w:val="none" w:color="000000" w:sz="4" w:space="0"/>
+          <w:right w:val="none" w:color="000000" w:sz="4" w:space="0"/>
           <w:bottom w:val="single" w:color="000000" w:sz="4" w:space="0" w:themeColor="accent6" w:themeTint="90"/>
         </w:tcBorders>
       </w:tcPr>
@@ -6819,12 +7932,12 @@
         <w:sz w:val="22"/>
       </w:rPr>
       <w:tcPr>
-        <w:shd w:fill="FFFFFF" w:color="FFFFFF"/>
+        <w:shd w:val="clear" w:fill="FFFFFF" w:color="FFFFFF"/>
         <w:tcBorders>
           <w:left w:val="single" w:color="000000" w:sz="4" w:space="0" w:themeColor="accent6" w:themeTint="90"/>
-          <w:top w:val="none"/>
-          <w:right w:val="none"/>
-          <w:bottom w:val="none"/>
+          <w:top w:val="none" w:color="000000" w:sz="4" w:space="0"/>
+          <w:right w:val="none" w:color="000000" w:sz="4" w:space="0"/>
+          <w:bottom w:val="none" w:color="000000" w:sz="4" w:space="0"/>
         </w:tcBorders>
       </w:tcPr>
     </w:tblStylePr>
@@ -6838,17 +7951,17 @@
       <w:tcPr>
         <w:shd w:val="clear" w:fill="FFFFFF" w:color="FFFFFF" w:themeFill="light1"/>
         <w:tcBorders>
-          <w:left w:val="none"/>
+          <w:left w:val="none" w:color="000000" w:sz="4" w:space="0"/>
           <w:top w:val="single" w:color="000000" w:sz="4" w:space="0" w:themeColor="accent6" w:themeTint="90"/>
-          <w:right w:val="none"/>
-          <w:bottom w:val="none"/>
-        </w:tcBorders>
-      </w:tcPr>
-    </w:tblStylePr>
-  </w:style>
-  <w:style w:type="table" w:styleId="102">
+          <w:right w:val="none" w:color="000000" w:sz="4" w:space="0"/>
+          <w:bottom w:val="none" w:color="000000" w:sz="4" w:space="0"/>
+        </w:tcBorders>
+      </w:tcPr>
+    </w:tblStylePr>
+  </w:style>
+  <w:style w:type="table" w:styleId="753">
     <w:name w:val="List Table 1 Light"/>
-    <w:basedOn w:val="657"/>
+    <w:basedOn w:val="843"/>
     <w:uiPriority w:val="99"/>
     <w:pPr>
       <w:spacing w:lineRule="auto" w:line="240" w:after="0"/>
@@ -6909,9 +8022,9 @@
       </w:tcPr>
     </w:tblStylePr>
   </w:style>
-  <w:style w:type="table" w:styleId="103">
+  <w:style w:type="table" w:styleId="754">
     <w:name w:val="List Table 1 Light - Accent 1"/>
-    <w:basedOn w:val="657"/>
+    <w:basedOn w:val="843"/>
     <w:uiPriority w:val="99"/>
     <w:pPr>
       <w:spacing w:lineRule="auto" w:line="240" w:after="0"/>
@@ -6972,9 +8085,9 @@
       </w:tcPr>
     </w:tblStylePr>
   </w:style>
-  <w:style w:type="table" w:styleId="104">
+  <w:style w:type="table" w:styleId="755">
     <w:name w:val="List Table 1 Light - Accent 2"/>
-    <w:basedOn w:val="657"/>
+    <w:basedOn w:val="843"/>
     <w:uiPriority w:val="99"/>
     <w:pPr>
       <w:spacing w:lineRule="auto" w:line="240" w:after="0"/>
@@ -7035,9 +8148,9 @@
       </w:tcPr>
     </w:tblStylePr>
   </w:style>
-  <w:style w:type="table" w:styleId="105">
+  <w:style w:type="table" w:styleId="756">
     <w:name w:val="List Table 1 Light - Accent 3"/>
-    <w:basedOn w:val="657"/>
+    <w:basedOn w:val="843"/>
     <w:uiPriority w:val="99"/>
     <w:pPr>
       <w:spacing w:lineRule="auto" w:line="240" w:after="0"/>
@@ -7098,9 +8211,9 @@
       </w:tcPr>
     </w:tblStylePr>
   </w:style>
-  <w:style w:type="table" w:styleId="106">
+  <w:style w:type="table" w:styleId="757">
     <w:name w:val="List Table 1 Light - Accent 4"/>
-    <w:basedOn w:val="657"/>
+    <w:basedOn w:val="843"/>
     <w:uiPriority w:val="99"/>
     <w:pPr>
       <w:spacing w:lineRule="auto" w:line="240" w:after="0"/>
@@ -7161,9 +8274,9 @@
       </w:tcPr>
     </w:tblStylePr>
   </w:style>
-  <w:style w:type="table" w:styleId="107">
+  <w:style w:type="table" w:styleId="758">
     <w:name w:val="List Table 1 Light - Accent 5"/>
-    <w:basedOn w:val="657"/>
+    <w:basedOn w:val="843"/>
     <w:uiPriority w:val="99"/>
     <w:pPr>
       <w:spacing w:lineRule="auto" w:line="240" w:after="0"/>
@@ -7224,9 +8337,9 @@
       </w:tcPr>
     </w:tblStylePr>
   </w:style>
-  <w:style w:type="table" w:styleId="108">
+  <w:style w:type="table" w:styleId="759">
     <w:name w:val="List Table 1 Light - Accent 6"/>
-    <w:basedOn w:val="657"/>
+    <w:basedOn w:val="843"/>
     <w:uiPriority w:val="99"/>
     <w:pPr>
       <w:spacing w:lineRule="auto" w:line="240" w:after="0"/>
@@ -7287,9 +8400,9 @@
       </w:tcPr>
     </w:tblStylePr>
   </w:style>
-  <w:style w:type="table" w:styleId="109">
+  <w:style w:type="table" w:styleId="760">
     <w:name w:val="List Table 2"/>
-    <w:basedOn w:val="657"/>
+    <w:basedOn w:val="843"/>
     <w:uiPriority w:val="99"/>
     <w:pPr>
       <w:spacing w:lineRule="auto" w:line="240" w:after="0"/>
@@ -7373,9 +8486,9 @@
       </w:tcPr>
     </w:tblStylePr>
   </w:style>
-  <w:style w:type="table" w:styleId="110">
+  <w:style w:type="table" w:styleId="761">
     <w:name w:val="List Table 2 - Accent 1"/>
-    <w:basedOn w:val="657"/>
+    <w:basedOn w:val="843"/>
     <w:uiPriority w:val="99"/>
     <w:pPr>
       <w:spacing w:lineRule="auto" w:line="240" w:after="0"/>
@@ -7459,9 +8572,9 @@
       </w:tcPr>
     </w:tblStylePr>
   </w:style>
-  <w:style w:type="table" w:styleId="111">
+  <w:style w:type="table" w:styleId="762">
     <w:name w:val="List Table 2 - Accent 2"/>
-    <w:basedOn w:val="657"/>
+    <w:basedOn w:val="843"/>
     <w:uiPriority w:val="99"/>
     <w:pPr>
       <w:spacing w:lineRule="auto" w:line="240" w:after="0"/>
@@ -7545,9 +8658,9 @@
       </w:tcPr>
     </w:tblStylePr>
   </w:style>
-  <w:style w:type="table" w:styleId="112">
+  <w:style w:type="table" w:styleId="763">
     <w:name w:val="List Table 2 - Accent 3"/>
-    <w:basedOn w:val="657"/>
+    <w:basedOn w:val="843"/>
     <w:uiPriority w:val="99"/>
     <w:pPr>
       <w:spacing w:lineRule="auto" w:line="240" w:after="0"/>
@@ -7631,9 +8744,9 @@
       </w:tcPr>
     </w:tblStylePr>
   </w:style>
-  <w:style w:type="table" w:styleId="113">
+  <w:style w:type="table" w:styleId="764">
     <w:name w:val="List Table 2 - Accent 4"/>
-    <w:basedOn w:val="657"/>
+    <w:basedOn w:val="843"/>
     <w:uiPriority w:val="99"/>
     <w:pPr>
       <w:spacing w:lineRule="auto" w:line="240" w:after="0"/>
@@ -7717,9 +8830,9 @@
       </w:tcPr>
     </w:tblStylePr>
   </w:style>
-  <w:style w:type="table" w:styleId="114">
+  <w:style w:type="table" w:styleId="765">
     <w:name w:val="List Table 2 - Accent 5"/>
-    <w:basedOn w:val="657"/>
+    <w:basedOn w:val="843"/>
     <w:uiPriority w:val="99"/>
     <w:pPr>
       <w:spacing w:lineRule="auto" w:line="240" w:after="0"/>
@@ -7803,9 +8916,9 @@
       </w:tcPr>
     </w:tblStylePr>
   </w:style>
-  <w:style w:type="table" w:styleId="115">
+  <w:style w:type="table" w:styleId="766">
     <w:name w:val="List Table 2 - Accent 6"/>
-    <w:basedOn w:val="657"/>
+    <w:basedOn w:val="843"/>
     <w:uiPriority w:val="99"/>
     <w:pPr>
       <w:spacing w:lineRule="auto" w:line="240" w:after="0"/>
@@ -7889,9 +9002,9 @@
       </w:tcPr>
     </w:tblStylePr>
   </w:style>
-  <w:style w:type="table" w:styleId="116">
+  <w:style w:type="table" w:styleId="767">
     <w:name w:val="List Table 3"/>
-    <w:basedOn w:val="657"/>
+    <w:basedOn w:val="843"/>
     <w:uiPriority w:val="99"/>
     <w:pPr>
       <w:spacing w:lineRule="auto" w:line="240" w:after="0"/>
@@ -7963,9 +9076,9 @@
       </w:rPr>
     </w:tblStylePr>
   </w:style>
-  <w:style w:type="table" w:styleId="117">
+  <w:style w:type="table" w:styleId="768">
     <w:name w:val="List Table 3 - Accent 1"/>
-    <w:basedOn w:val="657"/>
+    <w:basedOn w:val="843"/>
     <w:uiPriority w:val="99"/>
     <w:pPr>
       <w:spacing w:lineRule="auto" w:line="240" w:after="0"/>
@@ -8037,9 +9150,9 @@
       </w:rPr>
     </w:tblStylePr>
   </w:style>
-  <w:style w:type="table" w:styleId="118">
+  <w:style w:type="table" w:styleId="769">
     <w:name w:val="List Table 3 - Accent 2"/>
-    <w:basedOn w:val="657"/>
+    <w:basedOn w:val="843"/>
     <w:uiPriority w:val="99"/>
     <w:pPr>
       <w:spacing w:lineRule="auto" w:line="240" w:after="0"/>
@@ -8111,9 +9224,9 @@
       </w:rPr>
     </w:tblStylePr>
   </w:style>
-  <w:style w:type="table" w:styleId="119">
+  <w:style w:type="table" w:styleId="770">
     <w:name w:val="List Table 3 - Accent 3"/>
-    <w:basedOn w:val="657"/>
+    <w:basedOn w:val="843"/>
     <w:uiPriority w:val="99"/>
     <w:pPr>
       <w:spacing w:lineRule="auto" w:line="240" w:after="0"/>
@@ -8185,9 +9298,9 @@
       </w:rPr>
     </w:tblStylePr>
   </w:style>
-  <w:style w:type="table" w:styleId="120">
+  <w:style w:type="table" w:styleId="771">
     <w:name w:val="List Table 3 - Accent 4"/>
-    <w:basedOn w:val="657"/>
+    <w:basedOn w:val="843"/>
     <w:uiPriority w:val="99"/>
     <w:pPr>
       <w:spacing w:lineRule="auto" w:line="240" w:after="0"/>
@@ -8259,9 +9372,9 @@
       </w:rPr>
     </w:tblStylePr>
   </w:style>
-  <w:style w:type="table" w:styleId="121">
+  <w:style w:type="table" w:styleId="772">
     <w:name w:val="List Table 3 - Accent 5"/>
-    <w:basedOn w:val="657"/>
+    <w:basedOn w:val="843"/>
     <w:uiPriority w:val="99"/>
     <w:pPr>
       <w:spacing w:lineRule="auto" w:line="240" w:after="0"/>
@@ -8333,9 +9446,9 @@
       </w:rPr>
     </w:tblStylePr>
   </w:style>
-  <w:style w:type="table" w:styleId="122">
+  <w:style w:type="table" w:styleId="773">
     <w:name w:val="List Table 3 - Accent 6"/>
-    <w:basedOn w:val="657"/>
+    <w:basedOn w:val="843"/>
     <w:uiPriority w:val="99"/>
     <w:pPr>
       <w:spacing w:lineRule="auto" w:line="240" w:after="0"/>
@@ -8407,9 +9520,9 @@
       </w:rPr>
     </w:tblStylePr>
   </w:style>
-  <w:style w:type="table" w:styleId="123">
+  <w:style w:type="table" w:styleId="774">
     <w:name w:val="List Table 4"/>
-    <w:basedOn w:val="657"/>
+    <w:basedOn w:val="843"/>
     <w:uiPriority w:val="99"/>
     <w:pPr>
       <w:spacing w:lineRule="auto" w:line="240" w:after="0"/>
@@ -8476,9 +9589,9 @@
       </w:rPr>
     </w:tblStylePr>
   </w:style>
-  <w:style w:type="table" w:styleId="124">
+  <w:style w:type="table" w:styleId="775">
     <w:name w:val="List Table 4 - Accent 1"/>
-    <w:basedOn w:val="657"/>
+    <w:basedOn w:val="843"/>
     <w:uiPriority w:val="99"/>
     <w:pPr>
       <w:spacing w:lineRule="auto" w:line="240" w:after="0"/>
@@ -8545,9 +9658,9 @@
       </w:rPr>
     </w:tblStylePr>
   </w:style>
-  <w:style w:type="table" w:styleId="125">
+  <w:style w:type="table" w:styleId="776">
     <w:name w:val="List Table 4 - Accent 2"/>
-    <w:basedOn w:val="657"/>
+    <w:basedOn w:val="843"/>
     <w:uiPriority w:val="99"/>
     <w:pPr>
       <w:spacing w:lineRule="auto" w:line="240" w:after="0"/>
@@ -8614,9 +9727,9 @@
       </w:rPr>
     </w:tblStylePr>
   </w:style>
-  <w:style w:type="table" w:styleId="126">
+  <w:style w:type="table" w:styleId="777">
     <w:name w:val="List Table 4 - Accent 3"/>
-    <w:basedOn w:val="657"/>
+    <w:basedOn w:val="843"/>
     <w:uiPriority w:val="99"/>
     <w:pPr>
       <w:spacing w:lineRule="auto" w:line="240" w:after="0"/>
@@ -8683,9 +9796,9 @@
       </w:rPr>
     </w:tblStylePr>
   </w:style>
-  <w:style w:type="table" w:styleId="127">
+  <w:style w:type="table" w:styleId="778">
     <w:name w:val="List Table 4 - Accent 4"/>
-    <w:basedOn w:val="657"/>
+    <w:basedOn w:val="843"/>
     <w:uiPriority w:val="99"/>
     <w:pPr>
       <w:spacing w:lineRule="auto" w:line="240" w:after="0"/>
@@ -8752,9 +9865,9 @@
       </w:rPr>
     </w:tblStylePr>
   </w:style>
-  <w:style w:type="table" w:styleId="128">
+  <w:style w:type="table" w:styleId="779">
     <w:name w:val="List Table 4 - Accent 5"/>
-    <w:basedOn w:val="657"/>
+    <w:basedOn w:val="843"/>
     <w:uiPriority w:val="99"/>
     <w:pPr>
       <w:spacing w:lineRule="auto" w:line="240" w:after="0"/>
@@ -8821,9 +9934,9 @@
       </w:rPr>
     </w:tblStylePr>
   </w:style>
-  <w:style w:type="table" w:styleId="129">
+  <w:style w:type="table" w:styleId="780">
     <w:name w:val="List Table 4 - Accent 6"/>
-    <w:basedOn w:val="657"/>
+    <w:basedOn w:val="843"/>
     <w:uiPriority w:val="99"/>
     <w:pPr>
       <w:spacing w:lineRule="auto" w:line="240" w:after="0"/>
@@ -8890,9 +10003,9 @@
       </w:rPr>
     </w:tblStylePr>
   </w:style>
-  <w:style w:type="table" w:styleId="130">
+  <w:style w:type="table" w:styleId="781">
     <w:name w:val="List Table 5 Dark"/>
-    <w:basedOn w:val="657"/>
+    <w:basedOn w:val="843"/>
     <w:uiPriority w:val="99"/>
     <w:pPr>
       <w:spacing w:lineRule="auto" w:line="240" w:after="0"/>
@@ -8997,9 +10110,9 @@
       </w:rPr>
     </w:tblStylePr>
   </w:style>
-  <w:style w:type="table" w:styleId="131">
+  <w:style w:type="table" w:styleId="782">
     <w:name w:val="List Table 5 Dark - Accent 1"/>
-    <w:basedOn w:val="657"/>
+    <w:basedOn w:val="843"/>
     <w:uiPriority w:val="99"/>
     <w:pPr>
       <w:spacing w:lineRule="auto" w:line="240" w:after="0"/>
@@ -9104,9 +10217,9 @@
       </w:rPr>
     </w:tblStylePr>
   </w:style>
-  <w:style w:type="table" w:styleId="132">
+  <w:style w:type="table" w:styleId="783">
     <w:name w:val="List Table 5 Dark - Accent 2"/>
-    <w:basedOn w:val="657"/>
+    <w:basedOn w:val="843"/>
     <w:uiPriority w:val="99"/>
     <w:pPr>
       <w:spacing w:lineRule="auto" w:line="240" w:after="0"/>
@@ -9211,9 +10324,9 @@
       </w:rPr>
     </w:tblStylePr>
   </w:style>
-  <w:style w:type="table" w:styleId="133">
+  <w:style w:type="table" w:styleId="784">
     <w:name w:val="List Table 5 Dark - Accent 3"/>
-    <w:basedOn w:val="657"/>
+    <w:basedOn w:val="843"/>
     <w:uiPriority w:val="99"/>
     <w:pPr>
       <w:spacing w:lineRule="auto" w:line="240" w:after="0"/>
@@ -9318,9 +10431,9 @@
       </w:rPr>
     </w:tblStylePr>
   </w:style>
-  <w:style w:type="table" w:styleId="134">
+  <w:style w:type="table" w:styleId="785">
     <w:name w:val="List Table 5 Dark - Accent 4"/>
-    <w:basedOn w:val="657"/>
+    <w:basedOn w:val="843"/>
     <w:uiPriority w:val="99"/>
     <w:pPr>
       <w:spacing w:lineRule="auto" w:line="240" w:after="0"/>
@@ -9425,9 +10538,9 @@
       </w:rPr>
     </w:tblStylePr>
   </w:style>
-  <w:style w:type="table" w:styleId="135">
+  <w:style w:type="table" w:styleId="786">
     <w:name w:val="List Table 5 Dark - Accent 5"/>
-    <w:basedOn w:val="657"/>
+    <w:basedOn w:val="843"/>
     <w:uiPriority w:val="99"/>
     <w:pPr>
       <w:spacing w:lineRule="auto" w:line="240" w:after="0"/>
@@ -9532,9 +10645,9 @@
       </w:rPr>
     </w:tblStylePr>
   </w:style>
-  <w:style w:type="table" w:styleId="136">
+  <w:style w:type="table" w:styleId="787">
     <w:name w:val="List Table 5 Dark - Accent 6"/>
-    <w:basedOn w:val="657"/>
+    <w:basedOn w:val="843"/>
     <w:uiPriority w:val="99"/>
     <w:pPr>
       <w:spacing w:lineRule="auto" w:line="240" w:after="0"/>
@@ -9639,9 +10752,9 @@
       </w:rPr>
     </w:tblStylePr>
   </w:style>
-  <w:style w:type="table" w:styleId="137">
+  <w:style w:type="table" w:styleId="788">
     <w:name w:val="List Table 6 Colorful"/>
-    <w:basedOn w:val="657"/>
+    <w:basedOn w:val="843"/>
     <w:uiPriority w:val="99"/>
     <w:pPr>
       <w:spacing w:lineRule="auto" w:line="240" w:after="0"/>
@@ -9712,9 +10825,9 @@
       </w:tcPr>
     </w:tblStylePr>
   </w:style>
-  <w:style w:type="table" w:styleId="138">
+  <w:style w:type="table" w:styleId="789">
     <w:name w:val="List Table 6 Colorful - Accent 1"/>
-    <w:basedOn w:val="657"/>
+    <w:basedOn w:val="843"/>
     <w:uiPriority w:val="99"/>
     <w:pPr>
       <w:spacing w:lineRule="auto" w:line="240" w:after="0"/>
@@ -9785,9 +10898,9 @@
       </w:tcPr>
     </w:tblStylePr>
   </w:style>
-  <w:style w:type="table" w:styleId="139">
+  <w:style w:type="table" w:styleId="790">
     <w:name w:val="List Table 6 Colorful - Accent 2"/>
-    <w:basedOn w:val="657"/>
+    <w:basedOn w:val="843"/>
     <w:uiPriority w:val="99"/>
     <w:pPr>
       <w:spacing w:lineRule="auto" w:line="240" w:after="0"/>
@@ -9858,9 +10971,9 @@
       </w:tcPr>
     </w:tblStylePr>
   </w:style>
-  <w:style w:type="table" w:styleId="140">
+  <w:style w:type="table" w:styleId="791">
     <w:name w:val="List Table 6 Colorful - Accent 3"/>
-    <w:basedOn w:val="657"/>
+    <w:basedOn w:val="843"/>
     <w:uiPriority w:val="99"/>
     <w:pPr>
       <w:spacing w:lineRule="auto" w:line="240" w:after="0"/>
@@ -9931,9 +11044,9 @@
       </w:tcPr>
     </w:tblStylePr>
   </w:style>
-  <w:style w:type="table" w:styleId="141">
+  <w:style w:type="table" w:styleId="792">
     <w:name w:val="List Table 6 Colorful - Accent 4"/>
-    <w:basedOn w:val="657"/>
+    <w:basedOn w:val="843"/>
     <w:uiPriority w:val="99"/>
     <w:pPr>
       <w:spacing w:lineRule="auto" w:line="240" w:after="0"/>
@@ -10004,9 +11117,9 @@
       </w:tcPr>
     </w:tblStylePr>
   </w:style>
-  <w:style w:type="table" w:styleId="142">
+  <w:style w:type="table" w:styleId="793">
     <w:name w:val="List Table 6 Colorful - Accent 5"/>
-    <w:basedOn w:val="657"/>
+    <w:basedOn w:val="843"/>
     <w:uiPriority w:val="99"/>
     <w:pPr>
       <w:spacing w:lineRule="auto" w:line="240" w:after="0"/>
@@ -10077,9 +11190,9 @@
       </w:tcPr>
     </w:tblStylePr>
   </w:style>
-  <w:style w:type="table" w:styleId="143">
+  <w:style w:type="table" w:styleId="794">
     <w:name w:val="List Table 6 Colorful - Accent 6"/>
-    <w:basedOn w:val="657"/>
+    <w:basedOn w:val="843"/>
     <w:uiPriority w:val="99"/>
     <w:pPr>
       <w:spacing w:lineRule="auto" w:line="240" w:after="0"/>
@@ -10150,9 +11263,9 @@
       </w:tcPr>
     </w:tblStylePr>
   </w:style>
-  <w:style w:type="table" w:styleId="144">
+  <w:style w:type="table" w:styleId="795">
     <w:name w:val="List Table 7 Colorful"/>
-    <w:basedOn w:val="657"/>
+    <w:basedOn w:val="843"/>
     <w:uiPriority w:val="99"/>
     <w:pPr>
       <w:spacing w:lineRule="auto" w:line="240" w:after="0"/>
@@ -10198,12 +11311,12 @@
         <w:jc w:val="right"/>
       </w:pPr>
       <w:tcPr>
-        <w:shd w:fill="FFFFFF" w:color="FFFFFF"/>
-        <w:tcBorders>
-          <w:left w:val="none"/>
-          <w:top w:val="none"/>
+        <w:shd w:val="clear" w:fill="FFFFFF" w:color="FFFFFF"/>
+        <w:tcBorders>
+          <w:left w:val="none" w:color="000000" w:sz="4" w:space="0"/>
+          <w:top w:val="none" w:color="000000" w:sz="4" w:space="0"/>
           <w:right w:val="single" w:color="000000" w:sz="4" w:space="0" w:themeColor="text1" w:themeTint="80"/>
-          <w:bottom w:val="none"/>
+          <w:bottom w:val="none" w:color="000000" w:sz="4" w:space="0"/>
         </w:tcBorders>
       </w:tcPr>
     </w:tblStylePr>
@@ -10217,9 +11330,9 @@
       <w:tcPr>
         <w:shd w:val="clear" w:fill="FFFFFF" w:color="FFFFFF" w:themeFill="light1"/>
         <w:tcBorders>
-          <w:left w:val="none"/>
-          <w:top w:val="none"/>
-          <w:right w:val="none"/>
+          <w:left w:val="none" w:color="000000" w:sz="4" w:space="0"/>
+          <w:top w:val="none" w:color="000000" w:sz="4" w:space="0"/>
+          <w:right w:val="none" w:color="000000" w:sz="4" w:space="0"/>
           <w:bottom w:val="single" w:color="000000" w:sz="4" w:space="0" w:themeColor="text1" w:themeTint="80"/>
         </w:tcBorders>
       </w:tcPr>
@@ -10232,12 +11345,12 @@
         <w:sz w:val="22"/>
       </w:rPr>
       <w:tcPr>
-        <w:shd w:fill="FFFFFF" w:color="FFFFFF"/>
+        <w:shd w:val="clear" w:fill="FFFFFF" w:color="FFFFFF"/>
         <w:tcBorders>
           <w:left w:val="single" w:color="000000" w:sz="4" w:space="0" w:themeColor="text1" w:themeTint="80"/>
-          <w:top w:val="none"/>
-          <w:right w:val="none"/>
-          <w:bottom w:val="none"/>
+          <w:top w:val="none" w:color="000000" w:sz="4" w:space="0"/>
+          <w:right w:val="none" w:color="000000" w:sz="4" w:space="0"/>
+          <w:bottom w:val="none" w:color="000000" w:sz="4" w:space="0"/>
         </w:tcBorders>
       </w:tcPr>
     </w:tblStylePr>
@@ -10251,10 +11364,10 @@
       <w:tcPr>
         <w:shd w:val="clear" w:fill="FFFFFF" w:color="FFFFFF" w:themeFill="light1"/>
         <w:tcBorders>
-          <w:left w:val="none"/>
+          <w:left w:val="none" w:color="000000" w:sz="4" w:space="0"/>
           <w:top w:val="single" w:color="000000" w:sz="4" w:space="0" w:themeColor="text1" w:themeTint="80"/>
-          <w:right w:val="none"/>
-          <w:bottom w:val="none"/>
+          <w:right w:val="none" w:color="000000" w:sz="4" w:space="0"/>
+          <w:bottom w:val="none" w:color="000000" w:sz="4" w:space="0"/>
         </w:tcBorders>
       </w:tcPr>
     </w:tblStylePr>
@@ -10266,9 +11379,9 @@
       </w:rPr>
     </w:tblStylePr>
   </w:style>
-  <w:style w:type="table" w:styleId="145">
+  <w:style w:type="table" w:styleId="796">
     <w:name w:val="List Table 7 Colorful - Accent 1"/>
-    <w:basedOn w:val="657"/>
+    <w:basedOn w:val="843"/>
     <w:uiPriority w:val="99"/>
     <w:pPr>
       <w:spacing w:lineRule="auto" w:line="240" w:after="0"/>
@@ -10314,12 +11427,12 @@
         <w:jc w:val="right"/>
       </w:pPr>
       <w:tcPr>
-        <w:shd w:fill="FFFFFF" w:color="FFFFFF"/>
-        <w:tcBorders>
-          <w:left w:val="none"/>
-          <w:top w:val="none"/>
+        <w:shd w:val="clear" w:fill="FFFFFF" w:color="FFFFFF"/>
+        <w:tcBorders>
+          <w:left w:val="none" w:color="000000" w:sz="4" w:space="0"/>
+          <w:top w:val="none" w:color="000000" w:sz="4" w:space="0"/>
           <w:right w:val="single" w:color="000000" w:sz="4" w:space="0" w:themeColor="accent1"/>
-          <w:bottom w:val="none"/>
+          <w:bottom w:val="none" w:color="000000" w:sz="4" w:space="0"/>
         </w:tcBorders>
       </w:tcPr>
     </w:tblStylePr>
@@ -10333,9 +11446,9 @@
       <w:tcPr>
         <w:shd w:val="clear" w:fill="FFFFFF" w:color="FFFFFF" w:themeFill="light1"/>
         <w:tcBorders>
-          <w:left w:val="none"/>
-          <w:top w:val="none"/>
-          <w:right w:val="none"/>
+          <w:left w:val="none" w:color="000000" w:sz="4" w:space="0"/>
+          <w:top w:val="none" w:color="000000" w:sz="4" w:space="0"/>
+          <w:right w:val="none" w:color="000000" w:sz="4" w:space="0"/>
           <w:bottom w:val="single" w:color="000000" w:sz="4" w:space="0" w:themeColor="accent1"/>
         </w:tcBorders>
       </w:tcPr>
@@ -10348,12 +11461,12 @@
         <w:sz w:val="22"/>
       </w:rPr>
       <w:tcPr>
-        <w:shd w:fill="FFFFFF" w:color="FFFFFF"/>
+        <w:shd w:val="clear" w:fill="FFFFFF" w:color="FFFFFF"/>
         <w:tcBorders>
           <w:left w:val="single" w:color="000000" w:sz="4" w:space="0" w:themeColor="accent1"/>
-          <w:top w:val="none"/>
-          <w:right w:val="none"/>
-          <w:bottom w:val="none"/>
+          <w:top w:val="none" w:color="000000" w:sz="4" w:space="0"/>
+          <w:right w:val="none" w:color="000000" w:sz="4" w:space="0"/>
+          <w:bottom w:val="none" w:color="000000" w:sz="4" w:space="0"/>
         </w:tcBorders>
       </w:tcPr>
     </w:tblStylePr>
@@ -10367,10 +11480,10 @@
       <w:tcPr>
         <w:shd w:val="clear" w:fill="FFFFFF" w:color="FFFFFF" w:themeFill="light1"/>
         <w:tcBorders>
-          <w:left w:val="none"/>
+          <w:left w:val="none" w:color="000000" w:sz="4" w:space="0"/>
           <w:top w:val="single" w:color="000000" w:sz="4" w:space="0" w:themeColor="accent1"/>
-          <w:right w:val="none"/>
-          <w:bottom w:val="none"/>
+          <w:right w:val="none" w:color="000000" w:sz="4" w:space="0"/>
+          <w:bottom w:val="none" w:color="000000" w:sz="4" w:space="0"/>
         </w:tcBorders>
       </w:tcPr>
     </w:tblStylePr>
@@ -10382,9 +11495,9 @@
       </w:rPr>
     </w:tblStylePr>
   </w:style>
-  <w:style w:type="table" w:styleId="146">
+  <w:style w:type="table" w:styleId="797">
     <w:name w:val="List Table 7 Colorful - Accent 2"/>
-    <w:basedOn w:val="657"/>
+    <w:basedOn w:val="843"/>
     <w:uiPriority w:val="99"/>
     <w:pPr>
       <w:spacing w:lineRule="auto" w:line="240" w:after="0"/>
@@ -10430,12 +11543,12 @@
         <w:jc w:val="right"/>
       </w:pPr>
       <w:tcPr>
-        <w:shd w:fill="FFFFFF" w:color="FFFFFF"/>
-        <w:tcBorders>
-          <w:left w:val="none"/>
-          <w:top w:val="none"/>
+        <w:shd w:val="clear" w:fill="FFFFFF" w:color="FFFFFF"/>
+        <w:tcBorders>
+          <w:left w:val="none" w:color="000000" w:sz="4" w:space="0"/>
+          <w:top w:val="none" w:color="000000" w:sz="4" w:space="0"/>
           <w:right w:val="single" w:color="000000" w:sz="4" w:space="0" w:themeColor="accent2" w:themeTint="97"/>
-          <w:bottom w:val="none"/>
+          <w:bottom w:val="none" w:color="000000" w:sz="4" w:space="0"/>
         </w:tcBorders>
       </w:tcPr>
     </w:tblStylePr>
@@ -10449,9 +11562,9 @@
       <w:tcPr>
         <w:shd w:val="clear" w:fill="FFFFFF" w:color="FFFFFF" w:themeFill="light1"/>
         <w:tcBorders>
-          <w:left w:val="none"/>
-          <w:top w:val="none"/>
-          <w:right w:val="none"/>
+          <w:left w:val="none" w:color="000000" w:sz="4" w:space="0"/>
+          <w:top w:val="none" w:color="000000" w:sz="4" w:space="0"/>
+          <w:right w:val="none" w:color="000000" w:sz="4" w:space="0"/>
           <w:bottom w:val="single" w:color="000000" w:sz="4" w:space="0" w:themeColor="accent2" w:themeTint="97"/>
         </w:tcBorders>
       </w:tcPr>
@@ -10464,12 +11577,12 @@
         <w:sz w:val="22"/>
       </w:rPr>
       <w:tcPr>
-        <w:shd w:fill="FFFFFF" w:color="FFFFFF"/>
+        <w:shd w:val="clear" w:fill="FFFFFF" w:color="FFFFFF"/>
         <w:tcBorders>
           <w:left w:val="single" w:color="000000" w:sz="4" w:space="0" w:themeColor="accent2" w:themeTint="97"/>
-          <w:top w:val="none"/>
-          <w:right w:val="none"/>
-          <w:bottom w:val="none"/>
+          <w:top w:val="none" w:color="000000" w:sz="4" w:space="0"/>
+          <w:right w:val="none" w:color="000000" w:sz="4" w:space="0"/>
+          <w:bottom w:val="none" w:color="000000" w:sz="4" w:space="0"/>
         </w:tcBorders>
       </w:tcPr>
     </w:tblStylePr>
@@ -10483,10 +11596,10 @@
       <w:tcPr>
         <w:shd w:val="clear" w:fill="FFFFFF" w:color="FFFFFF" w:themeFill="light1"/>
         <w:tcBorders>
-          <w:left w:val="none"/>
+          <w:left w:val="none" w:color="000000" w:sz="4" w:space="0"/>
           <w:top w:val="single" w:color="000000" w:sz="4" w:space="0" w:themeColor="accent2" w:themeTint="97"/>
-          <w:right w:val="none"/>
-          <w:bottom w:val="none"/>
+          <w:right w:val="none" w:color="000000" w:sz="4" w:space="0"/>
+          <w:bottom w:val="none" w:color="000000" w:sz="4" w:space="0"/>
         </w:tcBorders>
       </w:tcPr>
     </w:tblStylePr>
@@ -10498,9 +11611,9 @@
       </w:rPr>
     </w:tblStylePr>
   </w:style>
-  <w:style w:type="table" w:styleId="147">
+  <w:style w:type="table" w:styleId="798">
     <w:name w:val="List Table 7 Colorful - Accent 3"/>
-    <w:basedOn w:val="657"/>
+    <w:basedOn w:val="843"/>
     <w:uiPriority w:val="99"/>
     <w:pPr>
       <w:spacing w:lineRule="auto" w:line="240" w:after="0"/>
@@ -10546,12 +11659,12 @@
         <w:jc w:val="right"/>
       </w:pPr>
       <w:tcPr>
-        <w:shd w:fill="FFFFFF" w:color="FFFFFF"/>
-        <w:tcBorders>
-          <w:left w:val="none"/>
-          <w:top w:val="none"/>
+        <w:shd w:val="clear" w:fill="FFFFFF" w:color="FFFFFF"/>
+        <w:tcBorders>
+          <w:left w:val="none" w:color="000000" w:sz="4" w:space="0"/>
+          <w:top w:val="none" w:color="000000" w:sz="4" w:space="0"/>
           <w:right w:val="single" w:color="000000" w:sz="4" w:space="0" w:themeColor="accent3" w:themeTint="98"/>
-          <w:bottom w:val="none"/>
+          <w:bottom w:val="none" w:color="000000" w:sz="4" w:space="0"/>
         </w:tcBorders>
       </w:tcPr>
     </w:tblStylePr>
@@ -10565,9 +11678,9 @@
       <w:tcPr>
         <w:shd w:val="clear" w:fill="FFFFFF" w:color="FFFFFF" w:themeFill="light1"/>
         <w:tcBorders>
-          <w:left w:val="none"/>
-          <w:top w:val="none"/>
-          <w:right w:val="none"/>
+          <w:left w:val="none" w:color="000000" w:sz="4" w:space="0"/>
+          <w:top w:val="none" w:color="000000" w:sz="4" w:space="0"/>
+          <w:right w:val="none" w:color="000000" w:sz="4" w:space="0"/>
           <w:bottom w:val="single" w:color="000000" w:sz="4" w:space="0" w:themeColor="accent3" w:themeTint="98"/>
         </w:tcBorders>
       </w:tcPr>
@@ -10580,12 +11693,12 @@
         <w:sz w:val="22"/>
       </w:rPr>
       <w:tcPr>
-        <w:shd w:fill="FFFFFF" w:color="FFFFFF"/>
+        <w:shd w:val="clear" w:fill="FFFFFF" w:color="FFFFFF"/>
         <w:tcBorders>
           <w:left w:val="single" w:color="000000" w:sz="4" w:space="0" w:themeColor="accent3" w:themeTint="98"/>
-          <w:top w:val="none"/>
-          <w:right w:val="none"/>
-          <w:bottom w:val="none"/>
+          <w:top w:val="none" w:color="000000" w:sz="4" w:space="0"/>
+          <w:right w:val="none" w:color="000000" w:sz="4" w:space="0"/>
+          <w:bottom w:val="none" w:color="000000" w:sz="4" w:space="0"/>
         </w:tcBorders>
       </w:tcPr>
     </w:tblStylePr>
@@ -10599,10 +11712,10 @@
       <w:tcPr>
         <w:shd w:val="clear" w:fill="FFFFFF" w:color="FFFFFF" w:themeFill="light1"/>
         <w:tcBorders>
-          <w:left w:val="none"/>
+          <w:left w:val="none" w:color="000000" w:sz="4" w:space="0"/>
           <w:top w:val="single" w:color="000000" w:sz="4" w:space="0" w:themeColor="accent3" w:themeTint="98"/>
-          <w:right w:val="none"/>
-          <w:bottom w:val="none"/>
+          <w:right w:val="none" w:color="000000" w:sz="4" w:space="0"/>
+          <w:bottom w:val="none" w:color="000000" w:sz="4" w:space="0"/>
         </w:tcBorders>
       </w:tcPr>
     </w:tblStylePr>
@@ -10614,9 +11727,9 @@
       </w:rPr>
     </w:tblStylePr>
   </w:style>
-  <w:style w:type="table" w:styleId="148">
+  <w:style w:type="table" w:styleId="799">
     <w:name w:val="List Table 7 Colorful - Accent 4"/>
-    <w:basedOn w:val="657"/>
+    <w:basedOn w:val="843"/>
     <w:uiPriority w:val="99"/>
     <w:pPr>
       <w:spacing w:lineRule="auto" w:line="240" w:after="0"/>
@@ -10662,12 +11775,12 @@
         <w:jc w:val="right"/>
       </w:pPr>
       <w:tcPr>
-        <w:shd w:fill="FFFFFF" w:color="FFFFFF"/>
-        <w:tcBorders>
-          <w:left w:val="none"/>
-          <w:top w:val="none"/>
+        <w:shd w:val="clear" w:fill="FFFFFF" w:color="FFFFFF"/>
+        <w:tcBorders>
+          <w:left w:val="none" w:color="000000" w:sz="4" w:space="0"/>
+          <w:top w:val="none" w:color="000000" w:sz="4" w:space="0"/>
           <w:right w:val="single" w:color="000000" w:sz="4" w:space="0" w:themeColor="accent4" w:themeTint="9A"/>
-          <w:bottom w:val="none"/>
+          <w:bottom w:val="none" w:color="000000" w:sz="4" w:space="0"/>
         </w:tcBorders>
       </w:tcPr>
     </w:tblStylePr>
@@ -10681,9 +11794,9 @@
       <w:tcPr>
         <w:shd w:val="clear" w:fill="FFFFFF" w:color="FFFFFF" w:themeFill="light1"/>
         <w:tcBorders>
-          <w:left w:val="none"/>
-          <w:top w:val="none"/>
-          <w:right w:val="none"/>
+          <w:left w:val="none" w:color="000000" w:sz="4" w:space="0"/>
+          <w:top w:val="none" w:color="000000" w:sz="4" w:space="0"/>
+          <w:right w:val="none" w:color="000000" w:sz="4" w:space="0"/>
           <w:bottom w:val="single" w:color="000000" w:sz="4" w:space="0" w:themeColor="accent4" w:themeTint="9A"/>
         </w:tcBorders>
       </w:tcPr>
@@ -10696,12 +11809,12 @@
         <w:sz w:val="22"/>
       </w:rPr>
       <w:tcPr>
-        <w:shd w:fill="FFFFFF" w:color="FFFFFF"/>
+        <w:shd w:val="clear" w:fill="FFFFFF" w:color="FFFFFF"/>
         <w:tcBorders>
           <w:left w:val="single" w:color="000000" w:sz="4" w:space="0" w:themeColor="accent4" w:themeTint="9A"/>
-          <w:top w:val="none"/>
-          <w:right w:val="none"/>
-          <w:bottom w:val="none"/>
+          <w:top w:val="none" w:color="000000" w:sz="4" w:space="0"/>
+          <w:right w:val="none" w:color="000000" w:sz="4" w:space="0"/>
+          <w:bottom w:val="none" w:color="000000" w:sz="4" w:space="0"/>
         </w:tcBorders>
       </w:tcPr>
     </w:tblStylePr>
@@ -10715,10 +11828,10 @@
       <w:tcPr>
         <w:shd w:val="clear" w:fill="FFFFFF" w:color="FFFFFF" w:themeFill="light1"/>
         <w:tcBorders>
-          <w:left w:val="none"/>
+          <w:left w:val="none" w:color="000000" w:sz="4" w:space="0"/>
           <w:top w:val="single" w:color="000000" w:sz="4" w:space="0" w:themeColor="accent4" w:themeTint="9A"/>
-          <w:right w:val="none"/>
-          <w:bottom w:val="none"/>
+          <w:right w:val="none" w:color="000000" w:sz="4" w:space="0"/>
+          <w:bottom w:val="none" w:color="000000" w:sz="4" w:space="0"/>
         </w:tcBorders>
       </w:tcPr>
     </w:tblStylePr>
@@ -10730,9 +11843,9 @@
       </w:rPr>
     </w:tblStylePr>
   </w:style>
-  <w:style w:type="table" w:styleId="149">
+  <w:style w:type="table" w:styleId="800">
     <w:name w:val="List Table 7 Colorful - Accent 5"/>
-    <w:basedOn w:val="657"/>
+    <w:basedOn w:val="843"/>
     <w:uiPriority w:val="99"/>
     <w:pPr>
       <w:spacing w:lineRule="auto" w:line="240" w:after="0"/>
@@ -10778,12 +11891,12 @@
         <w:jc w:val="right"/>
       </w:pPr>
       <w:tcPr>
-        <w:shd w:fill="FFFFFF" w:color="FFFFFF"/>
-        <w:tcBorders>
-          <w:left w:val="none"/>
-          <w:top w:val="none"/>
+        <w:shd w:val="clear" w:fill="FFFFFF" w:color="FFFFFF"/>
+        <w:tcBorders>
+          <w:left w:val="none" w:color="000000" w:sz="4" w:space="0"/>
+          <w:top w:val="none" w:color="000000" w:sz="4" w:space="0"/>
           <w:right w:val="single" w:color="000000" w:sz="4" w:space="0" w:themeColor="accent5" w:themeTint="9A"/>
-          <w:bottom w:val="none"/>
+          <w:bottom w:val="none" w:color="000000" w:sz="4" w:space="0"/>
         </w:tcBorders>
       </w:tcPr>
     </w:tblStylePr>
@@ -10797,9 +11910,9 @@
       <w:tcPr>
         <w:shd w:val="clear" w:fill="FFFFFF" w:color="FFFFFF" w:themeFill="light1"/>
         <w:tcBorders>
-          <w:left w:val="none"/>
-          <w:top w:val="none"/>
-          <w:right w:val="none"/>
+          <w:left w:val="none" w:color="000000" w:sz="4" w:space="0"/>
+          <w:top w:val="none" w:color="000000" w:sz="4" w:space="0"/>
+          <w:right w:val="none" w:color="000000" w:sz="4" w:space="0"/>
           <w:bottom w:val="single" w:color="000000" w:sz="4" w:space="0" w:themeColor="accent5" w:themeTint="9A"/>
         </w:tcBorders>
       </w:tcPr>
@@ -10812,12 +11925,12 @@
         <w:sz w:val="22"/>
       </w:rPr>
       <w:tcPr>
-        <w:shd w:fill="FFFFFF" w:color="FFFFFF"/>
+        <w:shd w:val="clear" w:fill="FFFFFF" w:color="FFFFFF"/>
         <w:tcBorders>
           <w:left w:val="single" w:color="000000" w:sz="4" w:space="0" w:themeColor="accent5" w:themeTint="9A"/>
-          <w:top w:val="none"/>
-          <w:right w:val="none"/>
-          <w:bottom w:val="none"/>
+          <w:top w:val="none" w:color="000000" w:sz="4" w:space="0"/>
+          <w:right w:val="none" w:color="000000" w:sz="4" w:space="0"/>
+          <w:bottom w:val="none" w:color="000000" w:sz="4" w:space="0"/>
         </w:tcBorders>
       </w:tcPr>
     </w:tblStylePr>
@@ -10831,10 +11944,10 @@
       <w:tcPr>
         <w:shd w:val="clear" w:fill="FFFFFF" w:color="FFFFFF" w:themeFill="light1"/>
         <w:tcBorders>
-          <w:left w:val="none"/>
+          <w:left w:val="none" w:color="000000" w:sz="4" w:space="0"/>
           <w:top w:val="single" w:color="000000" w:sz="4" w:space="0" w:themeColor="accent5" w:themeTint="9A"/>
-          <w:right w:val="none"/>
-          <w:bottom w:val="none"/>
+          <w:right w:val="none" w:color="000000" w:sz="4" w:space="0"/>
+          <w:bottom w:val="none" w:color="000000" w:sz="4" w:space="0"/>
         </w:tcBorders>
       </w:tcPr>
     </w:tblStylePr>
@@ -10846,9 +11959,9 @@
       </w:rPr>
     </w:tblStylePr>
   </w:style>
-  <w:style w:type="table" w:styleId="150">
+  <w:style w:type="table" w:styleId="801">
     <w:name w:val="List Table 7 Colorful - Accent 6"/>
-    <w:basedOn w:val="657"/>
+    <w:basedOn w:val="843"/>
     <w:uiPriority w:val="99"/>
     <w:pPr>
       <w:spacing w:lineRule="auto" w:line="240" w:after="0"/>
@@ -10894,12 +12007,12 @@
         <w:jc w:val="right"/>
       </w:pPr>
       <w:tcPr>
-        <w:shd w:fill="FFFFFF" w:color="FFFFFF"/>
-        <w:tcBorders>
-          <w:left w:val="none"/>
-          <w:top w:val="none"/>
+        <w:shd w:val="clear" w:fill="FFFFFF" w:color="FFFFFF"/>
+        <w:tcBorders>
+          <w:left w:val="none" w:color="000000" w:sz="4" w:space="0"/>
+          <w:top w:val="none" w:color="000000" w:sz="4" w:space="0"/>
           <w:right w:val="single" w:color="000000" w:sz="4" w:space="0" w:themeColor="accent6" w:themeTint="98"/>
-          <w:bottom w:val="none"/>
+          <w:bottom w:val="none" w:color="000000" w:sz="4" w:space="0"/>
         </w:tcBorders>
       </w:tcPr>
     </w:tblStylePr>
@@ -10913,9 +12026,9 @@
       <w:tcPr>
         <w:shd w:val="clear" w:fill="FFFFFF" w:color="FFFFFF" w:themeFill="light1"/>
         <w:tcBorders>
-          <w:left w:val="none"/>
-          <w:top w:val="none"/>
-          <w:right w:val="none"/>
+          <w:left w:val="none" w:color="000000" w:sz="4" w:space="0"/>
+          <w:top w:val="none" w:color="000000" w:sz="4" w:space="0"/>
+          <w:right w:val="none" w:color="000000" w:sz="4" w:space="0"/>
           <w:bottom w:val="single" w:color="000000" w:sz="4" w:space="0" w:themeColor="accent6" w:themeTint="98"/>
         </w:tcBorders>
       </w:tcPr>
@@ -10928,12 +12041,12 @@
         <w:sz w:val="22"/>
       </w:rPr>
       <w:tcPr>
-        <w:shd w:fill="FFFFFF" w:color="FFFFFF"/>
+        <w:shd w:val="clear" w:fill="FFFFFF" w:color="FFFFFF"/>
         <w:tcBorders>
           <w:left w:val="single" w:color="000000" w:sz="4" w:space="0" w:themeColor="accent6" w:themeTint="98"/>
-          <w:top w:val="none"/>
-          <w:right w:val="none"/>
-          <w:bottom w:val="none"/>
+          <w:top w:val="none" w:color="000000" w:sz="4" w:space="0"/>
+          <w:right w:val="none" w:color="000000" w:sz="4" w:space="0"/>
+          <w:bottom w:val="none" w:color="000000" w:sz="4" w:space="0"/>
         </w:tcBorders>
       </w:tcPr>
     </w:tblStylePr>
@@ -10947,10 +12060,10 @@
       <w:tcPr>
         <w:shd w:val="clear" w:fill="FFFFFF" w:color="FFFFFF" w:themeFill="light1"/>
         <w:tcBorders>
-          <w:left w:val="none"/>
+          <w:left w:val="none" w:color="000000" w:sz="4" w:space="0"/>
           <w:top w:val="single" w:color="000000" w:sz="4" w:space="0" w:themeColor="accent6" w:themeTint="98"/>
-          <w:right w:val="none"/>
-          <w:bottom w:val="none"/>
+          <w:right w:val="none" w:color="000000" w:sz="4" w:space="0"/>
+          <w:bottom w:val="none" w:color="000000" w:sz="4" w:space="0"/>
         </w:tcBorders>
       </w:tcPr>
     </w:tblStylePr>
@@ -10962,9 +12075,9 @@
       </w:rPr>
     </w:tblStylePr>
   </w:style>
-  <w:style w:type="table" w:styleId="151">
+  <w:style w:type="table" w:styleId="802">
     <w:name w:val="Lined - Accent"/>
-    <w:basedOn w:val="657"/>
+    <w:basedOn w:val="843"/>
     <w:uiPriority w:val="99"/>
     <w:rPr>
       <w:color w:val="404040"/>
@@ -11052,9 +12165,9 @@
       </w:tcPr>
     </w:tblStylePr>
   </w:style>
-  <w:style w:type="table" w:styleId="152">
+  <w:style w:type="table" w:styleId="803">
     <w:name w:val="Lined - Accent 1"/>
-    <w:basedOn w:val="657"/>
+    <w:basedOn w:val="843"/>
     <w:uiPriority w:val="99"/>
     <w:rPr>
       <w:color w:val="404040"/>
@@ -11142,9 +12255,9 @@
       </w:tcPr>
     </w:tblStylePr>
   </w:style>
-  <w:style w:type="table" w:styleId="153">
+  <w:style w:type="table" w:styleId="804">
     <w:name w:val="Lined - Accent 2"/>
-    <w:basedOn w:val="657"/>
+    <w:basedOn w:val="843"/>
     <w:uiPriority w:val="99"/>
     <w:rPr>
       <w:color w:val="404040"/>
@@ -11232,9 +12345,9 @@
       </w:tcPr>
     </w:tblStylePr>
   </w:style>
-  <w:style w:type="table" w:styleId="154">
+  <w:style w:type="table" w:styleId="805">
     <w:name w:val="Lined - Accent 3"/>
-    <w:basedOn w:val="657"/>
+    <w:basedOn w:val="843"/>
     <w:uiPriority w:val="99"/>
     <w:rPr>
       <w:color w:val="404040"/>
@@ -11322,9 +12435,9 @@
       </w:tcPr>
     </w:tblStylePr>
   </w:style>
-  <w:style w:type="table" w:styleId="155">
+  <w:style w:type="table" w:styleId="806">
     <w:name w:val="Lined - Accent 4"/>
-    <w:basedOn w:val="657"/>
+    <w:basedOn w:val="843"/>
     <w:uiPriority w:val="99"/>
     <w:rPr>
       <w:color w:val="404040"/>
@@ -11412,9 +12525,9 @@
       </w:tcPr>
     </w:tblStylePr>
   </w:style>
-  <w:style w:type="table" w:styleId="156">
+  <w:style w:type="table" w:styleId="807">
     <w:name w:val="Lined - Accent 5"/>
-    <w:basedOn w:val="657"/>
+    <w:basedOn w:val="843"/>
     <w:uiPriority w:val="99"/>
     <w:rPr>
       <w:color w:val="404040"/>
@@ -11502,9 +12615,9 @@
       </w:tcPr>
     </w:tblStylePr>
   </w:style>
-  <w:style w:type="table" w:styleId="157">
+  <w:style w:type="table" w:styleId="808">
     <w:name w:val="Lined - Accent 6"/>
-    <w:basedOn w:val="657"/>
+    <w:basedOn w:val="843"/>
     <w:uiPriority w:val="99"/>
     <w:rPr>
       <w:color w:val="404040"/>
@@ -11592,9 +12705,9 @@
       </w:tcPr>
     </w:tblStylePr>
   </w:style>
-  <w:style w:type="table" w:styleId="158">
+  <w:style w:type="table" w:styleId="809">
     <w:name w:val="Bordered &amp; Lined - Accent"/>
-    <w:basedOn w:val="657"/>
+    <w:basedOn w:val="843"/>
     <w:uiPriority w:val="99"/>
     <w:rPr>
       <w:color w:val="404040"/>
@@ -11690,9 +12803,9 @@
       </w:tcPr>
     </w:tblStylePr>
   </w:style>
-  <w:style w:type="table" w:styleId="159">
+  <w:style w:type="table" w:styleId="810">
     <w:name w:val="Bordered &amp; Lined - Accent 1"/>
-    <w:basedOn w:val="657"/>
+    <w:basedOn w:val="843"/>
     <w:uiPriority w:val="99"/>
     <w:rPr>
       <w:color w:val="404040"/>
@@ -11788,9 +12901,9 @@
       </w:tcPr>
     </w:tblStylePr>
   </w:style>
-  <w:style w:type="table" w:styleId="160">
+  <w:style w:type="table" w:styleId="811">
     <w:name w:val="Bordered &amp; Lined - Accent 2"/>
-    <w:basedOn w:val="657"/>
+    <w:basedOn w:val="843"/>
     <w:uiPriority w:val="99"/>
     <w:rPr>
       <w:color w:val="404040"/>
@@ -11886,9 +12999,9 @@
       </w:tcPr>
     </w:tblStylePr>
   </w:style>
-  <w:style w:type="table" w:styleId="161">
+  <w:style w:type="table" w:styleId="812">
     <w:name w:val="Bordered &amp; Lined - Accent 3"/>
-    <w:basedOn w:val="657"/>
+    <w:basedOn w:val="843"/>
     <w:uiPriority w:val="99"/>
     <w:rPr>
       <w:color w:val="404040"/>
@@ -11984,9 +13097,9 @@
       </w:tcPr>
     </w:tblStylePr>
   </w:style>
-  <w:style w:type="table" w:styleId="162">
+  <w:style w:type="table" w:styleId="813">
     <w:name w:val="Bordered &amp; Lined - Accent 4"/>
-    <w:basedOn w:val="657"/>
+    <w:basedOn w:val="843"/>
     <w:uiPriority w:val="99"/>
     <w:rPr>
       <w:color w:val="404040"/>
@@ -12082,9 +13195,9 @@
       </w:tcPr>
     </w:tblStylePr>
   </w:style>
-  <w:style w:type="table" w:styleId="163">
+  <w:style w:type="table" w:styleId="814">
     <w:name w:val="Bordered &amp; Lined - Accent 5"/>
-    <w:basedOn w:val="657"/>
+    <w:basedOn w:val="843"/>
     <w:uiPriority w:val="99"/>
     <w:rPr>
       <w:color w:val="404040"/>
@@ -12180,9 +13293,9 @@
       </w:tcPr>
     </w:tblStylePr>
   </w:style>
-  <w:style w:type="table" w:styleId="164">
+  <w:style w:type="table" w:styleId="815">
     <w:name w:val="Bordered &amp; Lined - Accent 6"/>
-    <w:basedOn w:val="657"/>
+    <w:basedOn w:val="843"/>
     <w:uiPriority w:val="99"/>
     <w:rPr>
       <w:color w:val="404040"/>
@@ -12278,9 +13391,9 @@
       </w:tcPr>
     </w:tblStylePr>
   </w:style>
-  <w:style w:type="table" w:styleId="165">
+  <w:style w:type="table" w:styleId="816">
     <w:name w:val="Bordered"/>
-    <w:basedOn w:val="657"/>
+    <w:basedOn w:val="843"/>
     <w:uiPriority w:val="99"/>
     <w:pPr>
       <w:spacing w:lineRule="auto" w:line="240" w:after="0"/>
@@ -12357,9 +13470,9 @@
       </w:tcPr>
     </w:tblStylePr>
   </w:style>
-  <w:style w:type="table" w:styleId="166">
+  <w:style w:type="table" w:styleId="817">
     <w:name w:val="Bordered - Accent 1"/>
-    <w:basedOn w:val="657"/>
+    <w:basedOn w:val="843"/>
     <w:uiPriority w:val="99"/>
     <w:pPr>
       <w:spacing w:lineRule="auto" w:line="240" w:after="0"/>
@@ -12436,9 +13549,9 @@
       </w:tcPr>
     </w:tblStylePr>
   </w:style>
-  <w:style w:type="table" w:styleId="167">
+  <w:style w:type="table" w:styleId="818">
     <w:name w:val="Bordered - Accent 2"/>
-    <w:basedOn w:val="657"/>
+    <w:basedOn w:val="843"/>
     <w:uiPriority w:val="99"/>
     <w:pPr>
       <w:spacing w:lineRule="auto" w:line="240" w:after="0"/>
@@ -12515,9 +13628,9 @@
       </w:tcPr>
     </w:tblStylePr>
   </w:style>
-  <w:style w:type="table" w:styleId="168">
+  <w:style w:type="table" w:styleId="819">
     <w:name w:val="Bordered - Accent 3"/>
-    <w:basedOn w:val="657"/>
+    <w:basedOn w:val="843"/>
     <w:uiPriority w:val="99"/>
     <w:pPr>
       <w:spacing w:lineRule="auto" w:line="240" w:after="0"/>
@@ -12594,9 +13707,9 @@
       </w:tcPr>
     </w:tblStylePr>
   </w:style>
-  <w:style w:type="table" w:styleId="169">
+  <w:style w:type="table" w:styleId="820">
     <w:name w:val="Bordered - Accent 4"/>
-    <w:basedOn w:val="657"/>
+    <w:basedOn w:val="843"/>
     <w:uiPriority w:val="99"/>
     <w:pPr>
       <w:spacing w:lineRule="auto" w:line="240" w:after="0"/>
@@ -12673,9 +13786,9 @@
       </w:tcPr>
     </w:tblStylePr>
   </w:style>
-  <w:style w:type="table" w:styleId="170">
+  <w:style w:type="table" w:styleId="821">
     <w:name w:val="Bordered - Accent 5"/>
-    <w:basedOn w:val="657"/>
+    <w:basedOn w:val="843"/>
     <w:uiPriority w:val="99"/>
     <w:pPr>
       <w:spacing w:lineRule="auto" w:line="240" w:after="0"/>
@@ -12752,9 +13865,9 @@
       </w:tcPr>
     </w:tblStylePr>
   </w:style>
-  <w:style w:type="table" w:styleId="171">
+  <w:style w:type="table" w:styleId="822">
     <w:name w:val="Bordered - Accent 6"/>
-    <w:basedOn w:val="657"/>
+    <w:basedOn w:val="843"/>
     <w:uiPriority w:val="99"/>
     <w:pPr>
       <w:spacing w:lineRule="auto" w:line="240" w:after="0"/>
@@ -12831,7 +13944,7 @@
       </w:tcPr>
     </w:tblStylePr>
   </w:style>
-  <w:style w:type="character" w:styleId="172">
+  <w:style w:type="character" w:styleId="823">
     <w:name w:val="Hyperlink"/>
     <w:uiPriority w:val="99"/>
     <w:unhideWhenUsed/>
@@ -12840,10 +13953,10 @@
       <w:u w:val="single"/>
     </w:rPr>
   </w:style>
-  <w:style w:type="paragraph" w:styleId="173">
+  <w:style w:type="paragraph" w:styleId="824">
     <w:name w:val="footnote text"/>
-    <w:basedOn w:val="655"/>
-    <w:link w:val="174"/>
+    <w:basedOn w:val="841"/>
+    <w:link w:val="825"/>
     <w:uiPriority w:val="99"/>
     <w:semiHidden/>
     <w:unhideWhenUsed/>
@@ -12854,27 +13967,27 @@
       <w:spacing w:lineRule="auto" w:line="240" w:after="40"/>
     </w:pPr>
   </w:style>
-  <w:style w:type="character" w:styleId="174">
+  <w:style w:type="character" w:styleId="825">
     <w:name w:val="Footnote Text Char"/>
-    <w:link w:val="173"/>
+    <w:link w:val="824"/>
     <w:uiPriority w:val="99"/>
     <w:rPr>
       <w:sz w:val="18"/>
     </w:rPr>
   </w:style>
-  <w:style w:type="character" w:styleId="175">
+  <w:style w:type="character" w:styleId="826">
     <w:name w:val="footnote reference"/>
-    <w:basedOn w:val="656"/>
+    <w:basedOn w:val="842"/>
     <w:uiPriority w:val="99"/>
     <w:unhideWhenUsed/>
     <w:rPr>
       <w:vertAlign w:val="superscript"/>
     </w:rPr>
   </w:style>
-  <w:style w:type="paragraph" w:styleId="176">
+  <w:style w:type="paragraph" w:styleId="827">
     <w:name w:val="endnote text"/>
-    <w:basedOn w:val="655"/>
-    <w:link w:val="177"/>
+    <w:basedOn w:val="841"/>
+    <w:link w:val="828"/>
     <w:uiPriority w:val="99"/>
     <w:semiHidden/>
     <w:unhideWhenUsed/>
@@ -12885,17 +13998,17 @@
       <w:spacing w:lineRule="auto" w:line="240" w:after="0"/>
     </w:pPr>
   </w:style>
-  <w:style w:type="character" w:styleId="177">
+  <w:style w:type="character" w:styleId="828">
     <w:name w:val="Endnote Text Char"/>
-    <w:link w:val="176"/>
+    <w:link w:val="827"/>
     <w:uiPriority w:val="99"/>
     <w:rPr>
       <w:sz w:val="20"/>
     </w:rPr>
   </w:style>
-  <w:style w:type="character" w:styleId="178">
+  <w:style w:type="character" w:styleId="829">
     <w:name w:val="endnote reference"/>
-    <w:basedOn w:val="656"/>
+    <w:basedOn w:val="842"/>
     <w:uiPriority w:val="99"/>
     <w:semiHidden/>
     <w:unhideWhenUsed/>
@@ -12903,10 +14016,10 @@
       <w:vertAlign w:val="superscript"/>
     </w:rPr>
   </w:style>
-  <w:style w:type="paragraph" w:styleId="179">
+  <w:style w:type="paragraph" w:styleId="830">
     <w:name w:val="toc 1"/>
-    <w:basedOn w:val="655"/>
-    <w:next w:val="655"/>
+    <w:basedOn w:val="841"/>
+    <w:next w:val="841"/>
     <w:uiPriority w:val="39"/>
     <w:unhideWhenUsed/>
     <w:pPr>
@@ -12914,10 +14027,10 @@
       <w:spacing w:after="57"/>
     </w:pPr>
   </w:style>
-  <w:style w:type="paragraph" w:styleId="180">
+  <w:style w:type="paragraph" w:styleId="831">
     <w:name w:val="toc 2"/>
-    <w:basedOn w:val="655"/>
-    <w:next w:val="655"/>
+    <w:basedOn w:val="841"/>
+    <w:next w:val="841"/>
     <w:uiPriority w:val="39"/>
     <w:unhideWhenUsed/>
     <w:pPr>
@@ -12925,10 +14038,10 @@
       <w:spacing w:after="57"/>
     </w:pPr>
   </w:style>
-  <w:style w:type="paragraph" w:styleId="181">
+  <w:style w:type="paragraph" w:styleId="832">
     <w:name w:val="toc 3"/>
-    <w:basedOn w:val="655"/>
-    <w:next w:val="655"/>
+    <w:basedOn w:val="841"/>
+    <w:next w:val="841"/>
     <w:uiPriority w:val="39"/>
     <w:unhideWhenUsed/>
     <w:pPr>
@@ -12936,10 +14049,10 @@
       <w:spacing w:after="57"/>
     </w:pPr>
   </w:style>
-  <w:style w:type="paragraph" w:styleId="182">
+  <w:style w:type="paragraph" w:styleId="833">
     <w:name w:val="toc 4"/>
-    <w:basedOn w:val="655"/>
-    <w:next w:val="655"/>
+    <w:basedOn w:val="841"/>
+    <w:next w:val="841"/>
     <w:uiPriority w:val="39"/>
     <w:unhideWhenUsed/>
     <w:pPr>
@@ -12947,10 +14060,10 @@
       <w:spacing w:after="57"/>
     </w:pPr>
   </w:style>
-  <w:style w:type="paragraph" w:styleId="183">
+  <w:style w:type="paragraph" w:styleId="834">
     <w:name w:val="toc 5"/>
-    <w:basedOn w:val="655"/>
-    <w:next w:val="655"/>
+    <w:basedOn w:val="841"/>
+    <w:next w:val="841"/>
     <w:uiPriority w:val="39"/>
     <w:unhideWhenUsed/>
     <w:pPr>
@@ -12958,10 +14071,10 @@
       <w:spacing w:after="57"/>
     </w:pPr>
   </w:style>
-  <w:style w:type="paragraph" w:styleId="184">
+  <w:style w:type="paragraph" w:styleId="835">
     <w:name w:val="toc 6"/>
-    <w:basedOn w:val="655"/>
-    <w:next w:val="655"/>
+    <w:basedOn w:val="841"/>
+    <w:next w:val="841"/>
     <w:uiPriority w:val="39"/>
     <w:unhideWhenUsed/>
     <w:pPr>
@@ -12969,10 +14082,10 @@
       <w:spacing w:after="57"/>
     </w:pPr>
   </w:style>
-  <w:style w:type="paragraph" w:styleId="185">
+  <w:style w:type="paragraph" w:styleId="836">
     <w:name w:val="toc 7"/>
-    <w:basedOn w:val="655"/>
-    <w:next w:val="655"/>
+    <w:basedOn w:val="841"/>
+    <w:next w:val="841"/>
     <w:uiPriority w:val="39"/>
     <w:unhideWhenUsed/>
     <w:pPr>
@@ -12980,10 +14093,10 @@
       <w:spacing w:after="57"/>
     </w:pPr>
   </w:style>
-  <w:style w:type="paragraph" w:styleId="186">
+  <w:style w:type="paragraph" w:styleId="837">
     <w:name w:val="toc 8"/>
-    <w:basedOn w:val="655"/>
-    <w:next w:val="655"/>
+    <w:basedOn w:val="841"/>
+    <w:next w:val="841"/>
     <w:uiPriority w:val="39"/>
     <w:unhideWhenUsed/>
     <w:pPr>
@@ -12991,10 +14104,10 @@
       <w:spacing w:after="57"/>
     </w:pPr>
   </w:style>
-  <w:style w:type="paragraph" w:styleId="187">
+  <w:style w:type="paragraph" w:styleId="838">
     <w:name w:val="toc 9"/>
-    <w:basedOn w:val="655"/>
-    <w:next w:val="655"/>
+    <w:basedOn w:val="841"/>
+    <w:next w:val="841"/>
     <w:uiPriority w:val="39"/>
     <w:unhideWhenUsed/>
     <w:pPr>
@@ -13002,31 +14115,31 @@
       <w:spacing w:after="57"/>
     </w:pPr>
   </w:style>
-  <w:style w:type="paragraph" w:styleId="188">
+  <w:style w:type="paragraph" w:styleId="839">
     <w:name w:val="TOC Heading"/>
     <w:uiPriority w:val="39"/>
     <w:unhideWhenUsed/>
   </w:style>
-  <w:style w:type="paragraph" w:styleId="189">
+  <w:style w:type="paragraph" w:styleId="840">
     <w:name w:val="table of figures"/>
-    <w:basedOn w:val="655"/>
-    <w:next w:val="655"/>
+    <w:basedOn w:val="841"/>
+    <w:next w:val="841"/>
     <w:uiPriority w:val="99"/>
     <w:unhideWhenUsed/>
     <w:pPr>
       <w:spacing w:after="0" w:afterAutospacing="0"/>
     </w:pPr>
   </w:style>
-  <w:style w:type="paragraph" w:styleId="655" w:default="1">
+  <w:style w:type="paragraph" w:styleId="841" w:default="1">
     <w:name w:val="Normal"/>
     <w:qFormat/>
   </w:style>
-  <w:style w:type="character" w:styleId="656" w:default="1">
+  <w:style w:type="character" w:styleId="842" w:default="1">
     <w:name w:val="Default Paragraph Font"/>
     <w:uiPriority w:val="1"/>
     <w:unhideWhenUsed/>
   </w:style>
-  <w:style w:type="table" w:styleId="657" w:default="1">
+  <w:style w:type="table" w:styleId="843" w:default="1">
     <w:name w:val="Normal Table"/>
     <w:uiPriority w:val="99"/>
     <w:semiHidden/>
@@ -13041,16 +14154,16 @@
       </w:tblCellMar>
     </w:tblPr>
   </w:style>
-  <w:style w:type="numbering" w:styleId="658" w:default="1">
+  <w:style w:type="numbering" w:styleId="844" w:default="1">
     <w:name w:val="No List"/>
     <w:uiPriority w:val="99"/>
     <w:semiHidden/>
     <w:unhideWhenUsed/>
   </w:style>
-  <w:style w:type="paragraph" w:styleId="659">
+  <w:style w:type="paragraph" w:styleId="845">
     <w:name w:val="Header"/>
-    <w:basedOn w:val="655"/>
-    <w:link w:val="660"/>
+    <w:basedOn w:val="841"/>
+    <w:link w:val="846"/>
     <w:uiPriority w:val="99"/>
     <w:unhideWhenUsed/>
     <w:pPr>
@@ -13061,16 +14174,16 @@
       </w:tabs>
     </w:pPr>
   </w:style>
-  <w:style w:type="character" w:styleId="660" w:customStyle="1">
+  <w:style w:type="character" w:styleId="846" w:customStyle="1">
     <w:name w:val="Cabeçalho Char"/>
-    <w:basedOn w:val="656"/>
-    <w:link w:val="659"/>
+    <w:basedOn w:val="842"/>
+    <w:link w:val="845"/>
     <w:uiPriority w:val="99"/>
   </w:style>
-  <w:style w:type="paragraph" w:styleId="661">
+  <w:style w:type="paragraph" w:styleId="847">
     <w:name w:val="Footer"/>
-    <w:basedOn w:val="655"/>
-    <w:link w:val="662"/>
+    <w:basedOn w:val="841"/>
+    <w:link w:val="848"/>
     <w:uiPriority w:val="99"/>
     <w:unhideWhenUsed/>
     <w:pPr>
@@ -13081,10 +14194,10 @@
       </w:tabs>
     </w:pPr>
   </w:style>
-  <w:style w:type="character" w:styleId="662" w:customStyle="1">
+  <w:style w:type="character" w:styleId="848" w:customStyle="1">
     <w:name w:val="Rodapé Char"/>
-    <w:basedOn w:val="656"/>
-    <w:link w:val="661"/>
+    <w:basedOn w:val="842"/>
+    <w:link w:val="847"/>
     <w:uiPriority w:val="99"/>
   </w:style>
 </w:styles>

--- a/docs/doc_HelpEnterprising.docx
+++ b/docs/doc_HelpEnterprising.docx
@@ -698,6 +698,16 @@
           <w:sz w:val="28"/>
           <w:szCs w:val="22"/>
         </w:rPr>
+      </w:r>
+      <w:r/>
+    </w:p>
+    <w:p>
+      <w:pPr>
+        <w:jc w:val="both"/>
+        <w:spacing w:lineRule="auto" w:line="360"/>
+      </w:pPr>
+      <w:r>
+        <w:t xml:space="preserve">———————————————————————————————————</w:t>
       </w:r>
       <w:r/>
     </w:p>

--- a/docs/doc_HelpEnterprising.docx
+++ b/docs/doc_HelpEnterprising.docx
@@ -102,136 +102,6 @@
       </w:pPr>
       <w:r>
         <w:rPr>
-          <w:b/>
-        </w:rPr>
-      </w:r>
-      <w:r>
-        <w:rPr>
-          <w:b/>
-        </w:rPr>
-      </w:r>
-      <w:r/>
-    </w:p>
-    <w:p>
-      <w:pPr>
-        <w:jc w:val="both"/>
-        <w:spacing w:lineRule="auto" w:line="360"/>
-      </w:pPr>
-      <w:r>
-        <w:rPr>
-          <w:b/>
-        </w:rPr>
-        <w:t xml:space="preserve">Tipo de Negócio: </w:t>
-      </w:r>
-      <w:r>
-        <w:rPr>
-          <w:b/>
-        </w:rPr>
-      </w:r>
-      <w:r/>
-    </w:p>
-    <w:p>
-      <w:pPr>
-        <w:jc w:val="both"/>
-        <w:spacing w:lineRule="auto" w:line="360"/>
-      </w:pPr>
-      <w:r>
-        <w:rPr>
-          <w:bCs w:val="false"/>
-        </w:rPr>
-        <w:t xml:space="preserve">- Web site.</w:t>
-      </w:r>
-      <w:r>
-        <w:rPr>
-          <w:bCs w:val="false"/>
-        </w:rPr>
-      </w:r>
-      <w:r/>
-    </w:p>
-    <w:p>
-      <w:pPr>
-        <w:jc w:val="both"/>
-        <w:spacing w:lineRule="auto" w:line="360"/>
-      </w:pPr>
-      <w:r>
-        <w:rPr>
-          <w:bCs w:val="false"/>
-        </w:rPr>
-      </w:r>
-      <w:r>
-        <w:rPr>
-          <w:bCs w:val="false"/>
-        </w:rPr>
-      </w:r>
-      <w:r/>
-    </w:p>
-    <w:p>
-      <w:pPr>
-        <w:jc w:val="both"/>
-        <w:spacing w:lineRule="auto" w:line="360"/>
-      </w:pPr>
-      <w:r>
-        <w:rPr>
-          <w:b/>
-        </w:rPr>
-        <w:t xml:space="preserve">Qual a relação desse negócio com a Tecnologia da Informação?</w:t>
-      </w:r>
-      <w:r>
-        <w:rPr>
-          <w:b/>
-        </w:rPr>
-      </w:r>
-      <w:r/>
-    </w:p>
-    <w:p>
-      <w:pPr>
-        <w:pStyle w:val="683"/>
-        <w:numPr>
-          <w:ilvl w:val="0"/>
-          <w:numId w:val="1"/>
-        </w:numPr>
-        <w:jc w:val="both"/>
-        <w:spacing w:lineRule="auto" w:line="360"/>
-        <w:rPr>
-          <w:highlight w:val="none"/>
-        </w:rPr>
-      </w:pPr>
-      <w:r>
-        <w:rPr>
-          <w:bCs w:val="false"/>
-          <w:highlight w:val="none"/>
-        </w:rPr>
-        <w:t xml:space="preserve">Inovação em tecnologia constante;</w:t>
-      </w:r>
-      <w:r>
-        <w:rPr>
-          <w:highlight w:val="none"/>
-        </w:rPr>
-      </w:r>
-      <w:r/>
-    </w:p>
-    <w:p>
-      <w:pPr>
-        <w:pStyle w:val="683"/>
-        <w:numPr>
-          <w:ilvl w:val="0"/>
-          <w:numId w:val="2"/>
-        </w:numPr>
-        <w:jc w:val="both"/>
-        <w:spacing w:lineRule="auto" w:line="360"/>
-      </w:pPr>
-      <w:r>
-        <w:t xml:space="preserve">Análise de dados (ex: Empreendedores novos, antigos, empresas cadastradas etc).</w:t>
-      </w:r>
-      <w:r/>
-    </w:p>
-    <w:p>
-      <w:pPr>
-        <w:jc w:val="both"/>
-        <w:spacing w:lineRule="auto" w:line="360"/>
-      </w:pPr>
-      <w:r>
-        <w:rPr>
           <w:bCs w:val="false"/>
         </w:rPr>
       </w:r>
@@ -322,6 +192,7 @@
         <w:spacing w:lineRule="auto" w:line="360"/>
         <w:rPr>
           <w:sz w:val="24"/>
+          <w:szCs w:val="20"/>
           <w:highlight w:val="none"/>
         </w:rPr>
       </w:pPr>
@@ -335,6 +206,12 @@
       <w:r>
         <w:rPr>
           <w:sz w:val="24"/>
+        </w:rPr>
+      </w:r>
+      <w:r/>
+      <w:r>
+        <w:rPr>
+          <w:sz w:val="24"/>
           <w:szCs w:val="20"/>
           <w:highlight w:val="none"/>
         </w:rPr>
@@ -344,6 +221,7 @@
           <w:sz w:val="24"/>
         </w:rPr>
       </w:r>
+      <w:r/>
     </w:p>
     <w:p>
       <w:pPr>
@@ -351,6 +229,7 @@
         <w:spacing w:lineRule="auto" w:line="360"/>
         <w:rPr>
           <w:sz w:val="24"/>
+          <w:highlight w:val="none"/>
         </w:rPr>
       </w:pPr>
       <w:r>
@@ -364,63 +243,7 @@
         <w:rPr>
           <w:sz w:val="24"/>
           <w:szCs w:val="20"/>
-        </w:rPr>
-      </w:r>
-      <w:r>
-        <w:rPr>
-          <w:sz w:val="24"/>
-        </w:rPr>
-      </w:r>
-    </w:p>
-    <w:p>
-      <w:pPr>
-        <w:jc w:val="both"/>
-        <w:spacing w:lineRule="auto" w:line="360"/>
-        <w:rPr>
-          <w:sz w:val="24"/>
-        </w:rPr>
-      </w:pPr>
-      <w:r>
-        <w:rPr>
-          <w:sz w:val="24"/>
-          <w:szCs w:val="20"/>
-        </w:rPr>
-      </w:r>
-      <w:r>
-        <w:rPr>
-          <w:sz w:val="24"/>
-          <w:szCs w:val="20"/>
-        </w:rPr>
-      </w:r>
-      <w:r>
-        <w:rPr>
-          <w:sz w:val="24"/>
-        </w:rPr>
-      </w:r>
-    </w:p>
-    <w:p>
-      <w:pPr>
-        <w:jc w:val="both"/>
-        <w:spacing w:lineRule="auto" w:line="360"/>
-        <w:rPr>
-          <w:sz w:val="24"/>
-        </w:rPr>
-      </w:pPr>
-      <w:r>
-        <w:rPr>
-          <w:sz w:val="24"/>
-          <w:szCs w:val="20"/>
-        </w:rPr>
-      </w:r>
-      <w:r>
-        <w:rPr>
-          <w:sz w:val="24"/>
-          <w:szCs w:val="20"/>
-        </w:rPr>
-      </w:r>
-      <w:r>
-        <w:rPr>
-          <w:sz w:val="24"/>
+          <w:highlight w:val="none"/>
         </w:rPr>
       </w:r>
     </w:p>
@@ -447,16 +270,10 @@
       </w:r>
       <w:r>
         <w:rPr>
-          <w:b/>
-          <w:sz w:val="24"/>
-          <w:szCs w:val="20"/>
-        </w:rPr>
-      </w:r>
-      <w:r>
-        <w:rPr>
           <w:sz w:val="24"/>
         </w:rPr>
       </w:r>
+      <w:r/>
     </w:p>
     <w:p>
       <w:pPr>
@@ -479,15 +296,9 @@
       <w:r>
         <w:rPr>
           <w:sz w:val="24"/>
-          <w:szCs w:val="20"/>
-          <w:highlight w:val="none"/>
         </w:rPr>
       </w:r>
-      <w:r>
-        <w:rPr>
-          <w:sz w:val="24"/>
-        </w:rPr>
-      </w:r>
+      <w:r/>
     </w:p>
     <w:p>
       <w:pPr>
@@ -508,14 +319,9 @@
       <w:r>
         <w:rPr>
           <w:sz w:val="24"/>
-          <w:szCs w:val="20"/>
         </w:rPr>
       </w:r>
-      <w:r>
-        <w:rPr>
-          <w:sz w:val="24"/>
-        </w:rPr>
-      </w:r>
+      <w:r/>
     </w:p>
     <w:p>
       <w:pPr>
@@ -540,16 +346,10 @@
       </w:r>
       <w:r>
         <w:rPr>
-          <w:b/>
-          <w:sz w:val="24"/>
-          <w:szCs w:val="20"/>
-        </w:rPr>
-      </w:r>
-      <w:r>
-        <w:rPr>
           <w:sz w:val="24"/>
         </w:rPr>
       </w:r>
+      <w:r/>
     </w:p>
     <w:p>
       <w:pPr>
@@ -572,15 +372,9 @@
       <w:r>
         <w:rPr>
           <w:sz w:val="24"/>
-          <w:szCs w:val="20"/>
-          <w:highlight w:val="none"/>
         </w:rPr>
       </w:r>
-      <w:r>
-        <w:rPr>
-          <w:sz w:val="24"/>
-        </w:rPr>
-      </w:r>
+      <w:r/>
     </w:p>
     <w:p>
       <w:pPr>
@@ -602,13 +396,53 @@
       <w:r>
         <w:rPr>
           <w:sz w:val="24"/>
-          <w:szCs w:val="20"/>
+        </w:rPr>
+      </w:r>
+      <w:r/>
+    </w:p>
+    <w:p>
+      <w:pPr>
+        <w:ind w:left="0" w:firstLine="0"/>
+        <w:jc w:val="both"/>
+        <w:spacing w:lineRule="auto" w:line="360"/>
+        <w:rPr>
+          <w:sz w:val="24"/>
+          <w:highlight w:val="none"/>
+        </w:rPr>
+      </w:pPr>
+      <w:r>
+        <w:rPr>
+          <w:sz w:val="24"/>
           <w:highlight w:val="none"/>
         </w:rPr>
       </w:r>
       <w:r>
         <w:rPr>
           <w:sz w:val="24"/>
+          <w:highlight w:val="none"/>
+        </w:rPr>
+      </w:r>
+    </w:p>
+    <w:p>
+      <w:pPr>
+        <w:ind w:left="0" w:firstLine="0"/>
+        <w:jc w:val="both"/>
+        <w:spacing w:lineRule="auto" w:line="360"/>
+        <w:rPr>
+          <w:sz w:val="24"/>
+          <w:highlight w:val="none"/>
+        </w:rPr>
+      </w:pPr>
+      <w:r>
+        <w:rPr>
+          <w:sz w:val="24"/>
+          <w:highlight w:val="none"/>
+        </w:rPr>
+      </w:r>
+      <w:r>
+        <w:rPr>
+          <w:sz w:val="24"/>
+          <w:highlight w:val="none"/>
         </w:rPr>
       </w:r>
     </w:p>
@@ -637,17 +471,10 @@
       </w:r>
       <w:r>
         <w:rPr>
-          <w:b/>
-          <w:sz w:val="24"/>
-          <w:szCs w:val="20"/>
-          <w:highlight w:val="none"/>
-        </w:rPr>
-      </w:r>
-      <w:r>
-        <w:rPr>
           <w:sz w:val="24"/>
         </w:rPr>
       </w:r>
+      <w:r/>
     </w:p>
     <w:p>
       <w:pPr>
@@ -670,1094 +497,6 @@
       <w:r>
         <w:rPr>
           <w:sz w:val="24"/>
-          <w:szCs w:val="20"/>
-          <w:highlight w:val="none"/>
-        </w:rPr>
-      </w:r>
-      <w:r>
-        <w:rPr>
-          <w:sz w:val="24"/>
-        </w:rPr>
-      </w:r>
-    </w:p>
-    <w:p>
-      <w:pPr>
-        <w:jc w:val="both"/>
-        <w:spacing w:lineRule="auto" w:line="360"/>
-      </w:pPr>
-      <w:r>
-        <w:rPr>
-          <w:bCs w:val="false"/>
-          <w:sz w:val="28"/>
-          <w:szCs w:val="22"/>
-        </w:rPr>
-      </w:r>
-      <w:r>
-        <w:rPr>
-          <w:bCs w:val="false"/>
-          <w:sz w:val="28"/>
-          <w:szCs w:val="22"/>
-        </w:rPr>
-      </w:r>
-      <w:r/>
-    </w:p>
-    <w:p>
-      <w:pPr>
-        <w:jc w:val="both"/>
-        <w:spacing w:lineRule="auto" w:line="360"/>
-      </w:pPr>
-      <w:r>
-        <w:t xml:space="preserve">———————————————————————————————————</w:t>
-      </w:r>
-      <w:r/>
-    </w:p>
-    <w:p>
-      <w:pPr>
-        <w:jc w:val="both"/>
-        <w:spacing w:lineRule="auto" w:line="360"/>
-      </w:pPr>
-      <w:r>
-        <w:rPr>
-          <w:b/>
-          <w:sz w:val="28"/>
-          <w:szCs w:val="22"/>
-        </w:rPr>
-        <w:t xml:space="preserve">Planejamento do Projeto</w:t>
-      </w:r>
-      <w:r>
-        <w:rPr>
-          <w:b/>
-          <w:sz w:val="28"/>
-          <w:szCs w:val="22"/>
-        </w:rPr>
-        <w:t xml:space="preserve"> / Marcos do Projeto*</w:t>
-      </w:r>
-      <w:r>
-        <w:rPr>
-          <w:bCs w:val="false"/>
-          <w:sz w:val="20"/>
-          <w:szCs w:val="20"/>
-        </w:rPr>
-      </w:r>
-      <w:r/>
-    </w:p>
-    <w:p>
-      <w:pPr>
-        <w:jc w:val="both"/>
-        <w:spacing w:lineRule="auto" w:line="360"/>
-      </w:pPr>
-      <w:r>
-        <w:rPr>
-          <w:b/>
-          <w:bCs w:val="false"/>
-        </w:rPr>
-        <w:t xml:space="preserve">- Custo:</w:t>
-      </w:r>
-      <w:r>
-        <w:rPr>
-          <w:b/>
-          <w:bCs w:val="false"/>
-        </w:rPr>
-      </w:r>
-      <w:r/>
-    </w:p>
-    <w:p>
-      <w:pPr>
-        <w:jc w:val="both"/>
-        <w:spacing w:lineRule="auto" w:line="360"/>
-      </w:pPr>
-      <w:r>
-        <w:t xml:space="preserve">Verificar se a farmácia tem dinheiro suficiente para investir no projeto.</w:t>
-      </w:r>
-      <w:r/>
-    </w:p>
-    <w:p>
-      <w:pPr>
-        <w:jc w:val="both"/>
-        <w:spacing w:lineRule="auto" w:line="360"/>
-      </w:pPr>
-      <w:r>
-        <w:rPr>
-          <w:b/>
-          <w:bCs w:val="false"/>
-        </w:rPr>
-        <w:t xml:space="preserve">- Funcionalidades:</w:t>
-      </w:r>
-      <w:r>
-        <w:rPr>
-          <w:b/>
-          <w:bCs w:val="false"/>
-        </w:rPr>
-      </w:r>
-      <w:r/>
-    </w:p>
-    <w:p>
-      <w:pPr>
-        <w:jc w:val="both"/>
-        <w:spacing w:lineRule="auto" w:line="360"/>
-      </w:pPr>
-      <w:r>
-        <w:t xml:space="preserve">Decidir quais serão as funcionalidades do projeto.</w:t>
-      </w:r>
-      <w:r/>
-    </w:p>
-    <w:p>
-      <w:pPr>
-        <w:jc w:val="both"/>
-        <w:spacing w:lineRule="auto" w:line="360"/>
-      </w:pPr>
-      <w:r>
-        <w:rPr>
-          <w:b/>
-          <w:bCs w:val="false"/>
-        </w:rPr>
-        <w:t xml:space="preserve">- Pesquisa:</w:t>
-      </w:r>
-      <w:r>
-        <w:rPr>
-          <w:b/>
-          <w:bCs w:val="false"/>
-        </w:rPr>
-      </w:r>
-      <w:r/>
-    </w:p>
-    <w:p>
-      <w:pPr>
-        <w:jc w:val="both"/>
-        <w:spacing w:lineRule="auto" w:line="360"/>
-      </w:pPr>
-      <w:r>
-        <w:t xml:space="preserve">Pesquisar quais serão as ferramentas necessárias para a implementação do projeto.</w:t>
-      </w:r>
-      <w:r/>
-    </w:p>
-    <w:p>
-      <w:pPr>
-        <w:jc w:val="both"/>
-        <w:spacing w:lineRule="auto" w:line="360"/>
-      </w:pPr>
-      <w:r>
-        <w:rPr>
-          <w:b/>
-          <w:bCs w:val="false"/>
-        </w:rPr>
-        <w:t xml:space="preserve">- </w:t>
-      </w:r>
-      <w:r>
-        <w:rPr>
-          <w:b/>
-          <w:bCs w:val="false"/>
-        </w:rPr>
-        <w:t xml:space="preserve">Contratar o time: </w:t>
-      </w:r>
-      <w:r>
-        <w:rPr>
-          <w:b/>
-          <w:bCs w:val="false"/>
-        </w:rPr>
-      </w:r>
-      <w:r/>
-    </w:p>
-    <w:p>
-      <w:pPr>
-        <w:jc w:val="both"/>
-        <w:spacing w:lineRule="auto" w:line="360"/>
-      </w:pPr>
-      <w:r>
-        <w:t xml:space="preserve">Para iniciar o projeto, será necessário a contratação de um time para o desenvolvimento do sistema e implementação.</w:t>
-      </w:r>
-      <w:r/>
-    </w:p>
-    <w:p>
-      <w:pPr>
-        <w:jc w:val="both"/>
-        <w:spacing w:lineRule="auto" w:line="360"/>
-      </w:pPr>
-      <w:r>
-        <w:rPr>
-          <w:b/>
-          <w:bCs w:val="false"/>
-        </w:rPr>
-        <w:t xml:space="preserve">- Iniciar o projeto;</w:t>
-      </w:r>
-      <w:r>
-        <w:rPr>
-          <w:b/>
-          <w:bCs w:val="false"/>
-        </w:rPr>
-      </w:r>
-      <w:r/>
-    </w:p>
-    <w:p>
-      <w:pPr>
-        <w:jc w:val="both"/>
-        <w:spacing w:lineRule="auto" w:line="360"/>
-      </w:pPr>
-      <w:r>
-        <w:rPr>
-          <w:b/>
-          <w:bCs w:val="false"/>
-        </w:rPr>
-        <w:t xml:space="preserve">- Finalizar o projeto;</w:t>
-      </w:r>
-      <w:r>
-        <w:rPr>
-          <w:b/>
-          <w:bCs w:val="false"/>
-        </w:rPr>
-      </w:r>
-      <w:r/>
-    </w:p>
-    <w:p>
-      <w:pPr>
-        <w:jc w:val="both"/>
-        <w:spacing w:lineRule="auto" w:line="360"/>
-      </w:pPr>
-      <w:r>
-        <w:rPr>
-          <w:b/>
-          <w:bCs w:val="false"/>
-        </w:rPr>
-        <w:t xml:space="preserve">- Testar o projeto;</w:t>
-      </w:r>
-      <w:r>
-        <w:rPr>
-          <w:b/>
-          <w:bCs w:val="false"/>
-        </w:rPr>
-      </w:r>
-      <w:r/>
-    </w:p>
-    <w:p>
-      <w:pPr>
-        <w:jc w:val="both"/>
-        <w:spacing w:lineRule="auto" w:line="360"/>
-      </w:pPr>
-      <w:r>
-        <w:rPr>
-          <w:b/>
-          <w:bCs w:val="false"/>
-        </w:rPr>
-        <w:t xml:space="preserve">- Colocar o projeto em produção.</w:t>
-      </w:r>
-      <w:r>
-        <w:rPr>
-          <w:b/>
-          <w:bCs w:val="false"/>
-        </w:rPr>
-      </w:r>
-      <w:r/>
-    </w:p>
-    <w:p>
-      <w:pPr>
-        <w:jc w:val="both"/>
-        <w:spacing w:lineRule="auto" w:line="360"/>
-      </w:pPr>
-      <w:r>
-        <w:rPr>
-          <w:b/>
-          <w:bCs w:val="false"/>
-        </w:rPr>
-      </w:r>
-      <w:r>
-        <w:rPr>
-          <w:b/>
-          <w:bCs w:val="false"/>
-        </w:rPr>
-      </w:r>
-      <w:r/>
-    </w:p>
-    <w:p>
-      <w:pPr>
-        <w:jc w:val="both"/>
-        <w:spacing w:lineRule="auto" w:line="360"/>
-      </w:pPr>
-      <w:r>
-        <w:rPr>
-          <w:b/>
-          <w:sz w:val="28"/>
-          <w:szCs w:val="22"/>
-        </w:rPr>
-        <w:t xml:space="preserve">Premissas*</w:t>
-      </w:r>
-      <w:r>
-        <w:rPr>
-          <w:b/>
-          <w:sz w:val="28"/>
-          <w:szCs w:val="22"/>
-        </w:rPr>
-      </w:r>
-      <w:r/>
-    </w:p>
-    <w:p>
-      <w:pPr>
-        <w:jc w:val="both"/>
-        <w:spacing w:lineRule="auto" w:line="360"/>
-      </w:pPr>
-      <w:r>
-        <w:rPr>
-          <w:bCs w:val="false"/>
-          <w:sz w:val="20"/>
-          <w:szCs w:val="20"/>
-        </w:rPr>
-      </w:r>
-      <w:r>
-        <w:t xml:space="preserve">- </w:t>
-      </w:r>
-      <w:r>
-        <w:t xml:space="preserve">O cliente deverá disponibilizar a infraestrutura de hardware e software;</w:t>
-      </w:r>
-      <w:r/>
-    </w:p>
-    <w:p>
-      <w:pPr>
-        <w:jc w:val="both"/>
-        <w:spacing w:lineRule="auto" w:line="360"/>
-      </w:pPr>
-      <w:r>
-        <w:t xml:space="preserve">- Ambiente deve ter disponibilidade para rede de dados WIFI ou 3/4G;</w:t>
-      </w:r>
-      <w:r/>
-    </w:p>
-    <w:p>
-      <w:pPr>
-        <w:jc w:val="both"/>
-        <w:spacing w:lineRule="auto" w:line="360"/>
-      </w:pPr>
-      <w:r>
-        <w:t xml:space="preserve">- Ambiente deverá ser disponibilizado para a instalação das máquinas por um breve período.</w:t>
-      </w:r>
-      <w:r/>
-    </w:p>
-    <w:p>
-      <w:pPr>
-        <w:jc w:val="both"/>
-        <w:spacing w:lineRule="auto" w:line="360"/>
-      </w:pPr>
-      <w:r/>
-      <w:r/>
-    </w:p>
-    <w:p>
-      <w:pPr>
-        <w:jc w:val="both"/>
-        <w:spacing w:lineRule="auto" w:line="360"/>
-      </w:pPr>
-      <w:r>
-        <w:rPr>
-          <w:b/>
-          <w:bCs w:val="false"/>
-          <w:sz w:val="28"/>
-          <w:szCs w:val="22"/>
-        </w:rPr>
-        <w:t xml:space="preserve">Restrições*</w:t>
-      </w:r>
-      <w:r>
-        <w:rPr>
-          <w:b/>
-          <w:bCs w:val="false"/>
-          <w:sz w:val="28"/>
-          <w:szCs w:val="22"/>
-        </w:rPr>
-      </w:r>
-      <w:r/>
-    </w:p>
-    <w:p>
-      <w:pPr>
-        <w:jc w:val="both"/>
-        <w:spacing w:lineRule="auto" w:line="360"/>
-        <w:rPr>
-          <w:sz w:val="24"/>
-        </w:rPr>
-      </w:pPr>
-      <w:r>
-        <w:rPr>
-          <w:sz w:val="24"/>
-          <w:szCs w:val="20"/>
-        </w:rPr>
-        <w:t xml:space="preserve">- Equipe do projeto poderá trabalhar apenas em finais de semana das 08:00h às 17:00h;</w:t>
-      </w:r>
-      <w:r>
-        <w:rPr>
-          <w:sz w:val="24"/>
-          <w:szCs w:val="20"/>
-        </w:rPr>
-      </w:r>
-      <w:r>
-        <w:rPr>
-          <w:sz w:val="24"/>
-        </w:rPr>
-      </w:r>
-    </w:p>
-    <w:p>
-      <w:pPr>
-        <w:jc w:val="both"/>
-        <w:spacing w:lineRule="auto" w:line="360"/>
-        <w:rPr>
-          <w:sz w:val="24"/>
-        </w:rPr>
-      </w:pPr>
-      <w:r>
-        <w:rPr>
-          <w:sz w:val="24"/>
-          <w:szCs w:val="20"/>
-        </w:rPr>
-        <w:t xml:space="preserve">- Ambiente comporta apenas um caixa de autoatendimento.</w:t>
-      </w:r>
-      <w:r>
-        <w:rPr>
-          <w:sz w:val="24"/>
-          <w:szCs w:val="20"/>
-        </w:rPr>
-      </w:r>
-      <w:r>
-        <w:rPr>
-          <w:sz w:val="24"/>
-        </w:rPr>
-      </w:r>
-    </w:p>
-    <w:p>
-      <w:pPr>
-        <w:jc w:val="both"/>
-        <w:spacing w:lineRule="auto" w:line="360"/>
-      </w:pPr>
-      <w:r>
-        <w:rPr>
-          <w:sz w:val="20"/>
-          <w:szCs w:val="20"/>
-        </w:rPr>
-      </w:r>
-      <w:r>
-        <w:rPr>
-          <w:sz w:val="20"/>
-          <w:szCs w:val="20"/>
-        </w:rPr>
-      </w:r>
-      <w:r/>
-    </w:p>
-    <w:p>
-      <w:pPr>
-        <w:jc w:val="both"/>
-        <w:spacing w:lineRule="auto" w:line="360"/>
-      </w:pPr>
-      <w:r>
-        <w:rPr>
-          <w:b/>
-          <w:sz w:val="28"/>
-          <w:szCs w:val="22"/>
-        </w:rPr>
-        <w:t xml:space="preserve">Equipe envolvida*</w:t>
-      </w:r>
-      <w:r>
-        <w:rPr>
-          <w:b/>
-          <w:sz w:val="28"/>
-          <w:szCs w:val="22"/>
-        </w:rPr>
-      </w:r>
-      <w:r/>
-    </w:p>
-    <w:p>
-      <w:pPr>
-        <w:jc w:val="both"/>
-        <w:spacing w:lineRule="auto" w:line="360"/>
-      </w:pPr>
-      <w:r>
-        <w:t xml:space="preserve">Será necessária uma equipe composta por 4 desenvolvedores, que serão separados em 2 grupos:</w:t>
-      </w:r>
-      <w:r/>
-    </w:p>
-    <w:p>
-      <w:pPr>
-        <w:jc w:val="both"/>
-        <w:spacing w:lineRule="auto" w:line="360"/>
-      </w:pPr>
-      <w:r>
-        <w:rPr>
-          <w:b/>
-          <w:bCs w:val="false"/>
-          <w:sz w:val="20"/>
-          <w:szCs w:val="20"/>
-        </w:rPr>
-        <w:t xml:space="preserve">-</w:t>
-      </w:r>
-      <w:r>
-        <w:rPr>
-          <w:b/>
-          <w:bCs w:val="false"/>
-        </w:rPr>
-        <w:t xml:space="preserve"> Software:</w:t>
-      </w:r>
-      <w:r>
-        <w:rPr>
-          <w:b/>
-          <w:bCs w:val="false"/>
-        </w:rPr>
-      </w:r>
-      <w:r/>
-    </w:p>
-    <w:p>
-      <w:pPr>
-        <w:jc w:val="both"/>
-        <w:spacing w:lineRule="auto" w:line="360"/>
-      </w:pPr>
-      <w:r>
-        <w:rPr>
-          <w:bCs w:val="false"/>
-        </w:rPr>
-        <w:t xml:space="preserve">Equipe responsável pelo desenvolvimento do software das máquinas</w:t>
-      </w:r>
-      <w:r>
-        <w:rPr>
-          <w:bCs w:val="false"/>
-        </w:rPr>
-        <w:t xml:space="preserve"> (2 desenvolvedores)</w:t>
-      </w:r>
-      <w:r>
-        <w:rPr>
-          <w:bCs w:val="false"/>
-        </w:rPr>
-        <w:t xml:space="preserve">.</w:t>
-      </w:r>
-      <w:r>
-        <w:rPr>
-          <w:bCs w:val="false"/>
-        </w:rPr>
-      </w:r>
-      <w:r/>
-    </w:p>
-    <w:p>
-      <w:pPr>
-        <w:jc w:val="both"/>
-        <w:spacing w:lineRule="auto" w:line="360"/>
-      </w:pPr>
-      <w:r>
-        <w:rPr>
-          <w:b/>
-          <w:bCs w:val="false"/>
-        </w:rPr>
-        <w:t xml:space="preserve">- Hardware:</w:t>
-      </w:r>
-      <w:r>
-        <w:rPr>
-          <w:b/>
-          <w:bCs w:val="false"/>
-          <w:sz w:val="28"/>
-          <w:szCs w:val="22"/>
-        </w:rPr>
-      </w:r>
-      <w:r/>
-    </w:p>
-    <w:p>
-      <w:pPr>
-        <w:jc w:val="both"/>
-        <w:spacing w:lineRule="auto" w:line="360"/>
-        <w:rPr>
-          <w:sz w:val="24"/>
-        </w:rPr>
-      </w:pPr>
-      <w:r>
-        <w:rPr>
-          <w:bCs w:val="false"/>
-          <w:sz w:val="24"/>
-          <w:szCs w:val="20"/>
-        </w:rPr>
-        <w:t xml:space="preserve">Equipe responsável pela implementação das máquinas no ambiente</w:t>
-      </w:r>
-      <w:r>
-        <w:rPr>
-          <w:bCs w:val="false"/>
-          <w:sz w:val="24"/>
-          <w:szCs w:val="20"/>
-        </w:rPr>
-        <w:t xml:space="preserve"> (2 desenvolvedores)</w:t>
-      </w:r>
-      <w:r>
-        <w:rPr>
-          <w:bCs w:val="false"/>
-          <w:sz w:val="24"/>
-          <w:szCs w:val="20"/>
-        </w:rPr>
-        <w:t xml:space="preserve">.</w:t>
-      </w:r>
-      <w:r>
-        <w:rPr>
-          <w:bCs w:val="false"/>
-          <w:sz w:val="24"/>
-          <w:szCs w:val="20"/>
-        </w:rPr>
-      </w:r>
-      <w:r>
-        <w:rPr>
-          <w:sz w:val="24"/>
-        </w:rPr>
-      </w:r>
-    </w:p>
-    <w:p>
-      <w:pPr>
-        <w:jc w:val="both"/>
-        <w:spacing w:lineRule="auto" w:line="360"/>
-      </w:pPr>
-      <w:r>
-        <w:rPr>
-          <w:bCs w:val="false"/>
-          <w:sz w:val="20"/>
-          <w:szCs w:val="20"/>
-        </w:rPr>
-      </w:r>
-      <w:r>
-        <w:rPr>
-          <w:bCs w:val="false"/>
-          <w:sz w:val="20"/>
-          <w:szCs w:val="20"/>
-        </w:rPr>
-      </w:r>
-      <w:r/>
-    </w:p>
-    <w:p>
-      <w:pPr>
-        <w:jc w:val="both"/>
-        <w:spacing w:lineRule="auto" w:line="360"/>
-      </w:pPr>
-      <w:r>
-        <w:rPr>
-          <w:b/>
-          <w:sz w:val="28"/>
-          <w:szCs w:val="22"/>
-        </w:rPr>
-        <w:t xml:space="preserve">Escopo e Arquitetura*</w:t>
-      </w:r>
-      <w:r/>
-    </w:p>
-    <w:p>
-      <w:pPr>
-        <w:jc w:val="both"/>
-        <w:spacing w:lineRule="auto" w:line="360"/>
-        <w:rPr>
-          <w:sz w:val="24"/>
-        </w:rPr>
-      </w:pPr>
-      <w:r>
-        <w:rPr>
-          <w:b/>
-          <w:sz w:val="24"/>
-          <w:szCs w:val="20"/>
-        </w:rPr>
-        <w:t xml:space="preserve">- Scanner</w:t>
-      </w:r>
-      <w:r>
-        <w:rPr>
-          <w:b/>
-          <w:sz w:val="24"/>
-          <w:szCs w:val="20"/>
-        </w:rPr>
-        <w:t xml:space="preserve">:</w:t>
-      </w:r>
-      <w:r>
-        <w:rPr>
-          <w:b/>
-          <w:sz w:val="24"/>
-          <w:szCs w:val="20"/>
-        </w:rPr>
-      </w:r>
-      <w:r>
-        <w:rPr>
-          <w:sz w:val="24"/>
-        </w:rPr>
-      </w:r>
-    </w:p>
-    <w:p>
-      <w:pPr>
-        <w:jc w:val="both"/>
-        <w:spacing w:lineRule="auto" w:line="360"/>
-        <w:rPr>
-          <w:sz w:val="24"/>
-        </w:rPr>
-      </w:pPr>
-      <w:r>
-        <w:rPr>
-          <w:bCs w:val="false"/>
-          <w:sz w:val="24"/>
-          <w:szCs w:val="20"/>
-        </w:rPr>
-        <w:t xml:space="preserve">Para fazer a leitura do código de barras será necessário um scanner.</w:t>
-      </w:r>
-      <w:r>
-        <w:rPr>
-          <w:bCs w:val="false"/>
-          <w:sz w:val="24"/>
-          <w:szCs w:val="20"/>
-        </w:rPr>
-      </w:r>
-      <w:r>
-        <w:rPr>
-          <w:sz w:val="24"/>
-        </w:rPr>
-      </w:r>
-    </w:p>
-    <w:p>
-      <w:pPr>
-        <w:jc w:val="both"/>
-        <w:spacing w:lineRule="auto" w:line="360"/>
-        <w:rPr>
-          <w:sz w:val="24"/>
-        </w:rPr>
-      </w:pPr>
-      <w:r>
-        <w:rPr>
-          <w:b/>
-          <w:sz w:val="24"/>
-          <w:szCs w:val="20"/>
-        </w:rPr>
-        <w:t xml:space="preserve">- </w:t>
-      </w:r>
-      <w:r>
-        <w:rPr>
-          <w:b/>
-          <w:sz w:val="24"/>
-          <w:szCs w:val="20"/>
-        </w:rPr>
-        <w:t xml:space="preserve">Monitor</w:t>
-      </w:r>
-      <w:r>
-        <w:rPr>
-          <w:b/>
-          <w:sz w:val="24"/>
-          <w:szCs w:val="20"/>
-        </w:rPr>
-        <w:t xml:space="preserve">:</w:t>
-      </w:r>
-      <w:r>
-        <w:rPr>
-          <w:b/>
-          <w:sz w:val="24"/>
-          <w:szCs w:val="20"/>
-        </w:rPr>
-      </w:r>
-      <w:r>
-        <w:rPr>
-          <w:sz w:val="24"/>
-        </w:rPr>
-      </w:r>
-    </w:p>
-    <w:p>
-      <w:pPr>
-        <w:jc w:val="both"/>
-        <w:spacing w:lineRule="auto" w:line="360"/>
-        <w:rPr>
-          <w:sz w:val="24"/>
-        </w:rPr>
-      </w:pPr>
-      <w:r>
-        <w:rPr>
-          <w:bCs w:val="false"/>
-          <w:sz w:val="24"/>
-          <w:szCs w:val="20"/>
-        </w:rPr>
-        <w:t xml:space="preserve">Para exibir o software que registra e efetua a compra.</w:t>
-      </w:r>
-      <w:r>
-        <w:rPr>
-          <w:bCs w:val="false"/>
-          <w:sz w:val="24"/>
-          <w:szCs w:val="20"/>
-        </w:rPr>
-      </w:r>
-      <w:r>
-        <w:rPr>
-          <w:sz w:val="24"/>
-        </w:rPr>
-      </w:r>
-    </w:p>
-    <w:p>
-      <w:pPr>
-        <w:jc w:val="both"/>
-        <w:spacing w:lineRule="auto" w:line="360"/>
-        <w:rPr>
-          <w:sz w:val="24"/>
-        </w:rPr>
-      </w:pPr>
-      <w:r>
-        <w:rPr>
-          <w:b/>
-          <w:sz w:val="24"/>
-          <w:szCs w:val="20"/>
-        </w:rPr>
-        <w:t xml:space="preserve">- Software:</w:t>
-      </w:r>
-      <w:r>
-        <w:rPr>
-          <w:b/>
-          <w:sz w:val="24"/>
-          <w:szCs w:val="20"/>
-        </w:rPr>
-      </w:r>
-      <w:r>
-        <w:rPr>
-          <w:sz w:val="24"/>
-        </w:rPr>
-      </w:r>
-    </w:p>
-    <w:p>
-      <w:pPr>
-        <w:jc w:val="both"/>
-        <w:spacing w:lineRule="auto" w:line="360"/>
-        <w:rPr>
-          <w:sz w:val="24"/>
-        </w:rPr>
-      </w:pPr>
-      <w:r>
-        <w:rPr>
-          <w:bCs w:val="false"/>
-          <w:sz w:val="24"/>
-          <w:szCs w:val="20"/>
-        </w:rPr>
-        <w:t xml:space="preserve">Necessário para poder fazer o gerenciamento do banco de dados da farmácia, após efetuar a compra de um produto, atualizar no banco de dados, obtendo um melhor controle de estoque.</w:t>
-      </w:r>
-      <w:r>
-        <w:rPr>
-          <w:bCs w:val="false"/>
-          <w:sz w:val="24"/>
-          <w:szCs w:val="20"/>
-        </w:rPr>
-      </w:r>
-      <w:r>
-        <w:rPr>
-          <w:sz w:val="24"/>
-        </w:rPr>
-      </w:r>
-    </w:p>
-    <w:p>
-      <w:pPr>
-        <w:jc w:val="both"/>
-        <w:spacing w:lineRule="auto" w:line="360"/>
-      </w:pPr>
-      <w:r>
-        <w:rPr>
-          <w:bCs w:val="false"/>
-          <w:sz w:val="20"/>
-          <w:szCs w:val="20"/>
-        </w:rPr>
-      </w:r>
-      <w:r>
-        <w:rPr>
-          <w:bCs w:val="false"/>
-          <w:sz w:val="20"/>
-          <w:szCs w:val="20"/>
-        </w:rPr>
-      </w:r>
-      <w:r/>
-    </w:p>
-    <w:p>
-      <w:pPr>
-        <w:jc w:val="both"/>
-        <w:spacing w:lineRule="auto" w:line="360"/>
-      </w:pPr>
-      <w:r>
-        <w:rPr>
-          <w:b/>
-          <w:sz w:val="28"/>
-          <w:szCs w:val="22"/>
-        </w:rPr>
-        <w:t xml:space="preserve">Orçamento*</w:t>
-      </w:r>
-      <w:r>
-        <w:rPr>
-          <w:b/>
-          <w:sz w:val="28"/>
-          <w:szCs w:val="22"/>
-        </w:rPr>
-      </w:r>
-      <w:r/>
-    </w:p>
-    <w:p>
-      <w:pPr>
-        <w:jc w:val="both"/>
-        <w:spacing w:lineRule="auto" w:line="360"/>
-      </w:pPr>
-      <w:r>
-        <w:rPr>
-          <w:bCs w:val="false"/>
-          <w:sz w:val="20"/>
-          <w:szCs w:val="20"/>
-        </w:rPr>
-        <w:t xml:space="preserve">- </w:t>
-      </w:r>
-      <w:r>
-        <w:rPr>
-          <w:bCs w:val="false"/>
-          <w:sz w:val="20"/>
-          <w:szCs w:val="20"/>
-        </w:rPr>
-        <w:t xml:space="preserve">O orçamento disponível é de R</w:t>
-      </w:r>
-      <w:r>
-        <w:rPr>
-          <w:bCs w:val="false"/>
-          <w:sz w:val="20"/>
-          <w:szCs w:val="20"/>
-        </w:rPr>
-        <w:t xml:space="preserve">$ 15.000,00</w:t>
-      </w:r>
-      <w:r>
-        <w:rPr>
-          <w:bCs w:val="false"/>
-          <w:sz w:val="20"/>
-          <w:szCs w:val="20"/>
-        </w:rPr>
-        <w:t xml:space="preserve">.</w:t>
-      </w:r>
-      <w:r>
-        <w:rPr>
-          <w:bCs w:val="false"/>
-          <w:sz w:val="20"/>
-          <w:szCs w:val="20"/>
-        </w:rPr>
-      </w:r>
-      <w:r/>
-    </w:p>
-    <w:p>
-      <w:pPr>
-        <w:jc w:val="both"/>
-        <w:spacing w:lineRule="auto" w:line="360"/>
-      </w:pPr>
-      <w:r>
-        <w:rPr>
-          <w:bCs w:val="false"/>
-          <w:sz w:val="20"/>
-          <w:szCs w:val="20"/>
-        </w:rPr>
-      </w:r>
-      <w:r>
-        <w:rPr>
-          <w:bCs w:val="false"/>
-          <w:sz w:val="20"/>
-          <w:szCs w:val="20"/>
-        </w:rPr>
-      </w:r>
-      <w:r/>
-    </w:p>
-    <w:p>
-      <w:pPr>
-        <w:jc w:val="both"/>
-        <w:spacing w:lineRule="auto" w:line="360"/>
-      </w:pPr>
-      <w:r>
-        <w:rPr>
-          <w:b/>
-          <w:sz w:val="28"/>
-          <w:szCs w:val="22"/>
-        </w:rPr>
-        <w:t xml:space="preserve">Sustentação*</w:t>
-      </w:r>
-      <w:r>
-        <w:rPr>
-          <w:bCs w:val="false"/>
-          <w:sz w:val="20"/>
-          <w:szCs w:val="20"/>
-        </w:rPr>
-      </w:r>
-      <w:r/>
-    </w:p>
-    <w:p>
-      <w:pPr>
-        <w:jc w:val="both"/>
-        <w:spacing w:lineRule="auto" w:line="360"/>
-      </w:pPr>
-      <w:r>
-        <w:rPr>
-          <w:b/>
-          <w:bCs w:val="false"/>
-        </w:rPr>
-        <w:t xml:space="preserve">- Energia:</w:t>
-      </w:r>
-      <w:r>
-        <w:rPr>
-          <w:b/>
-          <w:bCs w:val="false"/>
-        </w:rPr>
-      </w:r>
-      <w:r/>
-    </w:p>
-    <w:p>
-      <w:pPr>
-        <w:jc w:val="both"/>
-        <w:spacing w:lineRule="auto" w:line="360"/>
-      </w:pPr>
-      <w:r>
-        <w:t xml:space="preserve">Como é um projeto que necessita de energia para ser ligado e funcional, o requisito mínimo é o ambiente com energia.</w:t>
-      </w:r>
-      <w:r/>
-    </w:p>
-    <w:p>
-      <w:pPr>
-        <w:jc w:val="both"/>
-        <w:spacing w:lineRule="auto" w:line="360"/>
-      </w:pPr>
-      <w:r>
-        <w:rPr>
-          <w:b/>
-          <w:bCs w:val="false"/>
-        </w:rPr>
-        <w:t xml:space="preserve">- Máquinas Conservadas:</w:t>
-      </w:r>
-      <w:r>
-        <w:rPr>
-          <w:b/>
-          <w:bCs w:val="false"/>
-        </w:rPr>
-      </w:r>
-      <w:r/>
-    </w:p>
-    <w:p>
-      <w:pPr>
-        <w:jc w:val="both"/>
-        <w:spacing w:lineRule="auto" w:line="360"/>
-      </w:pPr>
-      <w:r>
-        <w:t xml:space="preserve">As </w:t>
-      </w:r>
-      <w:r>
-        <w:t xml:space="preserve">máquinas sempre devem estar bem conservadas, evitando qualquer tipo de defeito crítico que acabe comprometendo a operação.</w:t>
-      </w:r>
-      <w:r/>
-    </w:p>
-    <w:p>
-      <w:pPr>
-        <w:jc w:val="both"/>
-        <w:spacing w:lineRule="auto" w:line="360"/>
-      </w:pPr>
-      <w:r>
-        <w:rPr>
-          <w:b/>
-          <w:bCs w:val="false"/>
-        </w:rPr>
-        <w:t xml:space="preserve">- Internet:</w:t>
-      </w:r>
-      <w:r>
-        <w:rPr>
-          <w:b/>
-          <w:bCs w:val="false"/>
-        </w:rPr>
-      </w:r>
-      <w:r/>
-    </w:p>
-    <w:p>
-      <w:pPr>
-        <w:jc w:val="both"/>
-        <w:spacing w:lineRule="auto" w:line="360"/>
-        <w:rPr>
-          <w:highlight w:val="none"/>
-        </w:rPr>
-      </w:pPr>
-      <w:r>
-        <w:t xml:space="preserve">Para </w:t>
-      </w:r>
-      <w:r>
-        <w:t xml:space="preserve">um bom funcionamento do programa será necessário ter internet no ambiente, visto que os dados serão processados e armazenados em nuvem.</w:t>
-      </w:r>
-      <w:r>
-        <w:rPr>
-          <w:highlight w:val="none"/>
         </w:rPr>
       </w:r>
       <w:r/>
@@ -1772,30 +511,6 @@
           <w:highlight w:val="none"/>
         </w:rPr>
       </w:r>
-      <w:r/>
-    </w:p>
-    <w:p>
-      <w:pPr>
-        <w:jc w:val="both"/>
-        <w:spacing w:lineRule="auto" w:line="360"/>
-      </w:pPr>
-      <w:r/>
-      <w:r/>
-    </w:p>
-    <w:p>
-      <w:pPr>
-        <w:jc w:val="both"/>
-        <w:spacing w:lineRule="auto" w:line="360"/>
-      </w:pPr>
-      <w:r/>
-      <w:r/>
-    </w:p>
-    <w:p>
-      <w:pPr>
-        <w:jc w:val="both"/>
-        <w:spacing w:lineRule="auto" w:line="360"/>
-      </w:pPr>
-      <w:r/>
       <w:r/>
     </w:p>
     <w:p>
